--- a/Day_3/z1/Глава2.docx
+++ b/Day_3/z1/Глава2.docx
@@ -48,9 +48,102 @@
           <w:rFonts w:ascii="Times New Roman" w:eastAsia="Calibri" w:hAnsi="Times New Roman"/>
           <w:sz w:val="28"/>
           <w:szCs w:val="28"/>
+          <w:lang w:eastAsia="en-US"/>
+        </w:rPr>
+      </w:pPr>
+      <w:r>
+        <w:rPr>
+          <w:rFonts w:ascii="Times New Roman" w:eastAsia="Calibri" w:hAnsi="Times New Roman"/>
+          <w:sz w:val="28"/>
+          <w:szCs w:val="28"/>
+          <w:lang w:eastAsia="en-US"/>
+        </w:rPr>
+        <w:t xml:space="preserve">Задание №1. </w:t>
+      </w:r>
+      <w:r>
+        <w:rPr>
+          <w:rFonts w:ascii="Times New Roman" w:eastAsia="Calibri" w:hAnsi="Times New Roman"/>
+          <w:sz w:val="28"/>
+          <w:szCs w:val="28"/>
+          <w:lang w:eastAsia="en-US"/>
+        </w:rPr>
+        <w:t>Создать класс А с целочисленными полями а и b и двумя методами</w:t>
+      </w:r>
+      <w:r>
+        <w:rPr>
+          <w:rFonts w:ascii="Times New Roman" w:eastAsia="Calibri" w:hAnsi="Times New Roman"/>
+          <w:sz w:val="28"/>
+          <w:szCs w:val="28"/>
+          <w:lang w:eastAsia="en-US"/>
+        </w:rPr>
+        <w:t xml:space="preserve"> </w:t>
+      </w:r>
+      <w:r>
+        <w:rPr>
+          <w:rFonts w:ascii="Times New Roman" w:eastAsia="Calibri" w:hAnsi="Times New Roman"/>
+          <w:sz w:val="28"/>
+          <w:szCs w:val="28"/>
+          <w:lang w:eastAsia="en-US"/>
+        </w:rPr>
+        <w:t>согласно варианту. Внутри класса реализовать конструктор для</w:t>
+      </w:r>
+      <w:r>
+        <w:rPr>
+          <w:rFonts w:ascii="Times New Roman" w:eastAsia="Calibri" w:hAnsi="Times New Roman"/>
+          <w:sz w:val="28"/>
+          <w:szCs w:val="28"/>
+          <w:lang w:eastAsia="en-US"/>
+        </w:rPr>
+        <w:t xml:space="preserve"> </w:t>
+      </w:r>
+      <w:r>
+        <w:rPr>
+          <w:rFonts w:ascii="Times New Roman" w:eastAsia="Calibri" w:hAnsi="Times New Roman"/>
+          <w:sz w:val="28"/>
+          <w:szCs w:val="28"/>
+          <w:lang w:eastAsia="en-US"/>
+        </w:rPr>
+        <w:t>инициализации a и b. Создать объект класса и продемонстрировать работу со</w:t>
+      </w:r>
+      <w:r>
+        <w:rPr>
+          <w:rFonts w:ascii="Times New Roman" w:eastAsia="Calibri" w:hAnsi="Times New Roman"/>
+          <w:sz w:val="28"/>
+          <w:szCs w:val="28"/>
+          <w:lang w:eastAsia="en-US"/>
+        </w:rPr>
+        <w:t xml:space="preserve"> </w:t>
+      </w:r>
+      <w:r>
+        <w:rPr>
+          <w:rFonts w:ascii="Times New Roman" w:eastAsia="Calibri" w:hAnsi="Times New Roman"/>
+          <w:sz w:val="28"/>
+          <w:szCs w:val="28"/>
+          <w:lang w:eastAsia="en-US"/>
+        </w:rPr>
+        <w:t>всеми элементами класса.</w:t>
+      </w:r>
+      <w:r>
+        <w:t xml:space="preserve"> </w:t>
+      </w:r>
+      <w:r>
+        <w:rPr>
+          <w:rFonts w:ascii="Times New Roman" w:eastAsia="Calibri" w:hAnsi="Times New Roman"/>
+          <w:sz w:val="28"/>
+          <w:szCs w:val="28"/>
+          <w:lang w:eastAsia="en-US"/>
+        </w:rPr>
+        <w:t>Разработать методы и свойства для каждого из определяемых</w:t>
+      </w:r>
+      <w:r>
+        <w:rPr>
+          <w:rFonts w:ascii="Times New Roman" w:eastAsia="Calibri" w:hAnsi="Times New Roman"/>
+          <w:sz w:val="28"/>
+          <w:szCs w:val="28"/>
           <w:lang w:val="en-US" w:eastAsia="en-US"/>
         </w:rPr>
-      </w:pPr>
+        <w:t xml:space="preserve"> </w:t>
+      </w:r>
       <w:r>
         <w:rPr>
           <w:rFonts w:ascii="Times New Roman" w:eastAsia="Calibri" w:hAnsi="Times New Roman"/>
@@ -58,70 +151,7 @@
           <w:szCs w:val="28"/>
           <w:lang w:eastAsia="en-US"/>
         </w:rPr>
-        <w:t xml:space="preserve">Задание №1. </w:t>
-      </w:r>
-      <w:r>
-        <w:rPr>
-          <w:rFonts w:ascii="Times New Roman" w:eastAsia="Calibri" w:hAnsi="Times New Roman"/>
-          <w:sz w:val="28"/>
-          <w:szCs w:val="28"/>
-          <w:lang w:eastAsia="en-US"/>
-        </w:rPr>
-        <w:t>Создать класс А с целочисленными полями а и b и двумя методами</w:t>
-      </w:r>
-      <w:r>
-        <w:rPr>
-          <w:rFonts w:ascii="Times New Roman" w:eastAsia="Calibri" w:hAnsi="Times New Roman"/>
-          <w:sz w:val="28"/>
-          <w:szCs w:val="28"/>
-          <w:lang w:eastAsia="en-US"/>
-        </w:rPr>
-        <w:t xml:space="preserve"> </w:t>
-      </w:r>
-      <w:r>
-        <w:rPr>
-          <w:rFonts w:ascii="Times New Roman" w:eastAsia="Calibri" w:hAnsi="Times New Roman"/>
-          <w:sz w:val="28"/>
-          <w:szCs w:val="28"/>
-          <w:lang w:eastAsia="en-US"/>
-        </w:rPr>
-        <w:t>согласно варианту. Внутри класса реализовать конструктор для</w:t>
-      </w:r>
-      <w:r>
-        <w:rPr>
-          <w:rFonts w:ascii="Times New Roman" w:eastAsia="Calibri" w:hAnsi="Times New Roman"/>
-          <w:sz w:val="28"/>
-          <w:szCs w:val="28"/>
-          <w:lang w:eastAsia="en-US"/>
-        </w:rPr>
-        <w:t xml:space="preserve"> </w:t>
-      </w:r>
-      <w:r>
-        <w:rPr>
-          <w:rFonts w:ascii="Times New Roman" w:eastAsia="Calibri" w:hAnsi="Times New Roman"/>
-          <w:sz w:val="28"/>
-          <w:szCs w:val="28"/>
-          <w:lang w:eastAsia="en-US"/>
-        </w:rPr>
-        <w:t>инициализации a и b. Создать объект класса и продемонстрировать работу со</w:t>
-      </w:r>
-      <w:r>
-        <w:rPr>
-          <w:rFonts w:ascii="Times New Roman" w:eastAsia="Calibri" w:hAnsi="Times New Roman"/>
-          <w:sz w:val="28"/>
-          <w:szCs w:val="28"/>
-          <w:lang w:eastAsia="en-US"/>
-        </w:rPr>
-        <w:t xml:space="preserve"> </w:t>
-      </w:r>
-      <w:r>
-        <w:rPr>
-          <w:rFonts w:ascii="Times New Roman" w:eastAsia="Calibri" w:hAnsi="Times New Roman"/>
-          <w:sz w:val="28"/>
-          <w:szCs w:val="28"/>
-          <w:lang w:eastAsia="en-US"/>
-        </w:rPr>
-        <w:t>всеми элементами класса.</w:t>
+        <w:t>классов.</w:t>
       </w:r>
     </w:p>
     <w:p>
@@ -138,13 +168,14 @@
       <w:r>
         <w:rPr>
           <w:rFonts w:ascii="Times New Roman" w:hAnsi="Times New Roman"/>
+          <w:noProof/>
           <w:sz w:val="28"/>
           <w:szCs w:val="28"/>
         </w:rPr>
         <w:drawing>
-          <wp:inline distT="0" distB="0" distL="0" distR="0" wp14:anchorId="6326FEE9" wp14:editId="65562E00">
-            <wp:extent cx="5203103" cy="518160"/>
-            <wp:effectExtent l="0" t="0" r="0" b="0"/>
+          <wp:inline distT="0" distB="0" distL="0" distR="0" wp14:anchorId="6326FEE9" wp14:editId="3A904776">
+            <wp:extent cx="4455506" cy="443709"/>
+            <wp:effectExtent l="0" t="0" r="2540" b="0"/>
             <wp:docPr id="71" name="Рисунок 71"/>
             <wp:cNvGraphicFramePr>
               <a:graphicFrameLocks xmlns:a="http://schemas.openxmlformats.org/drawingml/2006/main" noChangeAspect="1"/>
@@ -165,7 +196,7 @@
                   <pic:spPr>
                     <a:xfrm>
                       <a:off x="0" y="0"/>
-                      <a:ext cx="5704168" cy="568059"/>
+                      <a:ext cx="4983688" cy="496309"/>
                     </a:xfrm>
                     <a:prstGeom prst="rect">
                       <a:avLst/>
@@ -245,15 +276,13 @@
           <w:rFonts w:ascii="Times New Roman" w:hAnsi="Times New Roman"/>
           <w:sz w:val="28"/>
           <w:szCs w:val="28"/>
-          <w:lang w:val="en-US"/>
-        </w:rPr>
-      </w:pPr>
-      <w:r>
-        <w:rPr>
-          <w:rFonts w:ascii="Times New Roman" w:hAnsi="Times New Roman"/>
-          <w:sz w:val="28"/>
-          <w:szCs w:val="28"/>
-          <w:lang w:val="en-US"/>
+        </w:rPr>
+      </w:pPr>
+      <w:r>
+        <w:rPr>
+          <w:rFonts w:ascii="Times New Roman" w:hAnsi="Times New Roman"/>
+          <w:sz w:val="28"/>
+          <w:szCs w:val="28"/>
         </w:rPr>
         <w:t>Листинг программы</w:t>
       </w:r>
@@ -262,7 +291,6 @@
           <w:rFonts w:ascii="Times New Roman" w:hAnsi="Times New Roman"/>
           <w:sz w:val="28"/>
           <w:szCs w:val="28"/>
-          <w:lang w:val="en-US"/>
         </w:rPr>
         <w:t>:</w:t>
       </w:r>
@@ -330,7 +358,7 @@
           <w:szCs w:val="28"/>
           <w:lang w:val="en-US"/>
         </w:rPr>
-        <w:t xml:space="preserve">   public  int a;</w:t>
+        <w:t xml:space="preserve">   public int a;</w:t>
       </w:r>
     </w:p>
     <w:p>
@@ -418,7 +446,29 @@
           <w:szCs w:val="28"/>
           <w:lang w:val="en-US"/>
         </w:rPr>
-        <w:t xml:space="preserve">        this.a = a;</w:t>
+        <w:t xml:space="preserve">        </w:t>
+      </w:r>
+      <w:proofErr w:type="spellStart"/>
+      <w:proofErr w:type="gramStart"/>
+      <w:r>
+        <w:rPr>
+          <w:rFonts w:ascii="Times New Roman" w:hAnsi="Times New Roman"/>
+          <w:sz w:val="28"/>
+          <w:szCs w:val="28"/>
+          <w:lang w:val="en-US"/>
+        </w:rPr>
+        <w:t>this.a</w:t>
+      </w:r>
+      <w:proofErr w:type="spellEnd"/>
+      <w:proofErr w:type="gramEnd"/>
+      <w:r>
+        <w:rPr>
+          <w:rFonts w:ascii="Times New Roman" w:hAnsi="Times New Roman"/>
+          <w:sz w:val="28"/>
+          <w:szCs w:val="28"/>
+          <w:lang w:val="en-US"/>
+        </w:rPr>
+        <w:t xml:space="preserve"> = a;</w:t>
       </w:r>
     </w:p>
     <w:p>
@@ -440,7 +490,29 @@
           <w:szCs w:val="28"/>
           <w:lang w:val="en-US"/>
         </w:rPr>
-        <w:t xml:space="preserve">        this.b = b;</w:t>
+        <w:t xml:space="preserve">        </w:t>
+      </w:r>
+      <w:proofErr w:type="spellStart"/>
+      <w:proofErr w:type="gramStart"/>
+      <w:r>
+        <w:rPr>
+          <w:rFonts w:ascii="Times New Roman" w:hAnsi="Times New Roman"/>
+          <w:sz w:val="28"/>
+          <w:szCs w:val="28"/>
+          <w:lang w:val="en-US"/>
+        </w:rPr>
+        <w:t>this.b</w:t>
+      </w:r>
+      <w:proofErr w:type="spellEnd"/>
+      <w:proofErr w:type="gramEnd"/>
+      <w:r>
+        <w:rPr>
+          <w:rFonts w:ascii="Times New Roman" w:hAnsi="Times New Roman"/>
+          <w:sz w:val="28"/>
+          <w:szCs w:val="28"/>
+          <w:lang w:val="en-US"/>
+        </w:rPr>
+        <w:t xml:space="preserve"> = b;</w:t>
       </w:r>
     </w:p>
     <w:p>
@@ -484,7 +556,58 @@
           <w:szCs w:val="28"/>
           <w:lang w:val="en-US"/>
         </w:rPr>
-        <w:t xml:space="preserve">    public double GetArithmeticMean() =&gt; 1 / Math.Pow(a, 2);</w:t>
+        <w:t xml:space="preserve">    public double </w:t>
+      </w:r>
+      <w:proofErr w:type="spellStart"/>
+      <w:proofErr w:type="gramStart"/>
+      <w:r>
+        <w:rPr>
+          <w:rFonts w:ascii="Times New Roman" w:hAnsi="Times New Roman"/>
+          <w:sz w:val="28"/>
+          <w:szCs w:val="28"/>
+          <w:lang w:val="en-US"/>
+        </w:rPr>
+        <w:t>GetArithmeticMean</w:t>
+      </w:r>
+      <w:proofErr w:type="spellEnd"/>
+      <w:r>
+        <w:rPr>
+          <w:rFonts w:ascii="Times New Roman" w:hAnsi="Times New Roman"/>
+          <w:sz w:val="28"/>
+          <w:szCs w:val="28"/>
+          <w:lang w:val="en-US"/>
+        </w:rPr>
+        <w:t>(</w:t>
+      </w:r>
+      <w:proofErr w:type="gramEnd"/>
+      <w:r>
+        <w:rPr>
+          <w:rFonts w:ascii="Times New Roman" w:hAnsi="Times New Roman"/>
+          <w:sz w:val="28"/>
+          <w:szCs w:val="28"/>
+          <w:lang w:val="en-US"/>
+        </w:rPr>
+        <w:t xml:space="preserve">) =&gt; 1 / </w:t>
+      </w:r>
+      <w:proofErr w:type="spellStart"/>
+      <w:r>
+        <w:rPr>
+          <w:rFonts w:ascii="Times New Roman" w:hAnsi="Times New Roman"/>
+          <w:sz w:val="28"/>
+          <w:szCs w:val="28"/>
+          <w:lang w:val="en-US"/>
+        </w:rPr>
+        <w:t>Math.Pow</w:t>
+      </w:r>
+      <w:proofErr w:type="spellEnd"/>
+      <w:r>
+        <w:rPr>
+          <w:rFonts w:ascii="Times New Roman" w:hAnsi="Times New Roman"/>
+          <w:sz w:val="28"/>
+          <w:szCs w:val="28"/>
+          <w:lang w:val="en-US"/>
+        </w:rPr>
+        <w:t>(a, 2);</w:t>
       </w:r>
     </w:p>
     <w:p>
@@ -506,7 +629,78 @@
           <w:szCs w:val="28"/>
           <w:lang w:val="en-US"/>
         </w:rPr>
-        <w:t xml:space="preserve">    public double CubSumOfNumbers() =&gt; Math.Pow((a+b),3);</w:t>
+        <w:t xml:space="preserve">    public double </w:t>
+      </w:r>
+      <w:proofErr w:type="spellStart"/>
+      <w:proofErr w:type="gramStart"/>
+      <w:r>
+        <w:rPr>
+          <w:rFonts w:ascii="Times New Roman" w:hAnsi="Times New Roman"/>
+          <w:sz w:val="28"/>
+          <w:szCs w:val="28"/>
+          <w:lang w:val="en-US"/>
+        </w:rPr>
+        <w:t>CubSumOfNumbers</w:t>
+      </w:r>
+      <w:proofErr w:type="spellEnd"/>
+      <w:r>
+        <w:rPr>
+          <w:rFonts w:ascii="Times New Roman" w:hAnsi="Times New Roman"/>
+          <w:sz w:val="28"/>
+          <w:szCs w:val="28"/>
+          <w:lang w:val="en-US"/>
+        </w:rPr>
+        <w:t>(</w:t>
+      </w:r>
+      <w:proofErr w:type="gramEnd"/>
+      <w:r>
+        <w:rPr>
+          <w:rFonts w:ascii="Times New Roman" w:hAnsi="Times New Roman"/>
+          <w:sz w:val="28"/>
+          <w:szCs w:val="28"/>
+          <w:lang w:val="en-US"/>
+        </w:rPr>
+        <w:t xml:space="preserve">) =&gt; </w:t>
+      </w:r>
+      <w:proofErr w:type="spellStart"/>
+      <w:r>
+        <w:rPr>
+          <w:rFonts w:ascii="Times New Roman" w:hAnsi="Times New Roman"/>
+          <w:sz w:val="28"/>
+          <w:szCs w:val="28"/>
+          <w:lang w:val="en-US"/>
+        </w:rPr>
+        <w:t>Math.Pow</w:t>
+      </w:r>
+      <w:proofErr w:type="spellEnd"/>
+      <w:r>
+        <w:rPr>
+          <w:rFonts w:ascii="Times New Roman" w:hAnsi="Times New Roman"/>
+          <w:sz w:val="28"/>
+          <w:szCs w:val="28"/>
+          <w:lang w:val="en-US"/>
+        </w:rPr>
+        <w:t>((</w:t>
+      </w:r>
+      <w:proofErr w:type="spellStart"/>
+      <w:r>
+        <w:rPr>
+          <w:rFonts w:ascii="Times New Roman" w:hAnsi="Times New Roman"/>
+          <w:sz w:val="28"/>
+          <w:szCs w:val="28"/>
+          <w:lang w:val="en-US"/>
+        </w:rPr>
+        <w:t>a+b</w:t>
+      </w:r>
+      <w:proofErr w:type="spellEnd"/>
+      <w:r>
+        <w:rPr>
+          <w:rFonts w:ascii="Times New Roman" w:hAnsi="Times New Roman"/>
+          <w:sz w:val="28"/>
+          <w:szCs w:val="28"/>
+          <w:lang w:val="en-US"/>
+        </w:rPr>
+        <w:t>),3);</w:t>
       </w:r>
     </w:p>
     <w:p>
@@ -594,7 +788,27 @@
           <w:szCs w:val="28"/>
           <w:lang w:val="en-US"/>
         </w:rPr>
-        <w:t xml:space="preserve">    static void Main()</w:t>
+        <w:t xml:space="preserve">    static void </w:t>
+      </w:r>
+      <w:proofErr w:type="gramStart"/>
+      <w:r>
+        <w:rPr>
+          <w:rFonts w:ascii="Times New Roman" w:hAnsi="Times New Roman"/>
+          <w:sz w:val="28"/>
+          <w:szCs w:val="28"/>
+          <w:lang w:val="en-US"/>
+        </w:rPr>
+        <w:t>Main(</w:t>
+      </w:r>
+      <w:proofErr w:type="gramEnd"/>
+      <w:r>
+        <w:rPr>
+          <w:rFonts w:ascii="Times New Roman" w:hAnsi="Times New Roman"/>
+          <w:sz w:val="28"/>
+          <w:szCs w:val="28"/>
+          <w:lang w:val="en-US"/>
+        </w:rPr>
+        <w:t>)</w:t>
       </w:r>
     </w:p>
     <w:p>
@@ -638,7 +852,27 @@
           <w:szCs w:val="28"/>
           <w:lang w:val="en-US"/>
         </w:rPr>
-        <w:t xml:space="preserve">        Console.Write("Enter a: ");</w:t>
+        <w:t xml:space="preserve">        </w:t>
+      </w:r>
+      <w:proofErr w:type="spellStart"/>
+      <w:r>
+        <w:rPr>
+          <w:rFonts w:ascii="Times New Roman" w:hAnsi="Times New Roman"/>
+          <w:sz w:val="28"/>
+          <w:szCs w:val="28"/>
+          <w:lang w:val="en-US"/>
+        </w:rPr>
+        <w:t>Console.Write</w:t>
+      </w:r>
+      <w:proofErr w:type="spellEnd"/>
+      <w:r>
+        <w:rPr>
+          <w:rFonts w:ascii="Times New Roman" w:hAnsi="Times New Roman"/>
+          <w:sz w:val="28"/>
+          <w:szCs w:val="28"/>
+          <w:lang w:val="en-US"/>
+        </w:rPr>
+        <w:t>("Enter a: ");</w:t>
       </w:r>
     </w:p>
     <w:p>
@@ -660,7 +894,47 @@
           <w:szCs w:val="28"/>
           <w:lang w:val="en-US"/>
         </w:rPr>
-        <w:t xml:space="preserve">        int numA = Convert.ToInt32(Console.ReadLine());</w:t>
+        <w:t xml:space="preserve">        int </w:t>
+      </w:r>
+      <w:proofErr w:type="spellStart"/>
+      <w:r>
+        <w:rPr>
+          <w:rFonts w:ascii="Times New Roman" w:hAnsi="Times New Roman"/>
+          <w:sz w:val="28"/>
+          <w:szCs w:val="28"/>
+          <w:lang w:val="en-US"/>
+        </w:rPr>
+        <w:t>numA</w:t>
+      </w:r>
+      <w:proofErr w:type="spellEnd"/>
+      <w:r>
+        <w:rPr>
+          <w:rFonts w:ascii="Times New Roman" w:hAnsi="Times New Roman"/>
+          <w:sz w:val="28"/>
+          <w:szCs w:val="28"/>
+          <w:lang w:val="en-US"/>
+        </w:rPr>
+        <w:t xml:space="preserve"> = Convert.ToInt32(</w:t>
+      </w:r>
+      <w:proofErr w:type="spellStart"/>
+      <w:r>
+        <w:rPr>
+          <w:rFonts w:ascii="Times New Roman" w:hAnsi="Times New Roman"/>
+          <w:sz w:val="28"/>
+          <w:szCs w:val="28"/>
+          <w:lang w:val="en-US"/>
+        </w:rPr>
+        <w:t>Console.ReadLine</w:t>
+      </w:r>
+      <w:proofErr w:type="spellEnd"/>
+      <w:r>
+        <w:rPr>
+          <w:rFonts w:ascii="Times New Roman" w:hAnsi="Times New Roman"/>
+          <w:sz w:val="28"/>
+          <w:szCs w:val="28"/>
+          <w:lang w:val="en-US"/>
+        </w:rPr>
+        <w:t>());</w:t>
       </w:r>
     </w:p>
     <w:p>
@@ -682,7 +956,27 @@
           <w:szCs w:val="28"/>
           <w:lang w:val="en-US"/>
         </w:rPr>
-        <w:t xml:space="preserve">        Console.Write("Enter b: ");</w:t>
+        <w:t xml:space="preserve">        </w:t>
+      </w:r>
+      <w:proofErr w:type="spellStart"/>
+      <w:r>
+        <w:rPr>
+          <w:rFonts w:ascii="Times New Roman" w:hAnsi="Times New Roman"/>
+          <w:sz w:val="28"/>
+          <w:szCs w:val="28"/>
+          <w:lang w:val="en-US"/>
+        </w:rPr>
+        <w:t>Console.Write</w:t>
+      </w:r>
+      <w:proofErr w:type="spellEnd"/>
+      <w:r>
+        <w:rPr>
+          <w:rFonts w:ascii="Times New Roman" w:hAnsi="Times New Roman"/>
+          <w:sz w:val="28"/>
+          <w:szCs w:val="28"/>
+          <w:lang w:val="en-US"/>
+        </w:rPr>
+        <w:t>("Enter b: ");</w:t>
       </w:r>
     </w:p>
     <w:p>
@@ -704,7 +998,47 @@
           <w:szCs w:val="28"/>
           <w:lang w:val="en-US"/>
         </w:rPr>
-        <w:t xml:space="preserve">        int numB = Convert.ToInt32(Console.ReadLine())</w:t>
+        <w:t xml:space="preserve">        int </w:t>
+      </w:r>
+      <w:proofErr w:type="spellStart"/>
+      <w:r>
+        <w:rPr>
+          <w:rFonts w:ascii="Times New Roman" w:hAnsi="Times New Roman"/>
+          <w:sz w:val="28"/>
+          <w:szCs w:val="28"/>
+          <w:lang w:val="en-US"/>
+        </w:rPr>
+        <w:t>numB</w:t>
+      </w:r>
+      <w:proofErr w:type="spellEnd"/>
+      <w:r>
+        <w:rPr>
+          <w:rFonts w:ascii="Times New Roman" w:hAnsi="Times New Roman"/>
+          <w:sz w:val="28"/>
+          <w:szCs w:val="28"/>
+          <w:lang w:val="en-US"/>
+        </w:rPr>
+        <w:t xml:space="preserve"> = Convert.ToInt32(</w:t>
+      </w:r>
+      <w:proofErr w:type="spellStart"/>
+      <w:r>
+        <w:rPr>
+          <w:rFonts w:ascii="Times New Roman" w:hAnsi="Times New Roman"/>
+          <w:sz w:val="28"/>
+          <w:szCs w:val="28"/>
+          <w:lang w:val="en-US"/>
+        </w:rPr>
+        <w:t>Console.ReadLine</w:t>
+      </w:r>
+      <w:proofErr w:type="spellEnd"/>
+      <w:r>
+        <w:rPr>
+          <w:rFonts w:ascii="Times New Roman" w:hAnsi="Times New Roman"/>
+          <w:sz w:val="28"/>
+          <w:szCs w:val="28"/>
+          <w:lang w:val="en-US"/>
+        </w:rPr>
+        <w:t>())</w:t>
       </w:r>
     </w:p>
     <w:p>
@@ -726,7 +1060,78 @@
           <w:szCs w:val="28"/>
           <w:lang w:val="en-US"/>
         </w:rPr>
-        <w:t xml:space="preserve">        A a = new A(numA, numB);</w:t>
+        <w:t xml:space="preserve">        A </w:t>
+      </w:r>
+      <w:proofErr w:type="spellStart"/>
+      <w:r>
+        <w:rPr>
+          <w:rFonts w:ascii="Times New Roman" w:hAnsi="Times New Roman"/>
+          <w:sz w:val="28"/>
+          <w:szCs w:val="28"/>
+          <w:lang w:val="en-US"/>
+        </w:rPr>
+        <w:t>a</w:t>
+      </w:r>
+      <w:proofErr w:type="spellEnd"/>
+      <w:r>
+        <w:rPr>
+          <w:rFonts w:ascii="Times New Roman" w:hAnsi="Times New Roman"/>
+          <w:sz w:val="28"/>
+          <w:szCs w:val="28"/>
+          <w:lang w:val="en-US"/>
+        </w:rPr>
+        <w:t xml:space="preserve"> = new </w:t>
+      </w:r>
+      <w:proofErr w:type="gramStart"/>
+      <w:r>
+        <w:rPr>
+          <w:rFonts w:ascii="Times New Roman" w:hAnsi="Times New Roman"/>
+          <w:sz w:val="28"/>
+          <w:szCs w:val="28"/>
+          <w:lang w:val="en-US"/>
+        </w:rPr>
+        <w:t>A(</w:t>
+      </w:r>
+      <w:proofErr w:type="spellStart"/>
+      <w:proofErr w:type="gramEnd"/>
+      <w:r>
+        <w:rPr>
+          <w:rFonts w:ascii="Times New Roman" w:hAnsi="Times New Roman"/>
+          <w:sz w:val="28"/>
+          <w:szCs w:val="28"/>
+          <w:lang w:val="en-US"/>
+        </w:rPr>
+        <w:t>numA</w:t>
+      </w:r>
+      <w:proofErr w:type="spellEnd"/>
+      <w:r>
+        <w:rPr>
+          <w:rFonts w:ascii="Times New Roman" w:hAnsi="Times New Roman"/>
+          <w:sz w:val="28"/>
+          <w:szCs w:val="28"/>
+          <w:lang w:val="en-US"/>
+        </w:rPr>
+        <w:t xml:space="preserve">, </w:t>
+      </w:r>
+      <w:proofErr w:type="spellStart"/>
+      <w:r>
+        <w:rPr>
+          <w:rFonts w:ascii="Times New Roman" w:hAnsi="Times New Roman"/>
+          <w:sz w:val="28"/>
+          <w:szCs w:val="28"/>
+          <w:lang w:val="en-US"/>
+        </w:rPr>
+        <w:t>numB</w:t>
+      </w:r>
+      <w:proofErr w:type="spellEnd"/>
+      <w:r>
+        <w:rPr>
+          <w:rFonts w:ascii="Times New Roman" w:hAnsi="Times New Roman"/>
+          <w:sz w:val="28"/>
+          <w:szCs w:val="28"/>
+          <w:lang w:val="en-US"/>
+        </w:rPr>
+        <w:t>);</w:t>
       </w:r>
     </w:p>
     <w:p>
@@ -748,7 +1153,49 @@
           <w:szCs w:val="28"/>
           <w:lang w:val="en-US"/>
         </w:rPr>
-        <w:t xml:space="preserve">        Console.WriteLine($"Computing the value of the expression = {a.GetArithmeticMean()}");</w:t>
+        <w:t xml:space="preserve">        </w:t>
+      </w:r>
+      <w:proofErr w:type="spellStart"/>
+      <w:r>
+        <w:rPr>
+          <w:rFonts w:ascii="Times New Roman" w:hAnsi="Times New Roman"/>
+          <w:sz w:val="28"/>
+          <w:szCs w:val="28"/>
+          <w:lang w:val="en-US"/>
+        </w:rPr>
+        <w:t>Console.WriteLine</w:t>
+      </w:r>
+      <w:proofErr w:type="spellEnd"/>
+      <w:r>
+        <w:rPr>
+          <w:rFonts w:ascii="Times New Roman" w:hAnsi="Times New Roman"/>
+          <w:sz w:val="28"/>
+          <w:szCs w:val="28"/>
+          <w:lang w:val="en-US"/>
+        </w:rPr>
+        <w:t>($"Computing the value of the expression = {</w:t>
+      </w:r>
+      <w:proofErr w:type="spellStart"/>
+      <w:proofErr w:type="gramStart"/>
+      <w:r>
+        <w:rPr>
+          <w:rFonts w:ascii="Times New Roman" w:hAnsi="Times New Roman"/>
+          <w:sz w:val="28"/>
+          <w:szCs w:val="28"/>
+          <w:lang w:val="en-US"/>
+        </w:rPr>
+        <w:t>a.GetArithmeticMean</w:t>
+      </w:r>
+      <w:proofErr w:type="spellEnd"/>
+      <w:proofErr w:type="gramEnd"/>
+      <w:r>
+        <w:rPr>
+          <w:rFonts w:ascii="Times New Roman" w:hAnsi="Times New Roman"/>
+          <w:sz w:val="28"/>
+          <w:szCs w:val="28"/>
+          <w:lang w:val="en-US"/>
+        </w:rPr>
+        <w:t>()}");</w:t>
       </w:r>
     </w:p>
     <w:p>
@@ -797,7 +1244,49 @@
           <w:lang w:val="en-US"/>
         </w:rPr>
         <w:lastRenderedPageBreak/>
-        <w:t xml:space="preserve">        Console.WriteLine($"Erection in the cube of the sum of a and b = {a.CubSumOfNumbers()}");</w:t>
+        <w:t xml:space="preserve">        </w:t>
+      </w:r>
+      <w:proofErr w:type="spellStart"/>
+      <w:r>
+        <w:rPr>
+          <w:rFonts w:ascii="Times New Roman" w:hAnsi="Times New Roman"/>
+          <w:sz w:val="28"/>
+          <w:szCs w:val="28"/>
+          <w:lang w:val="en-US"/>
+        </w:rPr>
+        <w:t>Console.WriteLine</w:t>
+      </w:r>
+      <w:proofErr w:type="spellEnd"/>
+      <w:r>
+        <w:rPr>
+          <w:rFonts w:ascii="Times New Roman" w:hAnsi="Times New Roman"/>
+          <w:sz w:val="28"/>
+          <w:szCs w:val="28"/>
+          <w:lang w:val="en-US"/>
+        </w:rPr>
+        <w:t>($"Erection in the cube of the sum of a and b = {</w:t>
+      </w:r>
+      <w:proofErr w:type="spellStart"/>
+      <w:proofErr w:type="gramStart"/>
+      <w:r>
+        <w:rPr>
+          <w:rFonts w:ascii="Times New Roman" w:hAnsi="Times New Roman"/>
+          <w:sz w:val="28"/>
+          <w:szCs w:val="28"/>
+          <w:lang w:val="en-US"/>
+        </w:rPr>
+        <w:t>a.CubSumOfNumbers</w:t>
+      </w:r>
+      <w:proofErr w:type="spellEnd"/>
+      <w:proofErr w:type="gramEnd"/>
+      <w:r>
+        <w:rPr>
+          <w:rFonts w:ascii="Times New Roman" w:hAnsi="Times New Roman"/>
+          <w:sz w:val="28"/>
+          <w:szCs w:val="28"/>
+          <w:lang w:val="en-US"/>
+        </w:rPr>
+        <w:t>()}");</w:t>
       </w:r>
     </w:p>
     <w:p>
@@ -1082,6 +1571,7 @@
       <w:r>
         <w:rPr>
           <w:rFonts w:ascii="Times New Roman" w:eastAsia="Calibri" w:hAnsi="Times New Roman"/>
+          <w:noProof/>
           <w:sz w:val="28"/>
           <w:szCs w:val="28"/>
           <w:lang w:val="en-US" w:eastAsia="en-US"/>
@@ -1209,7 +1699,7 @@
     </w:p>
     <w:p>
       <w:pPr>
-        <w:ind w:firstLine="900"/>
+        <w:ind w:firstLine="720"/>
         <w:jc w:val="both"/>
         <w:rPr>
           <w:rFonts w:ascii="Times New Roman" w:hAnsi="Times New Roman"/>
@@ -1247,50 +1737,54 @@
           <w:sz w:val="28"/>
           <w:szCs w:val="28"/>
         </w:rPr>
-        <w:t>задания:</w:t>
+        <w:t>задания</w:t>
+      </w:r>
+      <w:r>
+        <w:rPr>
+          <w:rFonts w:ascii="Times New Roman" w:hAnsi="Times New Roman"/>
+          <w:sz w:val="28"/>
+          <w:szCs w:val="28"/>
+        </w:rPr>
+        <w:t>:</w:t>
+      </w:r>
+      <w:r>
+        <w:t xml:space="preserve"> </w:t>
+      </w:r>
+      <w:r>
+        <w:rPr>
+          <w:rFonts w:ascii="Times New Roman" w:hAnsi="Times New Roman"/>
+          <w:sz w:val="28"/>
+          <w:szCs w:val="28"/>
+        </w:rPr>
+        <w:t>Республика, монархия, королевство, государство</w:t>
+      </w:r>
+      <w:r>
+        <w:rPr>
+          <w:rFonts w:ascii="Times New Roman" w:hAnsi="Times New Roman"/>
+          <w:sz w:val="28"/>
+          <w:szCs w:val="28"/>
+        </w:rPr>
+        <w:t xml:space="preserve">. </w:t>
       </w:r>
     </w:p>
     <w:p>
       <w:pPr>
         <w:spacing w:after="0"/>
-        <w:ind w:firstLine="900"/>
-        <w:rPr>
-          <w:rFonts w:ascii="Times New Roman" w:hAnsi="Times New Roman"/>
-          <w:sz w:val="28"/>
-          <w:szCs w:val="28"/>
-        </w:rPr>
-      </w:pPr>
-      <w:r>
-        <w:rPr>
-          <w:rFonts w:ascii="Times New Roman" w:hAnsi="Times New Roman"/>
-          <w:sz w:val="28"/>
-          <w:szCs w:val="28"/>
-        </w:rPr>
-        <w:t>Листинг</w:t>
-      </w:r>
-      <w:r>
-        <w:rPr>
-          <w:rFonts w:ascii="Times New Roman" w:hAnsi="Times New Roman"/>
-          <w:sz w:val="28"/>
-          <w:szCs w:val="28"/>
-        </w:rPr>
-        <w:t xml:space="preserve"> </w:t>
-      </w:r>
-      <w:r>
-        <w:rPr>
-          <w:rFonts w:ascii="Times New Roman" w:hAnsi="Times New Roman"/>
-          <w:sz w:val="28"/>
-          <w:szCs w:val="28"/>
-        </w:rPr>
-        <w:t>программы</w:t>
-      </w:r>
-      <w:r>
-        <w:rPr>
-          <w:rFonts w:ascii="Times New Roman" w:hAnsi="Times New Roman"/>
-          <w:sz w:val="28"/>
-          <w:szCs w:val="28"/>
-        </w:rPr>
-        <w:t>:</w:t>
+        <w:ind w:firstLine="720"/>
+        <w:jc w:val="both"/>
+        <w:rPr>
+          <w:rFonts w:ascii="Times New Roman" w:hAnsi="Times New Roman"/>
+          <w:sz w:val="28"/>
+          <w:szCs w:val="28"/>
+        </w:rPr>
+      </w:pPr>
+      <w:r>
+        <w:rPr>
+          <w:rFonts w:ascii="Times New Roman" w:hAnsi="Times New Roman"/>
+          <w:sz w:val="28"/>
+          <w:szCs w:val="28"/>
+        </w:rPr>
+        <w:t>Листинг программы:</w:t>
       </w:r>
     </w:p>
     <w:p>
@@ -1299,22 +1793,22 @@
         <w:autoSpaceDN w:val="0"/>
         <w:adjustRightInd w:val="0"/>
         <w:spacing w:after="0" w:line="240" w:lineRule="auto"/>
-        <w:ind w:left="720" w:firstLine="180"/>
-        <w:rPr>
-          <w:rFonts w:ascii="Times New Roman" w:hAnsi="Times New Roman"/>
-          <w:sz w:val="28"/>
-          <w:szCs w:val="28"/>
-          <w:lang w:val="en-US"/>
-        </w:rPr>
-      </w:pPr>
-      <w:r>
-        <w:rPr>
-          <w:rFonts w:ascii="Times New Roman" w:hAnsi="Times New Roman"/>
-          <w:sz w:val="28"/>
-          <w:szCs w:val="28"/>
-          <w:lang w:val="en-US"/>
-        </w:rPr>
-        <w:t>public class State</w:t>
+        <w:ind w:left="720"/>
+        <w:rPr>
+          <w:rFonts w:ascii="Times New Roman" w:hAnsi="Times New Roman"/>
+          <w:sz w:val="28"/>
+          <w:szCs w:val="28"/>
+          <w:lang w:val="en-US"/>
+        </w:rPr>
+      </w:pPr>
+      <w:r>
+        <w:rPr>
+          <w:rFonts w:ascii="Times New Roman" w:hAnsi="Times New Roman"/>
+          <w:sz w:val="28"/>
+          <w:szCs w:val="28"/>
+          <w:lang w:val="en-US"/>
+        </w:rPr>
+        <w:t>class Program</w:t>
       </w:r>
     </w:p>
     <w:p>
@@ -1323,7 +1817,7 @@
         <w:autoSpaceDN w:val="0"/>
         <w:adjustRightInd w:val="0"/>
         <w:spacing w:after="0" w:line="240" w:lineRule="auto"/>
-        <w:ind w:left="720" w:firstLine="180"/>
+        <w:ind w:left="720"/>
         <w:rPr>
           <w:rFonts w:ascii="Times New Roman" w:hAnsi="Times New Roman"/>
           <w:sz w:val="28"/>
@@ -1347,22 +1841,22 @@
         <w:autoSpaceDN w:val="0"/>
         <w:adjustRightInd w:val="0"/>
         <w:spacing w:after="0" w:line="240" w:lineRule="auto"/>
-        <w:ind w:left="720" w:firstLine="180"/>
-        <w:rPr>
-          <w:rFonts w:ascii="Times New Roman" w:hAnsi="Times New Roman"/>
-          <w:sz w:val="28"/>
-          <w:szCs w:val="28"/>
-          <w:lang w:val="en-US"/>
-        </w:rPr>
-      </w:pPr>
-      <w:r>
-        <w:rPr>
-          <w:rFonts w:ascii="Times New Roman" w:hAnsi="Times New Roman"/>
-          <w:sz w:val="28"/>
-          <w:szCs w:val="28"/>
-          <w:lang w:val="en-US"/>
-        </w:rPr>
-        <w:t xml:space="preserve">    private string typeOfGoverment;</w:t>
+        <w:ind w:left="720"/>
+        <w:rPr>
+          <w:rFonts w:ascii="Times New Roman" w:hAnsi="Times New Roman"/>
+          <w:sz w:val="28"/>
+          <w:szCs w:val="28"/>
+          <w:lang w:val="en-US"/>
+        </w:rPr>
+      </w:pPr>
+      <w:r>
+        <w:rPr>
+          <w:rFonts w:ascii="Times New Roman" w:hAnsi="Times New Roman"/>
+          <w:sz w:val="28"/>
+          <w:szCs w:val="28"/>
+          <w:lang w:val="en-US"/>
+        </w:rPr>
+        <w:t xml:space="preserve">    static void Main()</w:t>
       </w:r>
     </w:p>
     <w:p>
@@ -1371,22 +1865,22 @@
         <w:autoSpaceDN w:val="0"/>
         <w:adjustRightInd w:val="0"/>
         <w:spacing w:after="0" w:line="240" w:lineRule="auto"/>
-        <w:ind w:left="720" w:firstLine="180"/>
-        <w:rPr>
-          <w:rFonts w:ascii="Times New Roman" w:hAnsi="Times New Roman"/>
-          <w:sz w:val="28"/>
-          <w:szCs w:val="28"/>
-          <w:lang w:val="en-US"/>
-        </w:rPr>
-      </w:pPr>
-      <w:r>
-        <w:rPr>
-          <w:rFonts w:ascii="Times New Roman" w:hAnsi="Times New Roman"/>
-          <w:sz w:val="28"/>
-          <w:szCs w:val="28"/>
-          <w:lang w:val="en-US"/>
-        </w:rPr>
-        <w:t xml:space="preserve">    private string name;</w:t>
+        <w:ind w:left="720"/>
+        <w:rPr>
+          <w:rFonts w:ascii="Times New Roman" w:hAnsi="Times New Roman"/>
+          <w:sz w:val="28"/>
+          <w:szCs w:val="28"/>
+          <w:lang w:val="en-US"/>
+        </w:rPr>
+      </w:pPr>
+      <w:r>
+        <w:rPr>
+          <w:rFonts w:ascii="Times New Roman" w:hAnsi="Times New Roman"/>
+          <w:sz w:val="28"/>
+          <w:szCs w:val="28"/>
+          <w:lang w:val="en-US"/>
+        </w:rPr>
+        <w:t xml:space="preserve">    {</w:t>
       </w:r>
     </w:p>
     <w:p>
@@ -1395,22 +1889,22 @@
         <w:autoSpaceDN w:val="0"/>
         <w:adjustRightInd w:val="0"/>
         <w:spacing w:after="0" w:line="240" w:lineRule="auto"/>
-        <w:ind w:left="720" w:firstLine="180"/>
-        <w:rPr>
-          <w:rFonts w:ascii="Times New Roman" w:hAnsi="Times New Roman"/>
-          <w:sz w:val="28"/>
-          <w:szCs w:val="28"/>
-          <w:lang w:val="en-US"/>
-        </w:rPr>
-      </w:pPr>
-      <w:r>
-        <w:rPr>
-          <w:rFonts w:ascii="Times New Roman" w:hAnsi="Times New Roman"/>
-          <w:sz w:val="28"/>
-          <w:szCs w:val="28"/>
-          <w:lang w:val="en-US"/>
-        </w:rPr>
-        <w:t xml:space="preserve">    private string ruler;</w:t>
+        <w:ind w:left="720"/>
+        <w:rPr>
+          <w:rFonts w:ascii="Times New Roman" w:hAnsi="Times New Roman"/>
+          <w:sz w:val="28"/>
+          <w:szCs w:val="28"/>
+          <w:lang w:val="en-US"/>
+        </w:rPr>
+      </w:pPr>
+      <w:r>
+        <w:rPr>
+          <w:rFonts w:ascii="Times New Roman" w:hAnsi="Times New Roman"/>
+          <w:sz w:val="28"/>
+          <w:szCs w:val="28"/>
+          <w:lang w:val="en-US"/>
+        </w:rPr>
+        <w:t xml:space="preserve">        Console.WriteLine("1.Great Britan \n2.Belarus \n3.Denmark ");</w:t>
       </w:r>
     </w:p>
     <w:p>
@@ -1419,22 +1913,22 @@
         <w:autoSpaceDN w:val="0"/>
         <w:adjustRightInd w:val="0"/>
         <w:spacing w:after="0" w:line="240" w:lineRule="auto"/>
-        <w:ind w:left="720" w:firstLine="180"/>
-        <w:rPr>
-          <w:rFonts w:ascii="Times New Roman" w:hAnsi="Times New Roman"/>
-          <w:sz w:val="28"/>
-          <w:szCs w:val="28"/>
-          <w:lang w:val="en-US"/>
-        </w:rPr>
-      </w:pPr>
-      <w:r>
-        <w:rPr>
-          <w:rFonts w:ascii="Times New Roman" w:hAnsi="Times New Roman"/>
-          <w:sz w:val="28"/>
-          <w:szCs w:val="28"/>
-          <w:lang w:val="en-US"/>
-        </w:rPr>
-        <w:t xml:space="preserve">    private int yearOfFoundation;</w:t>
+        <w:ind w:left="720"/>
+        <w:rPr>
+          <w:rFonts w:ascii="Times New Roman" w:hAnsi="Times New Roman"/>
+          <w:sz w:val="28"/>
+          <w:szCs w:val="28"/>
+          <w:lang w:val="en-US"/>
+        </w:rPr>
+      </w:pPr>
+      <w:r>
+        <w:rPr>
+          <w:rFonts w:ascii="Times New Roman" w:hAnsi="Times New Roman"/>
+          <w:sz w:val="28"/>
+          <w:szCs w:val="28"/>
+          <w:lang w:val="en-US"/>
+        </w:rPr>
+        <w:t xml:space="preserve">        Console.Write("Enter number: ");</w:t>
       </w:r>
     </w:p>
     <w:p>
@@ -1443,22 +1937,22 @@
         <w:autoSpaceDN w:val="0"/>
         <w:adjustRightInd w:val="0"/>
         <w:spacing w:after="0" w:line="240" w:lineRule="auto"/>
-        <w:ind w:left="720" w:firstLine="180"/>
-        <w:rPr>
-          <w:rFonts w:ascii="Times New Roman" w:hAnsi="Times New Roman"/>
-          <w:sz w:val="28"/>
-          <w:szCs w:val="28"/>
-          <w:lang w:val="en-US"/>
-        </w:rPr>
-      </w:pPr>
-      <w:r>
-        <w:rPr>
-          <w:rFonts w:ascii="Times New Roman" w:hAnsi="Times New Roman"/>
-          <w:sz w:val="28"/>
-          <w:szCs w:val="28"/>
-          <w:lang w:val="en-US"/>
-        </w:rPr>
-        <w:t xml:space="preserve">    private string capital;</w:t>
+        <w:ind w:left="720"/>
+        <w:rPr>
+          <w:rFonts w:ascii="Times New Roman" w:hAnsi="Times New Roman"/>
+          <w:sz w:val="28"/>
+          <w:szCs w:val="28"/>
+          <w:lang w:val="en-US"/>
+        </w:rPr>
+      </w:pPr>
+      <w:r>
+        <w:rPr>
+          <w:rFonts w:ascii="Times New Roman" w:hAnsi="Times New Roman"/>
+          <w:sz w:val="28"/>
+          <w:szCs w:val="28"/>
+          <w:lang w:val="en-US"/>
+        </w:rPr>
+        <w:t xml:space="preserve">        int num = Convert.ToInt32(Console.ReadLine());</w:t>
       </w:r>
     </w:p>
     <w:p>
@@ -1467,22 +1961,22 @@
         <w:autoSpaceDN w:val="0"/>
         <w:adjustRightInd w:val="0"/>
         <w:spacing w:after="0" w:line="240" w:lineRule="auto"/>
-        <w:ind w:left="720" w:firstLine="180"/>
-        <w:rPr>
-          <w:rFonts w:ascii="Times New Roman" w:hAnsi="Times New Roman"/>
-          <w:sz w:val="28"/>
-          <w:szCs w:val="28"/>
-          <w:lang w:val="en-US"/>
-        </w:rPr>
-      </w:pPr>
-      <w:r>
-        <w:rPr>
-          <w:rFonts w:ascii="Times New Roman" w:hAnsi="Times New Roman"/>
-          <w:sz w:val="28"/>
-          <w:szCs w:val="28"/>
-          <w:lang w:val="en-US"/>
-        </w:rPr>
-        <w:t xml:space="preserve">    public string Name { get { return name; } set { name = value; } }</w:t>
+        <w:ind w:left="720"/>
+        <w:rPr>
+          <w:rFonts w:ascii="Times New Roman" w:hAnsi="Times New Roman"/>
+          <w:sz w:val="28"/>
+          <w:szCs w:val="28"/>
+          <w:lang w:val="en-US"/>
+        </w:rPr>
+      </w:pPr>
+      <w:r>
+        <w:rPr>
+          <w:rFonts w:ascii="Times New Roman" w:hAnsi="Times New Roman"/>
+          <w:sz w:val="28"/>
+          <w:szCs w:val="28"/>
+          <w:lang w:val="en-US"/>
+        </w:rPr>
+        <w:t xml:space="preserve">        switch (num)</w:t>
       </w:r>
     </w:p>
     <w:p>
@@ -1491,22 +1985,22 @@
         <w:autoSpaceDN w:val="0"/>
         <w:adjustRightInd w:val="0"/>
         <w:spacing w:after="0" w:line="240" w:lineRule="auto"/>
-        <w:ind w:left="720" w:firstLine="180"/>
-        <w:rPr>
-          <w:rFonts w:ascii="Times New Roman" w:hAnsi="Times New Roman"/>
-          <w:sz w:val="28"/>
-          <w:szCs w:val="28"/>
-          <w:lang w:val="en-US"/>
-        </w:rPr>
-      </w:pPr>
-      <w:r>
-        <w:rPr>
-          <w:rFonts w:ascii="Times New Roman" w:hAnsi="Times New Roman"/>
-          <w:sz w:val="28"/>
-          <w:szCs w:val="28"/>
-          <w:lang w:val="en-US"/>
-        </w:rPr>
-        <w:t xml:space="preserve">    public string Ruler { get { return ruler; } set { ruler = value; } }</w:t>
+        <w:ind w:left="720"/>
+        <w:rPr>
+          <w:rFonts w:ascii="Times New Roman" w:hAnsi="Times New Roman"/>
+          <w:sz w:val="28"/>
+          <w:szCs w:val="28"/>
+          <w:lang w:val="en-US"/>
+        </w:rPr>
+      </w:pPr>
+      <w:r>
+        <w:rPr>
+          <w:rFonts w:ascii="Times New Roman" w:hAnsi="Times New Roman"/>
+          <w:sz w:val="28"/>
+          <w:szCs w:val="28"/>
+          <w:lang w:val="en-US"/>
+        </w:rPr>
+        <w:t xml:space="preserve">        {</w:t>
       </w:r>
     </w:p>
     <w:p>
@@ -1515,22 +2009,22 @@
         <w:autoSpaceDN w:val="0"/>
         <w:adjustRightInd w:val="0"/>
         <w:spacing w:after="0" w:line="240" w:lineRule="auto"/>
-        <w:ind w:left="720" w:firstLine="180"/>
-        <w:rPr>
-          <w:rFonts w:ascii="Times New Roman" w:hAnsi="Times New Roman"/>
-          <w:sz w:val="28"/>
-          <w:szCs w:val="28"/>
-          <w:lang w:val="en-US"/>
-        </w:rPr>
-      </w:pPr>
-      <w:r>
-        <w:rPr>
-          <w:rFonts w:ascii="Times New Roman" w:hAnsi="Times New Roman"/>
-          <w:sz w:val="28"/>
-          <w:szCs w:val="28"/>
-          <w:lang w:val="en-US"/>
-        </w:rPr>
-        <w:t xml:space="preserve">    public decimal YearOfFoundation { get { return yearOfFoundation; } set { yearOfFoundation = (int)value; } }</w:t>
+        <w:ind w:left="720"/>
+        <w:rPr>
+          <w:rFonts w:ascii="Times New Roman" w:hAnsi="Times New Roman"/>
+          <w:sz w:val="28"/>
+          <w:szCs w:val="28"/>
+          <w:lang w:val="en-US"/>
+        </w:rPr>
+      </w:pPr>
+      <w:r>
+        <w:rPr>
+          <w:rFonts w:ascii="Times New Roman" w:hAnsi="Times New Roman"/>
+          <w:sz w:val="28"/>
+          <w:szCs w:val="28"/>
+          <w:lang w:val="en-US"/>
+        </w:rPr>
+        <w:t xml:space="preserve">            case 1:</w:t>
       </w:r>
     </w:p>
     <w:p>
@@ -1539,22 +2033,22 @@
         <w:autoSpaceDN w:val="0"/>
         <w:adjustRightInd w:val="0"/>
         <w:spacing w:after="0" w:line="240" w:lineRule="auto"/>
-        <w:ind w:left="720" w:firstLine="180"/>
-        <w:rPr>
-          <w:rFonts w:ascii="Times New Roman" w:hAnsi="Times New Roman"/>
-          <w:sz w:val="28"/>
-          <w:szCs w:val="28"/>
-          <w:lang w:val="en-US"/>
-        </w:rPr>
-      </w:pPr>
-      <w:r>
-        <w:rPr>
-          <w:rFonts w:ascii="Times New Roman" w:hAnsi="Times New Roman"/>
-          <w:sz w:val="28"/>
-          <w:szCs w:val="28"/>
-          <w:lang w:val="en-US"/>
-        </w:rPr>
-        <w:t xml:space="preserve">    public string Capital { get { return capital; } set { capital = value; } }</w:t>
+        <w:ind w:left="720"/>
+        <w:rPr>
+          <w:rFonts w:ascii="Times New Roman" w:hAnsi="Times New Roman"/>
+          <w:sz w:val="28"/>
+          <w:szCs w:val="28"/>
+          <w:lang w:val="en-US"/>
+        </w:rPr>
+      </w:pPr>
+      <w:r>
+        <w:rPr>
+          <w:rFonts w:ascii="Times New Roman" w:hAnsi="Times New Roman"/>
+          <w:sz w:val="28"/>
+          <w:szCs w:val="28"/>
+          <w:lang w:val="en-US"/>
+        </w:rPr>
+        <w:t xml:space="preserve">                Monarchy monarchy = new Monarchy("Great Britain", "Charles Philip Arthur George", 1922, "London", "Monarchy");</w:t>
       </w:r>
     </w:p>
     <w:p>
@@ -1563,22 +2057,22 @@
         <w:autoSpaceDN w:val="0"/>
         <w:adjustRightInd w:val="0"/>
         <w:spacing w:after="0" w:line="240" w:lineRule="auto"/>
-        <w:ind w:left="720" w:firstLine="180"/>
-        <w:rPr>
-          <w:rFonts w:ascii="Times New Roman" w:hAnsi="Times New Roman"/>
-          <w:sz w:val="28"/>
-          <w:szCs w:val="28"/>
-          <w:lang w:val="en-US"/>
-        </w:rPr>
-      </w:pPr>
-      <w:r>
-        <w:rPr>
-          <w:rFonts w:ascii="Times New Roman" w:hAnsi="Times New Roman"/>
-          <w:sz w:val="28"/>
-          <w:szCs w:val="28"/>
-          <w:lang w:val="en-US"/>
-        </w:rPr>
-        <w:t xml:space="preserve">    public string TypeOfGoverment { get { return typeOfGoverment; } set { typeOfGoverment = value; } }</w:t>
+        <w:ind w:left="720"/>
+        <w:rPr>
+          <w:rFonts w:ascii="Times New Roman" w:hAnsi="Times New Roman"/>
+          <w:sz w:val="28"/>
+          <w:szCs w:val="28"/>
+          <w:lang w:val="en-US"/>
+        </w:rPr>
+      </w:pPr>
+      <w:r>
+        <w:rPr>
+          <w:rFonts w:ascii="Times New Roman" w:hAnsi="Times New Roman"/>
+          <w:sz w:val="28"/>
+          <w:szCs w:val="28"/>
+          <w:lang w:val="en-US"/>
+        </w:rPr>
+        <w:t xml:space="preserve">                monarchy.GiveInformation();</w:t>
       </w:r>
     </w:p>
     <w:p>
@@ -1587,14 +2081,23 @@
         <w:autoSpaceDN w:val="0"/>
         <w:adjustRightInd w:val="0"/>
         <w:spacing w:after="0" w:line="240" w:lineRule="auto"/>
-        <w:ind w:left="720" w:firstLine="180"/>
-        <w:rPr>
-          <w:rFonts w:ascii="Times New Roman" w:hAnsi="Times New Roman"/>
-          <w:sz w:val="28"/>
-          <w:szCs w:val="28"/>
-          <w:lang w:val="en-US"/>
-        </w:rPr>
-      </w:pPr>
+        <w:ind w:left="720"/>
+        <w:rPr>
+          <w:rFonts w:ascii="Times New Roman" w:hAnsi="Times New Roman"/>
+          <w:sz w:val="28"/>
+          <w:szCs w:val="28"/>
+          <w:lang w:val="en-US"/>
+        </w:rPr>
+      </w:pPr>
+      <w:r>
+        <w:rPr>
+          <w:rFonts w:ascii="Times New Roman" w:hAnsi="Times New Roman"/>
+          <w:sz w:val="28"/>
+          <w:szCs w:val="28"/>
+          <w:lang w:val="en-US"/>
+        </w:rPr>
+        <w:t xml:space="preserve">                monarchy.TitleTransfer();</w:t>
+      </w:r>
     </w:p>
     <w:p>
       <w:pPr>
@@ -1602,22 +2105,22 @@
         <w:autoSpaceDN w:val="0"/>
         <w:adjustRightInd w:val="0"/>
         <w:spacing w:after="0" w:line="240" w:lineRule="auto"/>
-        <w:ind w:left="720" w:firstLine="180"/>
-        <w:rPr>
-          <w:rFonts w:ascii="Times New Roman" w:hAnsi="Times New Roman"/>
-          <w:sz w:val="28"/>
-          <w:szCs w:val="28"/>
-          <w:lang w:val="en-US"/>
-        </w:rPr>
-      </w:pPr>
-      <w:r>
-        <w:rPr>
-          <w:rFonts w:ascii="Times New Roman" w:hAnsi="Times New Roman"/>
-          <w:sz w:val="28"/>
-          <w:szCs w:val="28"/>
-          <w:lang w:val="en-US"/>
-        </w:rPr>
-        <w:t xml:space="preserve">    protected State(string name, string ruler, int yearOfFoundation, string capital, string typeOfGoverment)</w:t>
+        <w:ind w:left="720"/>
+        <w:rPr>
+          <w:rFonts w:ascii="Times New Roman" w:hAnsi="Times New Roman"/>
+          <w:sz w:val="28"/>
+          <w:szCs w:val="28"/>
+          <w:lang w:val="en-US"/>
+        </w:rPr>
+      </w:pPr>
+      <w:r>
+        <w:rPr>
+          <w:rFonts w:ascii="Times New Roman" w:hAnsi="Times New Roman"/>
+          <w:sz w:val="28"/>
+          <w:szCs w:val="28"/>
+          <w:lang w:val="en-US"/>
+        </w:rPr>
+        <w:t xml:space="preserve">                break;</w:t>
       </w:r>
     </w:p>
     <w:p>
@@ -1626,22 +2129,22 @@
         <w:autoSpaceDN w:val="0"/>
         <w:adjustRightInd w:val="0"/>
         <w:spacing w:after="0" w:line="240" w:lineRule="auto"/>
-        <w:ind w:left="720" w:firstLine="180"/>
-        <w:rPr>
-          <w:rFonts w:ascii="Times New Roman" w:hAnsi="Times New Roman"/>
-          <w:sz w:val="28"/>
-          <w:szCs w:val="28"/>
-          <w:lang w:val="en-US"/>
-        </w:rPr>
-      </w:pPr>
-      <w:r>
-        <w:rPr>
-          <w:rFonts w:ascii="Times New Roman" w:hAnsi="Times New Roman"/>
-          <w:sz w:val="28"/>
-          <w:szCs w:val="28"/>
-          <w:lang w:val="en-US"/>
-        </w:rPr>
-        <w:t xml:space="preserve">    {</w:t>
+        <w:ind w:left="720"/>
+        <w:rPr>
+          <w:rFonts w:ascii="Times New Roman" w:hAnsi="Times New Roman"/>
+          <w:sz w:val="28"/>
+          <w:szCs w:val="28"/>
+          <w:lang w:val="en-US"/>
+        </w:rPr>
+      </w:pPr>
+      <w:r>
+        <w:rPr>
+          <w:rFonts w:ascii="Times New Roman" w:hAnsi="Times New Roman"/>
+          <w:sz w:val="28"/>
+          <w:szCs w:val="28"/>
+          <w:lang w:val="en-US"/>
+        </w:rPr>
+        <w:t xml:space="preserve">            case 2:</w:t>
       </w:r>
     </w:p>
     <w:p>
@@ -1650,22 +2153,22 @@
         <w:autoSpaceDN w:val="0"/>
         <w:adjustRightInd w:val="0"/>
         <w:spacing w:after="0" w:line="240" w:lineRule="auto"/>
-        <w:ind w:left="720" w:firstLine="180"/>
-        <w:rPr>
-          <w:rFonts w:ascii="Times New Roman" w:hAnsi="Times New Roman"/>
-          <w:sz w:val="28"/>
-          <w:szCs w:val="28"/>
-          <w:lang w:val="en-US"/>
-        </w:rPr>
-      </w:pPr>
-      <w:r>
-        <w:rPr>
-          <w:rFonts w:ascii="Times New Roman" w:hAnsi="Times New Roman"/>
-          <w:sz w:val="28"/>
-          <w:szCs w:val="28"/>
-          <w:lang w:val="en-US"/>
-        </w:rPr>
-        <w:t xml:space="preserve">        this. name = name;</w:t>
+        <w:ind w:left="720"/>
+        <w:rPr>
+          <w:rFonts w:ascii="Times New Roman" w:hAnsi="Times New Roman"/>
+          <w:sz w:val="28"/>
+          <w:szCs w:val="28"/>
+          <w:lang w:val="en-US"/>
+        </w:rPr>
+      </w:pPr>
+      <w:r>
+        <w:rPr>
+          <w:rFonts w:ascii="Times New Roman" w:hAnsi="Times New Roman"/>
+          <w:sz w:val="28"/>
+          <w:szCs w:val="28"/>
+          <w:lang w:val="en-US"/>
+        </w:rPr>
+        <w:t xml:space="preserve">                Republic republic = new Republic("Belarus", "Alexander Lukashenko", 1991, "Minsk", "Republic");</w:t>
       </w:r>
     </w:p>
     <w:p>
@@ -1674,22 +2177,22 @@
         <w:autoSpaceDN w:val="0"/>
         <w:adjustRightInd w:val="0"/>
         <w:spacing w:after="0" w:line="240" w:lineRule="auto"/>
-        <w:ind w:left="720" w:firstLine="180"/>
-        <w:rPr>
-          <w:rFonts w:ascii="Times New Roman" w:hAnsi="Times New Roman"/>
-          <w:sz w:val="28"/>
-          <w:szCs w:val="28"/>
-          <w:lang w:val="en-US"/>
-        </w:rPr>
-      </w:pPr>
-      <w:r>
-        <w:rPr>
-          <w:rFonts w:ascii="Times New Roman" w:hAnsi="Times New Roman"/>
-          <w:sz w:val="28"/>
-          <w:szCs w:val="28"/>
-          <w:lang w:val="en-US"/>
-        </w:rPr>
-        <w:t xml:space="preserve">        this.ruler = ruler;</w:t>
+        <w:ind w:left="720"/>
+        <w:rPr>
+          <w:rFonts w:ascii="Times New Roman" w:hAnsi="Times New Roman"/>
+          <w:sz w:val="28"/>
+          <w:szCs w:val="28"/>
+          <w:lang w:val="en-US"/>
+        </w:rPr>
+      </w:pPr>
+      <w:r>
+        <w:rPr>
+          <w:rFonts w:ascii="Times New Roman" w:hAnsi="Times New Roman"/>
+          <w:sz w:val="28"/>
+          <w:szCs w:val="28"/>
+          <w:lang w:val="en-US"/>
+        </w:rPr>
+        <w:t xml:space="preserve">                republic.GiveInformation();</w:t>
       </w:r>
     </w:p>
     <w:p>
@@ -1698,23 +2201,22 @@
         <w:autoSpaceDN w:val="0"/>
         <w:adjustRightInd w:val="0"/>
         <w:spacing w:after="0" w:line="240" w:lineRule="auto"/>
-        <w:ind w:left="720" w:firstLine="180"/>
-        <w:rPr>
-          <w:rFonts w:ascii="Times New Roman" w:hAnsi="Times New Roman"/>
-          <w:sz w:val="28"/>
-          <w:szCs w:val="28"/>
-          <w:lang w:val="en-US"/>
-        </w:rPr>
-      </w:pPr>
-      <w:r>
-        <w:rPr>
-          <w:rFonts w:ascii="Times New Roman" w:hAnsi="Times New Roman"/>
-          <w:sz w:val="28"/>
-          <w:szCs w:val="28"/>
-          <w:lang w:val="en-US"/>
-        </w:rPr>
-        <w:lastRenderedPageBreak/>
-        <w:t xml:space="preserve">        this.yearOfFoundation = yearOfFoundation;</w:t>
+        <w:ind w:left="720"/>
+        <w:rPr>
+          <w:rFonts w:ascii="Times New Roman" w:hAnsi="Times New Roman"/>
+          <w:sz w:val="28"/>
+          <w:szCs w:val="28"/>
+          <w:lang w:val="en-US"/>
+        </w:rPr>
+      </w:pPr>
+      <w:r>
+        <w:rPr>
+          <w:rFonts w:ascii="Times New Roman" w:hAnsi="Times New Roman"/>
+          <w:sz w:val="28"/>
+          <w:szCs w:val="28"/>
+          <w:lang w:val="en-US"/>
+        </w:rPr>
+        <w:t xml:space="preserve">                republic.CallReferendum();</w:t>
       </w:r>
     </w:p>
     <w:p>
@@ -1723,22 +2225,23 @@
         <w:autoSpaceDN w:val="0"/>
         <w:adjustRightInd w:val="0"/>
         <w:spacing w:after="0" w:line="240" w:lineRule="auto"/>
-        <w:ind w:left="720" w:firstLine="180"/>
-        <w:rPr>
-          <w:rFonts w:ascii="Times New Roman" w:hAnsi="Times New Roman"/>
-          <w:sz w:val="28"/>
-          <w:szCs w:val="28"/>
-          <w:lang w:val="en-US"/>
-        </w:rPr>
-      </w:pPr>
-      <w:r>
-        <w:rPr>
-          <w:rFonts w:ascii="Times New Roman" w:hAnsi="Times New Roman"/>
-          <w:sz w:val="28"/>
-          <w:szCs w:val="28"/>
-          <w:lang w:val="en-US"/>
-        </w:rPr>
-        <w:t xml:space="preserve">        this.capital = capital;</w:t>
+        <w:ind w:left="720"/>
+        <w:rPr>
+          <w:rFonts w:ascii="Times New Roman" w:hAnsi="Times New Roman"/>
+          <w:sz w:val="28"/>
+          <w:szCs w:val="28"/>
+          <w:lang w:val="en-US"/>
+        </w:rPr>
+      </w:pPr>
+      <w:r>
+        <w:rPr>
+          <w:rFonts w:ascii="Times New Roman" w:hAnsi="Times New Roman"/>
+          <w:sz w:val="28"/>
+          <w:szCs w:val="28"/>
+          <w:lang w:val="en-US"/>
+        </w:rPr>
+        <w:lastRenderedPageBreak/>
+        <w:t xml:space="preserve">                break;</w:t>
       </w:r>
     </w:p>
     <w:p>
@@ -1747,22 +2250,22 @@
         <w:autoSpaceDN w:val="0"/>
         <w:adjustRightInd w:val="0"/>
         <w:spacing w:after="0" w:line="240" w:lineRule="auto"/>
-        <w:ind w:left="720" w:firstLine="180"/>
-        <w:rPr>
-          <w:rFonts w:ascii="Times New Roman" w:hAnsi="Times New Roman"/>
-          <w:sz w:val="28"/>
-          <w:szCs w:val="28"/>
-          <w:lang w:val="en-US"/>
-        </w:rPr>
-      </w:pPr>
-      <w:r>
-        <w:rPr>
-          <w:rFonts w:ascii="Times New Roman" w:hAnsi="Times New Roman"/>
-          <w:sz w:val="28"/>
-          <w:szCs w:val="28"/>
-          <w:lang w:val="en-US"/>
-        </w:rPr>
-        <w:t xml:space="preserve">        this.typeOfGoverment = typeOfGoverment;</w:t>
+        <w:ind w:left="720"/>
+        <w:rPr>
+          <w:rFonts w:ascii="Times New Roman" w:hAnsi="Times New Roman"/>
+          <w:sz w:val="28"/>
+          <w:szCs w:val="28"/>
+          <w:lang w:val="en-US"/>
+        </w:rPr>
+      </w:pPr>
+      <w:r>
+        <w:rPr>
+          <w:rFonts w:ascii="Times New Roman" w:hAnsi="Times New Roman"/>
+          <w:sz w:val="28"/>
+          <w:szCs w:val="28"/>
+          <w:lang w:val="en-US"/>
+        </w:rPr>
+        <w:t xml:space="preserve">            case 3:</w:t>
       </w:r>
     </w:p>
     <w:p>
@@ -1771,22 +2274,22 @@
         <w:autoSpaceDN w:val="0"/>
         <w:adjustRightInd w:val="0"/>
         <w:spacing w:after="0" w:line="240" w:lineRule="auto"/>
-        <w:ind w:left="720" w:firstLine="180"/>
-        <w:rPr>
-          <w:rFonts w:ascii="Times New Roman" w:hAnsi="Times New Roman"/>
-          <w:sz w:val="28"/>
-          <w:szCs w:val="28"/>
-          <w:lang w:val="en-US"/>
-        </w:rPr>
-      </w:pPr>
-      <w:r>
-        <w:rPr>
-          <w:rFonts w:ascii="Times New Roman" w:hAnsi="Times New Roman"/>
-          <w:sz w:val="28"/>
-          <w:szCs w:val="28"/>
-          <w:lang w:val="en-US"/>
-        </w:rPr>
-        <w:t xml:space="preserve">     </w:t>
+        <w:ind w:left="720"/>
+        <w:rPr>
+          <w:rFonts w:ascii="Times New Roman" w:hAnsi="Times New Roman"/>
+          <w:sz w:val="28"/>
+          <w:szCs w:val="28"/>
+          <w:lang w:val="en-US"/>
+        </w:rPr>
+      </w:pPr>
+      <w:r>
+        <w:rPr>
+          <w:rFonts w:ascii="Times New Roman" w:hAnsi="Times New Roman"/>
+          <w:sz w:val="28"/>
+          <w:szCs w:val="28"/>
+          <w:lang w:val="en-US"/>
+        </w:rPr>
+        <w:t xml:space="preserve">                Kingdom kingdom = new Kingdom("Denmark", "Margrethe Alexandrina Thorhildur Ingrid", 1523, "Copenhagen", "Kingdom");</w:t>
       </w:r>
     </w:p>
     <w:p>
@@ -1795,22 +2298,22 @@
         <w:autoSpaceDN w:val="0"/>
         <w:adjustRightInd w:val="0"/>
         <w:spacing w:after="0" w:line="240" w:lineRule="auto"/>
-        <w:ind w:left="720" w:firstLine="180"/>
-        <w:rPr>
-          <w:rFonts w:ascii="Times New Roman" w:hAnsi="Times New Roman"/>
-          <w:sz w:val="28"/>
-          <w:szCs w:val="28"/>
-          <w:lang w:val="en-US"/>
-        </w:rPr>
-      </w:pPr>
-      <w:r>
-        <w:rPr>
-          <w:rFonts w:ascii="Times New Roman" w:hAnsi="Times New Roman"/>
-          <w:sz w:val="28"/>
-          <w:szCs w:val="28"/>
-          <w:lang w:val="en-US"/>
-        </w:rPr>
-        <w:t xml:space="preserve">    }</w:t>
+        <w:ind w:left="720"/>
+        <w:rPr>
+          <w:rFonts w:ascii="Times New Roman" w:hAnsi="Times New Roman"/>
+          <w:sz w:val="28"/>
+          <w:szCs w:val="28"/>
+          <w:lang w:val="en-US"/>
+        </w:rPr>
+      </w:pPr>
+      <w:r>
+        <w:rPr>
+          <w:rFonts w:ascii="Times New Roman" w:hAnsi="Times New Roman"/>
+          <w:sz w:val="28"/>
+          <w:szCs w:val="28"/>
+          <w:lang w:val="en-US"/>
+        </w:rPr>
+        <w:t xml:space="preserve">                kingdom.GiveInformation();</w:t>
       </w:r>
     </w:p>
     <w:p>
@@ -1819,22 +2322,22 @@
         <w:autoSpaceDN w:val="0"/>
         <w:adjustRightInd w:val="0"/>
         <w:spacing w:after="0" w:line="240" w:lineRule="auto"/>
-        <w:ind w:left="720" w:firstLine="180"/>
-        <w:rPr>
-          <w:rFonts w:ascii="Times New Roman" w:hAnsi="Times New Roman"/>
-          <w:sz w:val="28"/>
-          <w:szCs w:val="28"/>
-          <w:lang w:val="en-US"/>
-        </w:rPr>
-      </w:pPr>
-      <w:r>
-        <w:rPr>
-          <w:rFonts w:ascii="Times New Roman" w:hAnsi="Times New Roman"/>
-          <w:sz w:val="28"/>
-          <w:szCs w:val="28"/>
-          <w:lang w:val="en-US"/>
-        </w:rPr>
-        <w:t xml:space="preserve">    public void giveInformation()</w:t>
+        <w:ind w:left="720"/>
+        <w:rPr>
+          <w:rFonts w:ascii="Times New Roman" w:hAnsi="Times New Roman"/>
+          <w:sz w:val="28"/>
+          <w:szCs w:val="28"/>
+          <w:lang w:val="en-US"/>
+        </w:rPr>
+      </w:pPr>
+      <w:r>
+        <w:rPr>
+          <w:rFonts w:ascii="Times New Roman" w:hAnsi="Times New Roman"/>
+          <w:sz w:val="28"/>
+          <w:szCs w:val="28"/>
+          <w:lang w:val="en-US"/>
+        </w:rPr>
+        <w:t xml:space="preserve">                kingdom.TitleTransfer();</w:t>
       </w:r>
     </w:p>
     <w:p>
@@ -1843,22 +2346,22 @@
         <w:autoSpaceDN w:val="0"/>
         <w:adjustRightInd w:val="0"/>
         <w:spacing w:after="0" w:line="240" w:lineRule="auto"/>
-        <w:ind w:left="720" w:firstLine="180"/>
-        <w:rPr>
-          <w:rFonts w:ascii="Times New Roman" w:hAnsi="Times New Roman"/>
-          <w:sz w:val="28"/>
-          <w:szCs w:val="28"/>
-          <w:lang w:val="en-US"/>
-        </w:rPr>
-      </w:pPr>
-      <w:r>
-        <w:rPr>
-          <w:rFonts w:ascii="Times New Roman" w:hAnsi="Times New Roman"/>
-          <w:sz w:val="28"/>
-          <w:szCs w:val="28"/>
-          <w:lang w:val="en-US"/>
-        </w:rPr>
-        <w:t xml:space="preserve">    {</w:t>
+        <w:ind w:left="720"/>
+        <w:rPr>
+          <w:rFonts w:ascii="Times New Roman" w:hAnsi="Times New Roman"/>
+          <w:sz w:val="28"/>
+          <w:szCs w:val="28"/>
+          <w:lang w:val="en-US"/>
+        </w:rPr>
+      </w:pPr>
+      <w:r>
+        <w:rPr>
+          <w:rFonts w:ascii="Times New Roman" w:hAnsi="Times New Roman"/>
+          <w:sz w:val="28"/>
+          <w:szCs w:val="28"/>
+          <w:lang w:val="en-US"/>
+        </w:rPr>
+        <w:t xml:space="preserve">                break;</w:t>
       </w:r>
     </w:p>
     <w:p>
@@ -1867,22 +2370,22 @@
         <w:autoSpaceDN w:val="0"/>
         <w:adjustRightInd w:val="0"/>
         <w:spacing w:after="0" w:line="240" w:lineRule="auto"/>
-        <w:ind w:left="720" w:firstLine="180"/>
-        <w:rPr>
-          <w:rFonts w:ascii="Times New Roman" w:hAnsi="Times New Roman"/>
-          <w:sz w:val="28"/>
-          <w:szCs w:val="28"/>
-          <w:lang w:val="en-US"/>
-        </w:rPr>
-      </w:pPr>
-      <w:r>
-        <w:rPr>
-          <w:rFonts w:ascii="Times New Roman" w:hAnsi="Times New Roman"/>
-          <w:sz w:val="28"/>
-          <w:szCs w:val="28"/>
-          <w:lang w:val="en-US"/>
-        </w:rPr>
-        <w:t xml:space="preserve">        Console.WriteLine($"{name} is {typeOfGoverment}\nThe ruler is {ruler} \nYear of foundation: {yearOfFoundation} \nCapital: {capital}");</w:t>
+        <w:ind w:left="720"/>
+        <w:rPr>
+          <w:rFonts w:ascii="Times New Roman" w:hAnsi="Times New Roman"/>
+          <w:sz w:val="28"/>
+          <w:szCs w:val="28"/>
+          <w:lang w:val="en-US"/>
+        </w:rPr>
+      </w:pPr>
+      <w:r>
+        <w:rPr>
+          <w:rFonts w:ascii="Times New Roman" w:hAnsi="Times New Roman"/>
+          <w:sz w:val="28"/>
+          <w:szCs w:val="28"/>
+          <w:lang w:val="en-US"/>
+        </w:rPr>
+        <w:t xml:space="preserve">        }</w:t>
       </w:r>
     </w:p>
     <w:p>
@@ -1891,7 +2394,7 @@
         <w:autoSpaceDN w:val="0"/>
         <w:adjustRightInd w:val="0"/>
         <w:spacing w:after="0" w:line="240" w:lineRule="auto"/>
-        <w:ind w:left="720" w:firstLine="180"/>
+        <w:ind w:left="720"/>
         <w:rPr>
           <w:rFonts w:ascii="Times New Roman" w:hAnsi="Times New Roman"/>
           <w:sz w:val="28"/>
@@ -1915,7 +2418,7 @@
         <w:autoSpaceDN w:val="0"/>
         <w:adjustRightInd w:val="0"/>
         <w:spacing w:after="0" w:line="240" w:lineRule="auto"/>
-        <w:ind w:left="720" w:firstLine="180"/>
+        <w:ind w:left="720"/>
         <w:rPr>
           <w:rFonts w:ascii="Times New Roman" w:hAnsi="Times New Roman"/>
           <w:sz w:val="28"/>
@@ -1939,22 +2442,22 @@
         <w:autoSpaceDN w:val="0"/>
         <w:adjustRightInd w:val="0"/>
         <w:spacing w:after="0" w:line="240" w:lineRule="auto"/>
-        <w:ind w:left="720" w:firstLine="180"/>
-        <w:rPr>
-          <w:rFonts w:ascii="Times New Roman" w:hAnsi="Times New Roman"/>
-          <w:sz w:val="28"/>
-          <w:szCs w:val="28"/>
-          <w:lang w:val="en-US"/>
-        </w:rPr>
-      </w:pPr>
-      <w:r>
-        <w:rPr>
-          <w:rFonts w:ascii="Times New Roman" w:hAnsi="Times New Roman"/>
-          <w:sz w:val="28"/>
-          <w:szCs w:val="28"/>
-          <w:lang w:val="en-US"/>
-        </w:rPr>
-        <w:t>public class Republic : State</w:t>
+        <w:ind w:left="720"/>
+        <w:rPr>
+          <w:rFonts w:ascii="Times New Roman" w:hAnsi="Times New Roman"/>
+          <w:sz w:val="28"/>
+          <w:szCs w:val="28"/>
+          <w:lang w:val="en-US"/>
+        </w:rPr>
+      </w:pPr>
+      <w:r>
+        <w:rPr>
+          <w:rFonts w:ascii="Times New Roman" w:hAnsi="Times New Roman"/>
+          <w:sz w:val="28"/>
+          <w:szCs w:val="28"/>
+          <w:lang w:val="en-US"/>
+        </w:rPr>
+        <w:t>public class State</w:t>
       </w:r>
     </w:p>
     <w:p>
@@ -1963,14 +2466,23 @@
         <w:autoSpaceDN w:val="0"/>
         <w:adjustRightInd w:val="0"/>
         <w:spacing w:after="0" w:line="240" w:lineRule="auto"/>
-        <w:ind w:left="720" w:firstLine="180"/>
-        <w:rPr>
-          <w:rFonts w:ascii="Times New Roman" w:hAnsi="Times New Roman"/>
-          <w:sz w:val="28"/>
-          <w:szCs w:val="28"/>
-          <w:lang w:val="en-US"/>
-        </w:rPr>
-      </w:pPr>
+        <w:ind w:left="720"/>
+        <w:rPr>
+          <w:rFonts w:ascii="Times New Roman" w:hAnsi="Times New Roman"/>
+          <w:sz w:val="28"/>
+          <w:szCs w:val="28"/>
+          <w:lang w:val="en-US"/>
+        </w:rPr>
+      </w:pPr>
+      <w:r>
+        <w:rPr>
+          <w:rFonts w:ascii="Times New Roman" w:hAnsi="Times New Roman"/>
+          <w:sz w:val="28"/>
+          <w:szCs w:val="28"/>
+          <w:lang w:val="en-US"/>
+        </w:rPr>
+        <w:t>{</w:t>
+      </w:r>
     </w:p>
     <w:p>
       <w:pPr>
@@ -1978,22 +2490,22 @@
         <w:autoSpaceDN w:val="0"/>
         <w:adjustRightInd w:val="0"/>
         <w:spacing w:after="0" w:line="240" w:lineRule="auto"/>
-        <w:ind w:left="720" w:firstLine="180"/>
-        <w:rPr>
-          <w:rFonts w:ascii="Times New Roman" w:hAnsi="Times New Roman"/>
-          <w:sz w:val="28"/>
-          <w:szCs w:val="28"/>
-          <w:lang w:val="en-US"/>
-        </w:rPr>
-      </w:pPr>
-      <w:r>
-        <w:rPr>
-          <w:rFonts w:ascii="Times New Roman" w:hAnsi="Times New Roman"/>
-          <w:sz w:val="28"/>
-          <w:szCs w:val="28"/>
-          <w:lang w:val="en-US"/>
-        </w:rPr>
-        <w:t>{</w:t>
+        <w:ind w:left="720"/>
+        <w:rPr>
+          <w:rFonts w:ascii="Times New Roman" w:hAnsi="Times New Roman"/>
+          <w:sz w:val="28"/>
+          <w:szCs w:val="28"/>
+          <w:lang w:val="en-US"/>
+        </w:rPr>
+      </w:pPr>
+      <w:r>
+        <w:rPr>
+          <w:rFonts w:ascii="Times New Roman" w:hAnsi="Times New Roman"/>
+          <w:sz w:val="28"/>
+          <w:szCs w:val="28"/>
+          <w:lang w:val="en-US"/>
+        </w:rPr>
+        <w:t xml:space="preserve">    private string typeOfGoverment;</w:t>
       </w:r>
     </w:p>
     <w:p>
@@ -2002,22 +2514,22 @@
         <w:autoSpaceDN w:val="0"/>
         <w:adjustRightInd w:val="0"/>
         <w:spacing w:after="0" w:line="240" w:lineRule="auto"/>
-        <w:ind w:left="720" w:firstLine="180"/>
-        <w:rPr>
-          <w:rFonts w:ascii="Times New Roman" w:hAnsi="Times New Roman"/>
-          <w:sz w:val="28"/>
-          <w:szCs w:val="28"/>
-          <w:lang w:val="en-US"/>
-        </w:rPr>
-      </w:pPr>
-      <w:r>
-        <w:rPr>
-          <w:rFonts w:ascii="Times New Roman" w:hAnsi="Times New Roman"/>
-          <w:sz w:val="28"/>
-          <w:szCs w:val="28"/>
-          <w:lang w:val="en-US"/>
-        </w:rPr>
-        <w:t xml:space="preserve">    public Republic(string name, string ruler, int yearOfFoundation, string capital, string typeOfGoverment) : base(name, ruler, yearOfFoundation, capital, typeOfGoverment)</w:t>
+        <w:ind w:left="720"/>
+        <w:rPr>
+          <w:rFonts w:ascii="Times New Roman" w:hAnsi="Times New Roman"/>
+          <w:sz w:val="28"/>
+          <w:szCs w:val="28"/>
+          <w:lang w:val="en-US"/>
+        </w:rPr>
+      </w:pPr>
+      <w:r>
+        <w:rPr>
+          <w:rFonts w:ascii="Times New Roman" w:hAnsi="Times New Roman"/>
+          <w:sz w:val="28"/>
+          <w:szCs w:val="28"/>
+          <w:lang w:val="en-US"/>
+        </w:rPr>
+        <w:t xml:space="preserve">    private string name;</w:t>
       </w:r>
     </w:p>
     <w:p>
@@ -2026,22 +2538,22 @@
         <w:autoSpaceDN w:val="0"/>
         <w:adjustRightInd w:val="0"/>
         <w:spacing w:after="0" w:line="240" w:lineRule="auto"/>
-        <w:ind w:left="720" w:firstLine="180"/>
-        <w:rPr>
-          <w:rFonts w:ascii="Times New Roman" w:hAnsi="Times New Roman"/>
-          <w:sz w:val="28"/>
-          <w:szCs w:val="28"/>
-          <w:lang w:val="en-US"/>
-        </w:rPr>
-      </w:pPr>
-      <w:r>
-        <w:rPr>
-          <w:rFonts w:ascii="Times New Roman" w:hAnsi="Times New Roman"/>
-          <w:sz w:val="28"/>
-          <w:szCs w:val="28"/>
-          <w:lang w:val="en-US"/>
-        </w:rPr>
-        <w:t xml:space="preserve">    {</w:t>
+        <w:ind w:left="720"/>
+        <w:rPr>
+          <w:rFonts w:ascii="Times New Roman" w:hAnsi="Times New Roman"/>
+          <w:sz w:val="28"/>
+          <w:szCs w:val="28"/>
+          <w:lang w:val="en-US"/>
+        </w:rPr>
+      </w:pPr>
+      <w:r>
+        <w:rPr>
+          <w:rFonts w:ascii="Times New Roman" w:hAnsi="Times New Roman"/>
+          <w:sz w:val="28"/>
+          <w:szCs w:val="28"/>
+          <w:lang w:val="en-US"/>
+        </w:rPr>
+        <w:t xml:space="preserve">    private string ruler;</w:t>
       </w:r>
     </w:p>
     <w:p>
@@ -2050,22 +2562,22 @@
         <w:autoSpaceDN w:val="0"/>
         <w:adjustRightInd w:val="0"/>
         <w:spacing w:after="0" w:line="240" w:lineRule="auto"/>
-        <w:ind w:left="720" w:firstLine="180"/>
-        <w:rPr>
-          <w:rFonts w:ascii="Times New Roman" w:hAnsi="Times New Roman"/>
-          <w:sz w:val="28"/>
-          <w:szCs w:val="28"/>
-          <w:lang w:val="en-US"/>
-        </w:rPr>
-      </w:pPr>
-      <w:r>
-        <w:rPr>
-          <w:rFonts w:ascii="Times New Roman" w:hAnsi="Times New Roman"/>
-          <w:sz w:val="28"/>
-          <w:szCs w:val="28"/>
-          <w:lang w:val="en-US"/>
-        </w:rPr>
-        <w:t xml:space="preserve">    }</w:t>
+        <w:ind w:left="720"/>
+        <w:rPr>
+          <w:rFonts w:ascii="Times New Roman" w:hAnsi="Times New Roman"/>
+          <w:sz w:val="28"/>
+          <w:szCs w:val="28"/>
+          <w:lang w:val="en-US"/>
+        </w:rPr>
+      </w:pPr>
+      <w:r>
+        <w:rPr>
+          <w:rFonts w:ascii="Times New Roman" w:hAnsi="Times New Roman"/>
+          <w:sz w:val="28"/>
+          <w:szCs w:val="28"/>
+          <w:lang w:val="en-US"/>
+        </w:rPr>
+        <w:t xml:space="preserve">    private int yearOfFoundation;</w:t>
       </w:r>
     </w:p>
     <w:p>
@@ -2074,22 +2586,22 @@
         <w:autoSpaceDN w:val="0"/>
         <w:adjustRightInd w:val="0"/>
         <w:spacing w:after="0" w:line="240" w:lineRule="auto"/>
-        <w:ind w:left="720" w:firstLine="180"/>
-        <w:rPr>
-          <w:rFonts w:ascii="Times New Roman" w:hAnsi="Times New Roman"/>
-          <w:sz w:val="28"/>
-          <w:szCs w:val="28"/>
-          <w:lang w:val="en-US"/>
-        </w:rPr>
-      </w:pPr>
-      <w:r>
-        <w:rPr>
-          <w:rFonts w:ascii="Times New Roman" w:hAnsi="Times New Roman"/>
-          <w:sz w:val="28"/>
-          <w:szCs w:val="28"/>
-          <w:lang w:val="en-US"/>
-        </w:rPr>
-        <w:t xml:space="preserve">    public void callReferendum()</w:t>
+        <w:ind w:left="720"/>
+        <w:rPr>
+          <w:rFonts w:ascii="Times New Roman" w:hAnsi="Times New Roman"/>
+          <w:sz w:val="28"/>
+          <w:szCs w:val="28"/>
+          <w:lang w:val="en-US"/>
+        </w:rPr>
+      </w:pPr>
+      <w:r>
+        <w:rPr>
+          <w:rFonts w:ascii="Times New Roman" w:hAnsi="Times New Roman"/>
+          <w:sz w:val="28"/>
+          <w:szCs w:val="28"/>
+          <w:lang w:val="en-US"/>
+        </w:rPr>
+        <w:t xml:space="preserve">    private string capital;</w:t>
       </w:r>
     </w:p>
     <w:p>
@@ -2098,23 +2610,14 @@
         <w:autoSpaceDN w:val="0"/>
         <w:adjustRightInd w:val="0"/>
         <w:spacing w:after="0" w:line="240" w:lineRule="auto"/>
-        <w:ind w:left="720" w:firstLine="180"/>
-        <w:rPr>
-          <w:rFonts w:ascii="Times New Roman" w:hAnsi="Times New Roman"/>
-          <w:sz w:val="28"/>
-          <w:szCs w:val="28"/>
-          <w:lang w:val="en-US"/>
-        </w:rPr>
-      </w:pPr>
-      <w:r>
-        <w:rPr>
-          <w:rFonts w:ascii="Times New Roman" w:hAnsi="Times New Roman"/>
-          <w:sz w:val="28"/>
-          <w:szCs w:val="28"/>
-          <w:lang w:val="en-US"/>
-        </w:rPr>
-        <w:t xml:space="preserve">    {</w:t>
-      </w:r>
+        <w:ind w:left="720"/>
+        <w:rPr>
+          <w:rFonts w:ascii="Times New Roman" w:hAnsi="Times New Roman"/>
+          <w:sz w:val="28"/>
+          <w:szCs w:val="28"/>
+          <w:lang w:val="en-US"/>
+        </w:rPr>
+      </w:pPr>
     </w:p>
     <w:p>
       <w:pPr>
@@ -2122,22 +2625,42 @@
         <w:autoSpaceDN w:val="0"/>
         <w:adjustRightInd w:val="0"/>
         <w:spacing w:after="0" w:line="240" w:lineRule="auto"/>
-        <w:ind w:left="720" w:firstLine="180"/>
-        <w:rPr>
-          <w:rFonts w:ascii="Times New Roman" w:hAnsi="Times New Roman"/>
-          <w:sz w:val="28"/>
-          <w:szCs w:val="28"/>
-          <w:lang w:val="en-US"/>
-        </w:rPr>
-      </w:pPr>
-      <w:r>
-        <w:rPr>
-          <w:rFonts w:ascii="Times New Roman" w:hAnsi="Times New Roman"/>
-          <w:sz w:val="28"/>
-          <w:szCs w:val="28"/>
-          <w:lang w:val="en-US"/>
-        </w:rPr>
-        <w:t xml:space="preserve">        Console.WriteLine("Referendum scheduled for February 27, 2022");</w:t>
+        <w:ind w:left="720"/>
+        <w:rPr>
+          <w:rFonts w:ascii="Times New Roman" w:hAnsi="Times New Roman"/>
+          <w:sz w:val="28"/>
+          <w:szCs w:val="28"/>
+          <w:lang w:val="en-US"/>
+        </w:rPr>
+      </w:pPr>
+      <w:r>
+        <w:rPr>
+          <w:rFonts w:ascii="Times New Roman" w:hAnsi="Times New Roman"/>
+          <w:sz w:val="28"/>
+          <w:szCs w:val="28"/>
+          <w:lang w:val="en-US"/>
+        </w:rPr>
+        <w:t xml:space="preserve">    protected </w:t>
+      </w:r>
+      <w:proofErr w:type="gramStart"/>
+      <w:r>
+        <w:rPr>
+          <w:rFonts w:ascii="Times New Roman" w:hAnsi="Times New Roman"/>
+          <w:sz w:val="28"/>
+          <w:szCs w:val="28"/>
+          <w:lang w:val="en-US"/>
+        </w:rPr>
+        <w:t>State(</w:t>
+      </w:r>
+      <w:proofErr w:type="gramEnd"/>
+      <w:r>
+        <w:rPr>
+          <w:rFonts w:ascii="Times New Roman" w:hAnsi="Times New Roman"/>
+          <w:sz w:val="28"/>
+          <w:szCs w:val="28"/>
+          <w:lang w:val="en-US"/>
+        </w:rPr>
+        <w:t>string name, string ruler, int yearOfFoundation, string capital, string typeOfGoverment)</w:t>
       </w:r>
     </w:p>
     <w:p>
@@ -2146,22 +2669,22 @@
         <w:autoSpaceDN w:val="0"/>
         <w:adjustRightInd w:val="0"/>
         <w:spacing w:after="0" w:line="240" w:lineRule="auto"/>
-        <w:ind w:left="720" w:firstLine="180"/>
-        <w:rPr>
-          <w:rFonts w:ascii="Times New Roman" w:hAnsi="Times New Roman"/>
-          <w:sz w:val="28"/>
-          <w:szCs w:val="28"/>
-          <w:lang w:val="en-US"/>
-        </w:rPr>
-      </w:pPr>
-      <w:r>
-        <w:rPr>
-          <w:rFonts w:ascii="Times New Roman" w:hAnsi="Times New Roman"/>
-          <w:sz w:val="28"/>
-          <w:szCs w:val="28"/>
-          <w:lang w:val="en-US"/>
-        </w:rPr>
-        <w:t xml:space="preserve">    }</w:t>
+        <w:ind w:left="720"/>
+        <w:rPr>
+          <w:rFonts w:ascii="Times New Roman" w:hAnsi="Times New Roman"/>
+          <w:sz w:val="28"/>
+          <w:szCs w:val="28"/>
+          <w:lang w:val="en-US"/>
+        </w:rPr>
+      </w:pPr>
+      <w:r>
+        <w:rPr>
+          <w:rFonts w:ascii="Times New Roman" w:hAnsi="Times New Roman"/>
+          <w:sz w:val="28"/>
+          <w:szCs w:val="28"/>
+          <w:lang w:val="en-US"/>
+        </w:rPr>
+        <w:t xml:space="preserve">    {</w:t>
       </w:r>
     </w:p>
     <w:p>
@@ -2170,22 +2693,22 @@
         <w:autoSpaceDN w:val="0"/>
         <w:adjustRightInd w:val="0"/>
         <w:spacing w:after="0" w:line="240" w:lineRule="auto"/>
-        <w:ind w:left="720" w:firstLine="180"/>
-        <w:rPr>
-          <w:rFonts w:ascii="Times New Roman" w:hAnsi="Times New Roman"/>
-          <w:sz w:val="28"/>
-          <w:szCs w:val="28"/>
-          <w:lang w:val="en-US"/>
-        </w:rPr>
-      </w:pPr>
-      <w:r>
-        <w:rPr>
-          <w:rFonts w:ascii="Times New Roman" w:hAnsi="Times New Roman"/>
-          <w:sz w:val="28"/>
-          <w:szCs w:val="28"/>
-          <w:lang w:val="en-US"/>
-        </w:rPr>
-        <w:t>}</w:t>
+        <w:ind w:left="720"/>
+        <w:rPr>
+          <w:rFonts w:ascii="Times New Roman" w:hAnsi="Times New Roman"/>
+          <w:sz w:val="28"/>
+          <w:szCs w:val="28"/>
+          <w:lang w:val="en-US"/>
+        </w:rPr>
+      </w:pPr>
+      <w:r>
+        <w:rPr>
+          <w:rFonts w:ascii="Times New Roman" w:hAnsi="Times New Roman"/>
+          <w:sz w:val="28"/>
+          <w:szCs w:val="28"/>
+          <w:lang w:val="en-US"/>
+        </w:rPr>
+        <w:t xml:space="preserve">        this.name = name;</w:t>
       </w:r>
     </w:p>
     <w:p>
@@ -2194,22 +2717,22 @@
         <w:autoSpaceDN w:val="0"/>
         <w:adjustRightInd w:val="0"/>
         <w:spacing w:after="0" w:line="240" w:lineRule="auto"/>
-        <w:ind w:left="720" w:firstLine="180"/>
-        <w:rPr>
-          <w:rFonts w:ascii="Times New Roman" w:hAnsi="Times New Roman"/>
-          <w:sz w:val="28"/>
-          <w:szCs w:val="28"/>
-          <w:lang w:val="en-US"/>
-        </w:rPr>
-      </w:pPr>
-      <w:r>
-        <w:rPr>
-          <w:rFonts w:ascii="Times New Roman" w:hAnsi="Times New Roman"/>
-          <w:sz w:val="28"/>
-          <w:szCs w:val="28"/>
-          <w:lang w:val="en-US"/>
-        </w:rPr>
-        <w:t xml:space="preserve">    </w:t>
+        <w:ind w:left="720"/>
+        <w:rPr>
+          <w:rFonts w:ascii="Times New Roman" w:hAnsi="Times New Roman"/>
+          <w:sz w:val="28"/>
+          <w:szCs w:val="28"/>
+          <w:lang w:val="en-US"/>
+        </w:rPr>
+      </w:pPr>
+      <w:r>
+        <w:rPr>
+          <w:rFonts w:ascii="Times New Roman" w:hAnsi="Times New Roman"/>
+          <w:sz w:val="28"/>
+          <w:szCs w:val="28"/>
+          <w:lang w:val="en-US"/>
+        </w:rPr>
+        <w:t xml:space="preserve">        this.ruler = ruler;</w:t>
       </w:r>
     </w:p>
     <w:p>
@@ -2218,22 +2741,22 @@
         <w:autoSpaceDN w:val="0"/>
         <w:adjustRightInd w:val="0"/>
         <w:spacing w:after="0" w:line="240" w:lineRule="auto"/>
-        <w:ind w:left="720" w:firstLine="180"/>
-        <w:rPr>
-          <w:rFonts w:ascii="Times New Roman" w:hAnsi="Times New Roman"/>
-          <w:sz w:val="28"/>
-          <w:szCs w:val="28"/>
-          <w:lang w:val="en-US"/>
-        </w:rPr>
-      </w:pPr>
-      <w:r>
-        <w:rPr>
-          <w:rFonts w:ascii="Times New Roman" w:hAnsi="Times New Roman"/>
-          <w:sz w:val="28"/>
-          <w:szCs w:val="28"/>
-          <w:lang w:val="en-US"/>
-        </w:rPr>
-        <w:t xml:space="preserve">   </w:t>
+        <w:ind w:left="720"/>
+        <w:rPr>
+          <w:rFonts w:ascii="Times New Roman" w:hAnsi="Times New Roman"/>
+          <w:sz w:val="28"/>
+          <w:szCs w:val="28"/>
+          <w:lang w:val="en-US"/>
+        </w:rPr>
+      </w:pPr>
+      <w:r>
+        <w:rPr>
+          <w:rFonts w:ascii="Times New Roman" w:hAnsi="Times New Roman"/>
+          <w:sz w:val="28"/>
+          <w:szCs w:val="28"/>
+          <w:lang w:val="en-US"/>
+        </w:rPr>
+        <w:t xml:space="preserve">        this.yearOfFoundation = yearOfFoundation;</w:t>
       </w:r>
     </w:p>
     <w:p>
@@ -2242,22 +2765,22 @@
         <w:autoSpaceDN w:val="0"/>
         <w:adjustRightInd w:val="0"/>
         <w:spacing w:after="0" w:line="240" w:lineRule="auto"/>
-        <w:ind w:left="720" w:firstLine="180"/>
-        <w:rPr>
-          <w:rFonts w:ascii="Times New Roman" w:hAnsi="Times New Roman"/>
-          <w:sz w:val="28"/>
-          <w:szCs w:val="28"/>
-          <w:lang w:val="en-US"/>
-        </w:rPr>
-      </w:pPr>
-      <w:r>
-        <w:rPr>
-          <w:rFonts w:ascii="Times New Roman" w:hAnsi="Times New Roman"/>
-          <w:sz w:val="28"/>
-          <w:szCs w:val="28"/>
-          <w:lang w:val="en-US"/>
-        </w:rPr>
-        <w:t>public class Monarchy : State</w:t>
+        <w:ind w:left="720"/>
+        <w:rPr>
+          <w:rFonts w:ascii="Times New Roman" w:hAnsi="Times New Roman"/>
+          <w:sz w:val="28"/>
+          <w:szCs w:val="28"/>
+          <w:lang w:val="en-US"/>
+        </w:rPr>
+      </w:pPr>
+      <w:r>
+        <w:rPr>
+          <w:rFonts w:ascii="Times New Roman" w:hAnsi="Times New Roman"/>
+          <w:sz w:val="28"/>
+          <w:szCs w:val="28"/>
+          <w:lang w:val="en-US"/>
+        </w:rPr>
+        <w:t xml:space="preserve">        this.capital = capital;</w:t>
       </w:r>
     </w:p>
     <w:p>
@@ -2266,22 +2789,64 @@
         <w:autoSpaceDN w:val="0"/>
         <w:adjustRightInd w:val="0"/>
         <w:spacing w:after="0" w:line="240" w:lineRule="auto"/>
-        <w:ind w:left="720" w:firstLine="180"/>
-        <w:rPr>
-          <w:rFonts w:ascii="Times New Roman" w:hAnsi="Times New Roman"/>
-          <w:sz w:val="28"/>
-          <w:szCs w:val="28"/>
-          <w:lang w:val="en-US"/>
-        </w:rPr>
-      </w:pPr>
-      <w:r>
-        <w:rPr>
-          <w:rFonts w:ascii="Times New Roman" w:hAnsi="Times New Roman"/>
-          <w:sz w:val="28"/>
-          <w:szCs w:val="28"/>
-          <w:lang w:val="en-US"/>
-        </w:rPr>
-        <w:t>{</w:t>
+        <w:ind w:left="720"/>
+        <w:rPr>
+          <w:rFonts w:ascii="Times New Roman" w:hAnsi="Times New Roman"/>
+          <w:sz w:val="28"/>
+          <w:szCs w:val="28"/>
+          <w:lang w:val="en-US"/>
+        </w:rPr>
+      </w:pPr>
+      <w:r>
+        <w:rPr>
+          <w:rFonts w:ascii="Times New Roman" w:hAnsi="Times New Roman"/>
+          <w:sz w:val="28"/>
+          <w:szCs w:val="28"/>
+          <w:lang w:val="en-US"/>
+        </w:rPr>
+        <w:t xml:space="preserve">        </w:t>
+      </w:r>
+      <w:proofErr w:type="spellStart"/>
+      <w:proofErr w:type="gramStart"/>
+      <w:r>
+        <w:rPr>
+          <w:rFonts w:ascii="Times New Roman" w:hAnsi="Times New Roman"/>
+          <w:sz w:val="28"/>
+          <w:szCs w:val="28"/>
+          <w:lang w:val="en-US"/>
+        </w:rPr>
+        <w:t>this.typeOfGoverment</w:t>
+      </w:r>
+      <w:proofErr w:type="spellEnd"/>
+      <w:proofErr w:type="gramEnd"/>
+      <w:r>
+        <w:rPr>
+          <w:rFonts w:ascii="Times New Roman" w:hAnsi="Times New Roman"/>
+          <w:sz w:val="28"/>
+          <w:szCs w:val="28"/>
+          <w:lang w:val="en-US"/>
+        </w:rPr>
+        <w:t xml:space="preserve"> = </w:t>
+      </w:r>
+      <w:proofErr w:type="spellStart"/>
+      <w:r>
+        <w:rPr>
+          <w:rFonts w:ascii="Times New Roman" w:hAnsi="Times New Roman"/>
+          <w:sz w:val="28"/>
+          <w:szCs w:val="28"/>
+          <w:lang w:val="en-US"/>
+        </w:rPr>
+        <w:t>typeOfGoverment</w:t>
+      </w:r>
+      <w:proofErr w:type="spellEnd"/>
+      <w:r>
+        <w:rPr>
+          <w:rFonts w:ascii="Times New Roman" w:hAnsi="Times New Roman"/>
+          <w:sz w:val="28"/>
+          <w:szCs w:val="28"/>
+          <w:lang w:val="en-US"/>
+        </w:rPr>
+        <w:t>;</w:t>
       </w:r>
     </w:p>
     <w:p>
@@ -2290,22 +2855,22 @@
         <w:autoSpaceDN w:val="0"/>
         <w:adjustRightInd w:val="0"/>
         <w:spacing w:after="0" w:line="240" w:lineRule="auto"/>
-        <w:ind w:left="720" w:firstLine="180"/>
-        <w:rPr>
-          <w:rFonts w:ascii="Times New Roman" w:hAnsi="Times New Roman"/>
-          <w:sz w:val="28"/>
-          <w:szCs w:val="28"/>
-          <w:lang w:val="en-US"/>
-        </w:rPr>
-      </w:pPr>
-      <w:r>
-        <w:rPr>
-          <w:rFonts w:ascii="Times New Roman" w:hAnsi="Times New Roman"/>
-          <w:sz w:val="28"/>
-          <w:szCs w:val="28"/>
-          <w:lang w:val="en-US"/>
-        </w:rPr>
-        <w:t xml:space="preserve">    public Monarchy(string name, string ruler, int yearOfFoundation, string capital, string typeOfGoverment) : base(name, ruler, yearOfFoundation,capital,typeOfGoverment)</w:t>
+        <w:ind w:left="720"/>
+        <w:rPr>
+          <w:rFonts w:ascii="Times New Roman" w:hAnsi="Times New Roman"/>
+          <w:sz w:val="28"/>
+          <w:szCs w:val="28"/>
+          <w:lang w:val="en-US"/>
+        </w:rPr>
+      </w:pPr>
+      <w:r>
+        <w:rPr>
+          <w:rFonts w:ascii="Times New Roman" w:hAnsi="Times New Roman"/>
+          <w:sz w:val="28"/>
+          <w:szCs w:val="28"/>
+          <w:lang w:val="en-US"/>
+        </w:rPr>
+        <w:t xml:space="preserve">    }</w:t>
       </w:r>
     </w:p>
     <w:p>
@@ -2314,22 +2879,22 @@
         <w:autoSpaceDN w:val="0"/>
         <w:adjustRightInd w:val="0"/>
         <w:spacing w:after="0" w:line="240" w:lineRule="auto"/>
-        <w:ind w:left="720" w:firstLine="180"/>
-        <w:rPr>
-          <w:rFonts w:ascii="Times New Roman" w:hAnsi="Times New Roman"/>
-          <w:sz w:val="28"/>
-          <w:szCs w:val="28"/>
-          <w:lang w:val="en-US"/>
-        </w:rPr>
-      </w:pPr>
-      <w:r>
-        <w:rPr>
-          <w:rFonts w:ascii="Times New Roman" w:hAnsi="Times New Roman"/>
-          <w:sz w:val="28"/>
-          <w:szCs w:val="28"/>
-          <w:lang w:val="en-US"/>
-        </w:rPr>
-        <w:t xml:space="preserve">    {</w:t>
+        <w:ind w:left="720"/>
+        <w:rPr>
+          <w:rFonts w:ascii="Times New Roman" w:hAnsi="Times New Roman"/>
+          <w:sz w:val="28"/>
+          <w:szCs w:val="28"/>
+          <w:lang w:val="en-US"/>
+        </w:rPr>
+      </w:pPr>
+      <w:r>
+        <w:rPr>
+          <w:rFonts w:ascii="Times New Roman" w:hAnsi="Times New Roman"/>
+          <w:sz w:val="28"/>
+          <w:szCs w:val="28"/>
+          <w:lang w:val="en-US"/>
+        </w:rPr>
+        <w:t xml:space="preserve">    public void GiveInformation()</w:t>
       </w:r>
     </w:p>
     <w:p>
@@ -2338,22 +2903,22 @@
         <w:autoSpaceDN w:val="0"/>
         <w:adjustRightInd w:val="0"/>
         <w:spacing w:after="0" w:line="240" w:lineRule="auto"/>
-        <w:ind w:left="720" w:firstLine="180"/>
-        <w:rPr>
-          <w:rFonts w:ascii="Times New Roman" w:hAnsi="Times New Roman"/>
-          <w:sz w:val="28"/>
-          <w:szCs w:val="28"/>
-          <w:lang w:val="en-US"/>
-        </w:rPr>
-      </w:pPr>
-      <w:r>
-        <w:rPr>
-          <w:rFonts w:ascii="Times New Roman" w:hAnsi="Times New Roman"/>
-          <w:sz w:val="28"/>
-          <w:szCs w:val="28"/>
-          <w:lang w:val="en-US"/>
-        </w:rPr>
-        <w:t xml:space="preserve">    }</w:t>
+        <w:ind w:left="720"/>
+        <w:rPr>
+          <w:rFonts w:ascii="Times New Roman" w:hAnsi="Times New Roman"/>
+          <w:sz w:val="28"/>
+          <w:szCs w:val="28"/>
+          <w:lang w:val="en-US"/>
+        </w:rPr>
+      </w:pPr>
+      <w:r>
+        <w:rPr>
+          <w:rFonts w:ascii="Times New Roman" w:hAnsi="Times New Roman"/>
+          <w:sz w:val="28"/>
+          <w:szCs w:val="28"/>
+          <w:lang w:val="en-US"/>
+        </w:rPr>
+        <w:t xml:space="preserve">    {</w:t>
       </w:r>
     </w:p>
     <w:p>
@@ -2362,22 +2927,22 @@
         <w:autoSpaceDN w:val="0"/>
         <w:adjustRightInd w:val="0"/>
         <w:spacing w:after="0" w:line="240" w:lineRule="auto"/>
-        <w:ind w:left="720" w:firstLine="180"/>
-        <w:rPr>
-          <w:rFonts w:ascii="Times New Roman" w:hAnsi="Times New Roman"/>
-          <w:sz w:val="28"/>
-          <w:szCs w:val="28"/>
-          <w:lang w:val="en-US"/>
-        </w:rPr>
-      </w:pPr>
-      <w:r>
-        <w:rPr>
-          <w:rFonts w:ascii="Times New Roman" w:hAnsi="Times New Roman"/>
-          <w:sz w:val="28"/>
-          <w:szCs w:val="28"/>
-          <w:lang w:val="en-US"/>
-        </w:rPr>
-        <w:t xml:space="preserve">    public void titleTransfer()</w:t>
+        <w:ind w:left="720"/>
+        <w:rPr>
+          <w:rFonts w:ascii="Times New Roman" w:hAnsi="Times New Roman"/>
+          <w:sz w:val="28"/>
+          <w:szCs w:val="28"/>
+          <w:lang w:val="en-US"/>
+        </w:rPr>
+      </w:pPr>
+      <w:r>
+        <w:rPr>
+          <w:rFonts w:ascii="Times New Roman" w:hAnsi="Times New Roman"/>
+          <w:sz w:val="28"/>
+          <w:szCs w:val="28"/>
+          <w:lang w:val="en-US"/>
+        </w:rPr>
+        <w:t xml:space="preserve">        Console.WriteLine($"{name} is {typeOfGoverment}\nThe ruler is {ruler} \nYear of foundation: {yearOfFoundation} \nCapital: {capital}");</w:t>
       </w:r>
     </w:p>
     <w:p>
@@ -2386,22 +2951,22 @@
         <w:autoSpaceDN w:val="0"/>
         <w:adjustRightInd w:val="0"/>
         <w:spacing w:after="0" w:line="240" w:lineRule="auto"/>
-        <w:ind w:left="720" w:firstLine="180"/>
-        <w:rPr>
-          <w:rFonts w:ascii="Times New Roman" w:hAnsi="Times New Roman"/>
-          <w:sz w:val="28"/>
-          <w:szCs w:val="28"/>
-          <w:lang w:val="en-US"/>
-        </w:rPr>
-      </w:pPr>
-      <w:r>
-        <w:rPr>
-          <w:rFonts w:ascii="Times New Roman" w:hAnsi="Times New Roman"/>
-          <w:sz w:val="28"/>
-          <w:szCs w:val="28"/>
-          <w:lang w:val="en-US"/>
-        </w:rPr>
-        <w:t xml:space="preserve">    {</w:t>
+        <w:ind w:left="720"/>
+        <w:rPr>
+          <w:rFonts w:ascii="Times New Roman" w:hAnsi="Times New Roman"/>
+          <w:sz w:val="28"/>
+          <w:szCs w:val="28"/>
+          <w:lang w:val="en-US"/>
+        </w:rPr>
+      </w:pPr>
+      <w:r>
+        <w:rPr>
+          <w:rFonts w:ascii="Times New Roman" w:hAnsi="Times New Roman"/>
+          <w:sz w:val="28"/>
+          <w:szCs w:val="28"/>
+          <w:lang w:val="en-US"/>
+        </w:rPr>
+        <w:t xml:space="preserve">    }</w:t>
       </w:r>
     </w:p>
     <w:p>
@@ -2410,22 +2975,22 @@
         <w:autoSpaceDN w:val="0"/>
         <w:adjustRightInd w:val="0"/>
         <w:spacing w:after="0" w:line="240" w:lineRule="auto"/>
-        <w:ind w:left="720" w:firstLine="180"/>
-        <w:rPr>
-          <w:rFonts w:ascii="Times New Roman" w:hAnsi="Times New Roman"/>
-          <w:sz w:val="28"/>
-          <w:szCs w:val="28"/>
-          <w:lang w:val="en-US"/>
-        </w:rPr>
-      </w:pPr>
-      <w:r>
-        <w:rPr>
-          <w:rFonts w:ascii="Times New Roman" w:hAnsi="Times New Roman"/>
-          <w:sz w:val="28"/>
-          <w:szCs w:val="28"/>
-          <w:lang w:val="en-US"/>
-        </w:rPr>
-        <w:t xml:space="preserve">        Console.WriteLine("In 2022, Elizabeth II transferred the title to Charles III");</w:t>
+        <w:ind w:left="720"/>
+        <w:rPr>
+          <w:rFonts w:ascii="Times New Roman" w:hAnsi="Times New Roman"/>
+          <w:sz w:val="28"/>
+          <w:szCs w:val="28"/>
+          <w:lang w:val="en-US"/>
+        </w:rPr>
+      </w:pPr>
+      <w:r>
+        <w:rPr>
+          <w:rFonts w:ascii="Times New Roman" w:hAnsi="Times New Roman"/>
+          <w:sz w:val="28"/>
+          <w:szCs w:val="28"/>
+          <w:lang w:val="en-US"/>
+        </w:rPr>
+        <w:t>}</w:t>
       </w:r>
     </w:p>
     <w:p>
@@ -2434,22 +2999,22 @@
         <w:autoSpaceDN w:val="0"/>
         <w:adjustRightInd w:val="0"/>
         <w:spacing w:after="0" w:line="240" w:lineRule="auto"/>
-        <w:ind w:left="720" w:firstLine="180"/>
-        <w:rPr>
-          <w:rFonts w:ascii="Times New Roman" w:hAnsi="Times New Roman"/>
-          <w:sz w:val="28"/>
-          <w:szCs w:val="28"/>
-          <w:lang w:val="en-US"/>
-        </w:rPr>
-      </w:pPr>
-      <w:r>
-        <w:rPr>
-          <w:rFonts w:ascii="Times New Roman" w:hAnsi="Times New Roman"/>
-          <w:sz w:val="28"/>
-          <w:szCs w:val="28"/>
-          <w:lang w:val="en-US"/>
-        </w:rPr>
-        <w:t xml:space="preserve">    }</w:t>
+        <w:ind w:left="720"/>
+        <w:rPr>
+          <w:rFonts w:ascii="Times New Roman" w:hAnsi="Times New Roman"/>
+          <w:sz w:val="28"/>
+          <w:szCs w:val="28"/>
+          <w:lang w:val="en-US"/>
+        </w:rPr>
+      </w:pPr>
+      <w:r>
+        <w:rPr>
+          <w:rFonts w:ascii="Times New Roman" w:hAnsi="Times New Roman"/>
+          <w:sz w:val="28"/>
+          <w:szCs w:val="28"/>
+          <w:lang w:val="en-US"/>
+        </w:rPr>
+        <w:t>namespace z2</w:t>
       </w:r>
     </w:p>
     <w:p>
@@ -2458,22 +3023,22 @@
         <w:autoSpaceDN w:val="0"/>
         <w:adjustRightInd w:val="0"/>
         <w:spacing w:after="0" w:line="240" w:lineRule="auto"/>
-        <w:ind w:left="720" w:firstLine="180"/>
-        <w:rPr>
-          <w:rFonts w:ascii="Times New Roman" w:hAnsi="Times New Roman"/>
-          <w:sz w:val="28"/>
-          <w:szCs w:val="28"/>
-          <w:lang w:val="en-US"/>
-        </w:rPr>
-      </w:pPr>
-      <w:r>
-        <w:rPr>
-          <w:rFonts w:ascii="Times New Roman" w:hAnsi="Times New Roman"/>
-          <w:sz w:val="28"/>
-          <w:szCs w:val="28"/>
-          <w:lang w:val="en-US"/>
-        </w:rPr>
-        <w:t xml:space="preserve">  </w:t>
+        <w:ind w:left="720"/>
+        <w:rPr>
+          <w:rFonts w:ascii="Times New Roman" w:hAnsi="Times New Roman"/>
+          <w:sz w:val="28"/>
+          <w:szCs w:val="28"/>
+          <w:lang w:val="en-US"/>
+        </w:rPr>
+      </w:pPr>
+      <w:r>
+        <w:rPr>
+          <w:rFonts w:ascii="Times New Roman" w:hAnsi="Times New Roman"/>
+          <w:sz w:val="28"/>
+          <w:szCs w:val="28"/>
+          <w:lang w:val="en-US"/>
+        </w:rPr>
+        <w:t>{</w:t>
       </w:r>
     </w:p>
     <w:p>
@@ -2482,22 +3047,22 @@
         <w:autoSpaceDN w:val="0"/>
         <w:adjustRightInd w:val="0"/>
         <w:spacing w:after="0" w:line="240" w:lineRule="auto"/>
-        <w:ind w:left="720" w:firstLine="180"/>
-        <w:rPr>
-          <w:rFonts w:ascii="Times New Roman" w:hAnsi="Times New Roman"/>
-          <w:sz w:val="28"/>
-          <w:szCs w:val="28"/>
-          <w:lang w:val="en-US"/>
-        </w:rPr>
-      </w:pPr>
-      <w:r>
-        <w:rPr>
-          <w:rFonts w:ascii="Times New Roman" w:hAnsi="Times New Roman"/>
-          <w:sz w:val="28"/>
-          <w:szCs w:val="28"/>
-          <w:lang w:val="en-US"/>
-        </w:rPr>
-        <w:t>}</w:t>
+        <w:ind w:left="720"/>
+        <w:rPr>
+          <w:rFonts w:ascii="Times New Roman" w:hAnsi="Times New Roman"/>
+          <w:sz w:val="28"/>
+          <w:szCs w:val="28"/>
+          <w:lang w:val="en-US"/>
+        </w:rPr>
+      </w:pPr>
+      <w:r>
+        <w:rPr>
+          <w:rFonts w:ascii="Times New Roman" w:hAnsi="Times New Roman"/>
+          <w:sz w:val="28"/>
+          <w:szCs w:val="28"/>
+          <w:lang w:val="en-US"/>
+        </w:rPr>
+        <w:t xml:space="preserve">    public class Kingdom : State</w:t>
       </w:r>
     </w:p>
     <w:p>
@@ -2506,22 +3071,22 @@
         <w:autoSpaceDN w:val="0"/>
         <w:adjustRightInd w:val="0"/>
         <w:spacing w:after="0" w:line="240" w:lineRule="auto"/>
-        <w:ind w:left="720" w:firstLine="180"/>
-        <w:rPr>
-          <w:rFonts w:ascii="Times New Roman" w:hAnsi="Times New Roman"/>
-          <w:sz w:val="28"/>
-          <w:szCs w:val="28"/>
-          <w:lang w:val="en-US"/>
-        </w:rPr>
-      </w:pPr>
-      <w:r>
-        <w:rPr>
-          <w:rFonts w:ascii="Times New Roman" w:hAnsi="Times New Roman"/>
-          <w:sz w:val="28"/>
-          <w:szCs w:val="28"/>
-          <w:lang w:val="en-US"/>
-        </w:rPr>
-        <w:t>public class Kingdom : State</w:t>
+        <w:ind w:left="720"/>
+        <w:rPr>
+          <w:rFonts w:ascii="Times New Roman" w:hAnsi="Times New Roman"/>
+          <w:sz w:val="28"/>
+          <w:szCs w:val="28"/>
+          <w:lang w:val="en-US"/>
+        </w:rPr>
+      </w:pPr>
+      <w:r>
+        <w:rPr>
+          <w:rFonts w:ascii="Times New Roman" w:hAnsi="Times New Roman"/>
+          <w:sz w:val="28"/>
+          <w:szCs w:val="28"/>
+          <w:lang w:val="en-US"/>
+        </w:rPr>
+        <w:t xml:space="preserve">    {</w:t>
       </w:r>
     </w:p>
     <w:p>
@@ -2530,22 +3095,22 @@
         <w:autoSpaceDN w:val="0"/>
         <w:adjustRightInd w:val="0"/>
         <w:spacing w:after="0" w:line="240" w:lineRule="auto"/>
-        <w:ind w:left="720" w:firstLine="180"/>
-        <w:rPr>
-          <w:rFonts w:ascii="Times New Roman" w:hAnsi="Times New Roman"/>
-          <w:sz w:val="28"/>
-          <w:szCs w:val="28"/>
-          <w:lang w:val="en-US"/>
-        </w:rPr>
-      </w:pPr>
-      <w:r>
-        <w:rPr>
-          <w:rFonts w:ascii="Times New Roman" w:hAnsi="Times New Roman"/>
-          <w:sz w:val="28"/>
-          <w:szCs w:val="28"/>
-          <w:lang w:val="en-US"/>
-        </w:rPr>
-        <w:t>{</w:t>
+        <w:ind w:left="720"/>
+        <w:rPr>
+          <w:rFonts w:ascii="Times New Roman" w:hAnsi="Times New Roman"/>
+          <w:sz w:val="28"/>
+          <w:szCs w:val="28"/>
+          <w:lang w:val="en-US"/>
+        </w:rPr>
+      </w:pPr>
+      <w:r>
+        <w:rPr>
+          <w:rFonts w:ascii="Times New Roman" w:hAnsi="Times New Roman"/>
+          <w:sz w:val="28"/>
+          <w:szCs w:val="28"/>
+          <w:lang w:val="en-US"/>
+        </w:rPr>
+        <w:t xml:space="preserve">        public Kingdom(string name, string ruler, int yearOfFoundation, string capital, string typeOfGoverment) : base(name, ruler, yearOfFoundation, capital, typeOfGoverment)</w:t>
       </w:r>
     </w:p>
     <w:p>
@@ -2554,23 +3119,22 @@
         <w:autoSpaceDN w:val="0"/>
         <w:adjustRightInd w:val="0"/>
         <w:spacing w:after="0" w:line="240" w:lineRule="auto"/>
-        <w:ind w:left="720" w:firstLine="180"/>
-        <w:rPr>
-          <w:rFonts w:ascii="Times New Roman" w:hAnsi="Times New Roman"/>
-          <w:sz w:val="28"/>
-          <w:szCs w:val="28"/>
-          <w:lang w:val="en-US"/>
-        </w:rPr>
-      </w:pPr>
-      <w:r>
-        <w:rPr>
-          <w:rFonts w:ascii="Times New Roman" w:hAnsi="Times New Roman"/>
-          <w:sz w:val="28"/>
-          <w:szCs w:val="28"/>
-          <w:lang w:val="en-US"/>
-        </w:rPr>
-        <w:lastRenderedPageBreak/>
-        <w:t xml:space="preserve">    public Kingdom(string name, string ruler, int yearOfFoundation, string capital, string typeOfGoverment) : base(name, ruler, yearOfFoundation,capital,typeOfGoverment)</w:t>
+        <w:ind w:left="720"/>
+        <w:rPr>
+          <w:rFonts w:ascii="Times New Roman" w:hAnsi="Times New Roman"/>
+          <w:sz w:val="28"/>
+          <w:szCs w:val="28"/>
+          <w:lang w:val="en-US"/>
+        </w:rPr>
+      </w:pPr>
+      <w:r>
+        <w:rPr>
+          <w:rFonts w:ascii="Times New Roman" w:hAnsi="Times New Roman"/>
+          <w:sz w:val="28"/>
+          <w:szCs w:val="28"/>
+          <w:lang w:val="en-US"/>
+        </w:rPr>
+        <w:t xml:space="preserve">        {</w:t>
       </w:r>
     </w:p>
     <w:p>
@@ -2579,22 +3143,22 @@
         <w:autoSpaceDN w:val="0"/>
         <w:adjustRightInd w:val="0"/>
         <w:spacing w:after="0" w:line="240" w:lineRule="auto"/>
-        <w:ind w:left="720" w:firstLine="180"/>
-        <w:rPr>
-          <w:rFonts w:ascii="Times New Roman" w:hAnsi="Times New Roman"/>
-          <w:sz w:val="28"/>
-          <w:szCs w:val="28"/>
-          <w:lang w:val="en-US"/>
-        </w:rPr>
-      </w:pPr>
-      <w:r>
-        <w:rPr>
-          <w:rFonts w:ascii="Times New Roman" w:hAnsi="Times New Roman"/>
-          <w:sz w:val="28"/>
-          <w:szCs w:val="28"/>
-          <w:lang w:val="en-US"/>
-        </w:rPr>
-        <w:t xml:space="preserve">    {</w:t>
+        <w:ind w:left="720"/>
+        <w:rPr>
+          <w:rFonts w:ascii="Times New Roman" w:hAnsi="Times New Roman"/>
+          <w:sz w:val="28"/>
+          <w:szCs w:val="28"/>
+          <w:lang w:val="en-US"/>
+        </w:rPr>
+      </w:pPr>
+      <w:r>
+        <w:rPr>
+          <w:rFonts w:ascii="Times New Roman" w:hAnsi="Times New Roman"/>
+          <w:sz w:val="28"/>
+          <w:szCs w:val="28"/>
+          <w:lang w:val="en-US"/>
+        </w:rPr>
+        <w:t xml:space="preserve">        }</w:t>
       </w:r>
     </w:p>
     <w:p>
@@ -2603,22 +3167,22 @@
         <w:autoSpaceDN w:val="0"/>
         <w:adjustRightInd w:val="0"/>
         <w:spacing w:after="0" w:line="240" w:lineRule="auto"/>
-        <w:ind w:left="720" w:firstLine="180"/>
-        <w:rPr>
-          <w:rFonts w:ascii="Times New Roman" w:hAnsi="Times New Roman"/>
-          <w:sz w:val="28"/>
-          <w:szCs w:val="28"/>
-          <w:lang w:val="en-US"/>
-        </w:rPr>
-      </w:pPr>
-      <w:r>
-        <w:rPr>
-          <w:rFonts w:ascii="Times New Roman" w:hAnsi="Times New Roman"/>
-          <w:sz w:val="28"/>
-          <w:szCs w:val="28"/>
-          <w:lang w:val="en-US"/>
-        </w:rPr>
-        <w:t xml:space="preserve">    }</w:t>
+        <w:ind w:left="720"/>
+        <w:rPr>
+          <w:rFonts w:ascii="Times New Roman" w:hAnsi="Times New Roman"/>
+          <w:sz w:val="28"/>
+          <w:szCs w:val="28"/>
+          <w:lang w:val="en-US"/>
+        </w:rPr>
+      </w:pPr>
+      <w:r>
+        <w:rPr>
+          <w:rFonts w:ascii="Times New Roman" w:hAnsi="Times New Roman"/>
+          <w:sz w:val="28"/>
+          <w:szCs w:val="28"/>
+          <w:lang w:val="en-US"/>
+        </w:rPr>
+        <w:t xml:space="preserve">        public void TitleTransfer()</w:t>
       </w:r>
     </w:p>
     <w:p>
@@ -2627,22 +3191,22 @@
         <w:autoSpaceDN w:val="0"/>
         <w:adjustRightInd w:val="0"/>
         <w:spacing w:after="0" w:line="240" w:lineRule="auto"/>
-        <w:ind w:left="720" w:firstLine="180"/>
-        <w:rPr>
-          <w:rFonts w:ascii="Times New Roman" w:hAnsi="Times New Roman"/>
-          <w:sz w:val="28"/>
-          <w:szCs w:val="28"/>
-          <w:lang w:val="en-US"/>
-        </w:rPr>
-      </w:pPr>
-      <w:r>
-        <w:rPr>
-          <w:rFonts w:ascii="Times New Roman" w:hAnsi="Times New Roman"/>
-          <w:sz w:val="28"/>
-          <w:szCs w:val="28"/>
-          <w:lang w:val="en-US"/>
-        </w:rPr>
-        <w:t xml:space="preserve">    public void titleTransfer()</w:t>
+        <w:ind w:left="720"/>
+        <w:rPr>
+          <w:rFonts w:ascii="Times New Roman" w:hAnsi="Times New Roman"/>
+          <w:sz w:val="28"/>
+          <w:szCs w:val="28"/>
+          <w:lang w:val="en-US"/>
+        </w:rPr>
+      </w:pPr>
+      <w:r>
+        <w:rPr>
+          <w:rFonts w:ascii="Times New Roman" w:hAnsi="Times New Roman"/>
+          <w:sz w:val="28"/>
+          <w:szCs w:val="28"/>
+          <w:lang w:val="en-US"/>
+        </w:rPr>
+        <w:t xml:space="preserve">        {</w:t>
       </w:r>
     </w:p>
     <w:p>
@@ -2651,22 +3215,23 @@
         <w:autoSpaceDN w:val="0"/>
         <w:adjustRightInd w:val="0"/>
         <w:spacing w:after="0" w:line="240" w:lineRule="auto"/>
-        <w:ind w:left="720" w:firstLine="180"/>
-        <w:rPr>
-          <w:rFonts w:ascii="Times New Roman" w:hAnsi="Times New Roman"/>
-          <w:sz w:val="28"/>
-          <w:szCs w:val="28"/>
-          <w:lang w:val="en-US"/>
-        </w:rPr>
-      </w:pPr>
-      <w:r>
-        <w:rPr>
-          <w:rFonts w:ascii="Times New Roman" w:hAnsi="Times New Roman"/>
-          <w:sz w:val="28"/>
-          <w:szCs w:val="28"/>
-          <w:lang w:val="en-US"/>
-        </w:rPr>
-        <w:t xml:space="preserve">    {</w:t>
+        <w:ind w:left="720"/>
+        <w:rPr>
+          <w:rFonts w:ascii="Times New Roman" w:hAnsi="Times New Roman"/>
+          <w:sz w:val="28"/>
+          <w:szCs w:val="28"/>
+          <w:lang w:val="en-US"/>
+        </w:rPr>
+      </w:pPr>
+      <w:r>
+        <w:rPr>
+          <w:rFonts w:ascii="Times New Roman" w:hAnsi="Times New Roman"/>
+          <w:sz w:val="28"/>
+          <w:szCs w:val="28"/>
+          <w:lang w:val="en-US"/>
+        </w:rPr>
+        <w:lastRenderedPageBreak/>
+        <w:t xml:space="preserve">            Console.WriteLine("Margrethe II is reigning queen of Denmark from the Glücksburg dynasty since 14 January 1972, after the death of her father King Frederick IX");</w:t>
       </w:r>
     </w:p>
     <w:p>
@@ -2675,22 +3240,22 @@
         <w:autoSpaceDN w:val="0"/>
         <w:adjustRightInd w:val="0"/>
         <w:spacing w:after="0" w:line="240" w:lineRule="auto"/>
-        <w:ind w:left="720" w:firstLine="180"/>
-        <w:rPr>
-          <w:rFonts w:ascii="Times New Roman" w:hAnsi="Times New Roman"/>
-          <w:sz w:val="28"/>
-          <w:szCs w:val="28"/>
-          <w:lang w:val="en-US"/>
-        </w:rPr>
-      </w:pPr>
-      <w:r>
-        <w:rPr>
-          <w:rFonts w:ascii="Times New Roman" w:hAnsi="Times New Roman"/>
-          <w:sz w:val="28"/>
-          <w:szCs w:val="28"/>
-          <w:lang w:val="en-US"/>
-        </w:rPr>
-        <w:t xml:space="preserve">        Console.WriteLine("Margrethe II is reigning queen of Denmark from the Glücksburg dynasty since 14 January 1972, after the death of her father King Frederick IX");</w:t>
+        <w:ind w:left="720"/>
+        <w:rPr>
+          <w:rFonts w:ascii="Times New Roman" w:hAnsi="Times New Roman"/>
+          <w:sz w:val="28"/>
+          <w:szCs w:val="28"/>
+          <w:lang w:val="en-US"/>
+        </w:rPr>
+      </w:pPr>
+      <w:r>
+        <w:rPr>
+          <w:rFonts w:ascii="Times New Roman" w:hAnsi="Times New Roman"/>
+          <w:sz w:val="28"/>
+          <w:szCs w:val="28"/>
+          <w:lang w:val="en-US"/>
+        </w:rPr>
+        <w:t xml:space="preserve">        }</w:t>
       </w:r>
     </w:p>
     <w:p>
@@ -2699,7 +3264,7 @@
         <w:autoSpaceDN w:val="0"/>
         <w:adjustRightInd w:val="0"/>
         <w:spacing w:after="0" w:line="240" w:lineRule="auto"/>
-        <w:ind w:left="720" w:firstLine="180"/>
+        <w:ind w:left="720"/>
         <w:rPr>
           <w:rFonts w:ascii="Times New Roman" w:hAnsi="Times New Roman"/>
           <w:sz w:val="28"/>
@@ -2723,7 +3288,7 @@
         <w:autoSpaceDN w:val="0"/>
         <w:adjustRightInd w:val="0"/>
         <w:spacing w:after="0" w:line="240" w:lineRule="auto"/>
-        <w:ind w:left="720" w:firstLine="180"/>
+        <w:ind w:left="720"/>
         <w:rPr>
           <w:rFonts w:ascii="Times New Roman" w:hAnsi="Times New Roman"/>
           <w:sz w:val="28"/>
@@ -2747,22 +3312,22 @@
         <w:autoSpaceDN w:val="0"/>
         <w:adjustRightInd w:val="0"/>
         <w:spacing w:after="0" w:line="240" w:lineRule="auto"/>
-        <w:ind w:left="720" w:firstLine="180"/>
-        <w:rPr>
-          <w:rFonts w:ascii="Times New Roman" w:hAnsi="Times New Roman"/>
-          <w:sz w:val="28"/>
-          <w:szCs w:val="28"/>
-          <w:lang w:val="en-US"/>
-        </w:rPr>
-      </w:pPr>
-      <w:r>
-        <w:rPr>
-          <w:rFonts w:ascii="Times New Roman" w:hAnsi="Times New Roman"/>
-          <w:sz w:val="28"/>
-          <w:szCs w:val="28"/>
-          <w:lang w:val="en-US"/>
-        </w:rPr>
-        <w:t>class Program</w:t>
+        <w:ind w:left="720"/>
+        <w:rPr>
+          <w:rFonts w:ascii="Times New Roman" w:hAnsi="Times New Roman"/>
+          <w:sz w:val="28"/>
+          <w:szCs w:val="28"/>
+          <w:lang w:val="en-US"/>
+        </w:rPr>
+      </w:pPr>
+      <w:r>
+        <w:rPr>
+          <w:rFonts w:ascii="Times New Roman" w:hAnsi="Times New Roman"/>
+          <w:sz w:val="28"/>
+          <w:szCs w:val="28"/>
+          <w:lang w:val="en-US"/>
+        </w:rPr>
+        <w:t>namespace z2</w:t>
       </w:r>
     </w:p>
     <w:p>
@@ -2771,7 +3336,7 @@
         <w:autoSpaceDN w:val="0"/>
         <w:adjustRightInd w:val="0"/>
         <w:spacing w:after="0" w:line="240" w:lineRule="auto"/>
-        <w:ind w:left="720" w:firstLine="180"/>
+        <w:ind w:left="720"/>
         <w:rPr>
           <w:rFonts w:ascii="Times New Roman" w:hAnsi="Times New Roman"/>
           <w:sz w:val="28"/>
@@ -2795,22 +3360,22 @@
         <w:autoSpaceDN w:val="0"/>
         <w:adjustRightInd w:val="0"/>
         <w:spacing w:after="0" w:line="240" w:lineRule="auto"/>
-        <w:ind w:left="720" w:firstLine="180"/>
-        <w:rPr>
-          <w:rFonts w:ascii="Times New Roman" w:hAnsi="Times New Roman"/>
-          <w:sz w:val="28"/>
-          <w:szCs w:val="28"/>
-          <w:lang w:val="en-US"/>
-        </w:rPr>
-      </w:pPr>
-      <w:r>
-        <w:rPr>
-          <w:rFonts w:ascii="Times New Roman" w:hAnsi="Times New Roman"/>
-          <w:sz w:val="28"/>
-          <w:szCs w:val="28"/>
-          <w:lang w:val="en-US"/>
-        </w:rPr>
-        <w:t xml:space="preserve">    static void Main()</w:t>
+        <w:ind w:left="720"/>
+        <w:rPr>
+          <w:rFonts w:ascii="Times New Roman" w:hAnsi="Times New Roman"/>
+          <w:sz w:val="28"/>
+          <w:szCs w:val="28"/>
+          <w:lang w:val="en-US"/>
+        </w:rPr>
+      </w:pPr>
+      <w:r>
+        <w:rPr>
+          <w:rFonts w:ascii="Times New Roman" w:hAnsi="Times New Roman"/>
+          <w:sz w:val="28"/>
+          <w:szCs w:val="28"/>
+          <w:lang w:val="en-US"/>
+        </w:rPr>
+        <w:t xml:space="preserve">    public class Monarchy : State</w:t>
       </w:r>
     </w:p>
     <w:p>
@@ -2819,7 +3384,7 @@
         <w:autoSpaceDN w:val="0"/>
         <w:adjustRightInd w:val="0"/>
         <w:spacing w:after="0" w:line="240" w:lineRule="auto"/>
-        <w:ind w:left="720" w:firstLine="180"/>
+        <w:ind w:left="720"/>
         <w:rPr>
           <w:rFonts w:ascii="Times New Roman" w:hAnsi="Times New Roman"/>
           <w:sz w:val="28"/>
@@ -2843,22 +3408,22 @@
         <w:autoSpaceDN w:val="0"/>
         <w:adjustRightInd w:val="0"/>
         <w:spacing w:after="0" w:line="240" w:lineRule="auto"/>
-        <w:ind w:left="720" w:firstLine="180"/>
-        <w:rPr>
-          <w:rFonts w:ascii="Times New Roman" w:hAnsi="Times New Roman"/>
-          <w:sz w:val="28"/>
-          <w:szCs w:val="28"/>
-          <w:lang w:val="en-US"/>
-        </w:rPr>
-      </w:pPr>
-      <w:r>
-        <w:rPr>
-          <w:rFonts w:ascii="Times New Roman" w:hAnsi="Times New Roman"/>
-          <w:sz w:val="28"/>
-          <w:szCs w:val="28"/>
-          <w:lang w:val="en-US"/>
-        </w:rPr>
-        <w:t xml:space="preserve">        Console.WriteLine("1.Great Britan \n2.Belarus \n3.Denmark ");</w:t>
+        <w:ind w:left="720"/>
+        <w:rPr>
+          <w:rFonts w:ascii="Times New Roman" w:hAnsi="Times New Roman"/>
+          <w:sz w:val="28"/>
+          <w:szCs w:val="28"/>
+          <w:lang w:val="en-US"/>
+        </w:rPr>
+      </w:pPr>
+      <w:r>
+        <w:rPr>
+          <w:rFonts w:ascii="Times New Roman" w:hAnsi="Times New Roman"/>
+          <w:sz w:val="28"/>
+          <w:szCs w:val="28"/>
+          <w:lang w:val="en-US"/>
+        </w:rPr>
+        <w:t xml:space="preserve">        public Monarchy(string name, string ruler, int yearOfFoundation, string capital, string typeOfGoverment) : base(name, ruler, yearOfFoundation, capital, typeOfGoverment)</w:t>
       </w:r>
     </w:p>
     <w:p>
@@ -2867,22 +3432,22 @@
         <w:autoSpaceDN w:val="0"/>
         <w:adjustRightInd w:val="0"/>
         <w:spacing w:after="0" w:line="240" w:lineRule="auto"/>
-        <w:ind w:left="720" w:firstLine="180"/>
-        <w:rPr>
-          <w:rFonts w:ascii="Times New Roman" w:hAnsi="Times New Roman"/>
-          <w:sz w:val="28"/>
-          <w:szCs w:val="28"/>
-          <w:lang w:val="en-US"/>
-        </w:rPr>
-      </w:pPr>
-      <w:r>
-        <w:rPr>
-          <w:rFonts w:ascii="Times New Roman" w:hAnsi="Times New Roman"/>
-          <w:sz w:val="28"/>
-          <w:szCs w:val="28"/>
-          <w:lang w:val="en-US"/>
-        </w:rPr>
-        <w:t xml:space="preserve">        Console.Write("Enter number: ");</w:t>
+        <w:ind w:left="720"/>
+        <w:rPr>
+          <w:rFonts w:ascii="Times New Roman" w:hAnsi="Times New Roman"/>
+          <w:sz w:val="28"/>
+          <w:szCs w:val="28"/>
+          <w:lang w:val="en-US"/>
+        </w:rPr>
+      </w:pPr>
+      <w:r>
+        <w:rPr>
+          <w:rFonts w:ascii="Times New Roman" w:hAnsi="Times New Roman"/>
+          <w:sz w:val="28"/>
+          <w:szCs w:val="28"/>
+          <w:lang w:val="en-US"/>
+        </w:rPr>
+        <w:t xml:space="preserve">        {</w:t>
       </w:r>
     </w:p>
     <w:p>
@@ -2891,22 +3456,22 @@
         <w:autoSpaceDN w:val="0"/>
         <w:adjustRightInd w:val="0"/>
         <w:spacing w:after="0" w:line="240" w:lineRule="auto"/>
-        <w:ind w:left="720" w:firstLine="180"/>
-        <w:rPr>
-          <w:rFonts w:ascii="Times New Roman" w:hAnsi="Times New Roman"/>
-          <w:sz w:val="28"/>
-          <w:szCs w:val="28"/>
-          <w:lang w:val="en-US"/>
-        </w:rPr>
-      </w:pPr>
-      <w:r>
-        <w:rPr>
-          <w:rFonts w:ascii="Times New Roman" w:hAnsi="Times New Roman"/>
-          <w:sz w:val="28"/>
-          <w:szCs w:val="28"/>
-          <w:lang w:val="en-US"/>
-        </w:rPr>
-        <w:t xml:space="preserve">        int num = Convert.ToInt32(Console.ReadLine());</w:t>
+        <w:ind w:left="720"/>
+        <w:rPr>
+          <w:rFonts w:ascii="Times New Roman" w:hAnsi="Times New Roman"/>
+          <w:sz w:val="28"/>
+          <w:szCs w:val="28"/>
+          <w:lang w:val="en-US"/>
+        </w:rPr>
+      </w:pPr>
+      <w:r>
+        <w:rPr>
+          <w:rFonts w:ascii="Times New Roman" w:hAnsi="Times New Roman"/>
+          <w:sz w:val="28"/>
+          <w:szCs w:val="28"/>
+          <w:lang w:val="en-US"/>
+        </w:rPr>
+        <w:t xml:space="preserve">        }</w:t>
       </w:r>
     </w:p>
     <w:p>
@@ -2915,22 +3480,22 @@
         <w:autoSpaceDN w:val="0"/>
         <w:adjustRightInd w:val="0"/>
         <w:spacing w:after="0" w:line="240" w:lineRule="auto"/>
-        <w:ind w:left="720" w:firstLine="180"/>
-        <w:rPr>
-          <w:rFonts w:ascii="Times New Roman" w:hAnsi="Times New Roman"/>
-          <w:sz w:val="28"/>
-          <w:szCs w:val="28"/>
-          <w:lang w:val="en-US"/>
-        </w:rPr>
-      </w:pPr>
-      <w:r>
-        <w:rPr>
-          <w:rFonts w:ascii="Times New Roman" w:hAnsi="Times New Roman"/>
-          <w:sz w:val="28"/>
-          <w:szCs w:val="28"/>
-          <w:lang w:val="en-US"/>
-        </w:rPr>
-        <w:t xml:space="preserve">        switch (num)</w:t>
+        <w:ind w:left="720"/>
+        <w:rPr>
+          <w:rFonts w:ascii="Times New Roman" w:hAnsi="Times New Roman"/>
+          <w:sz w:val="28"/>
+          <w:szCs w:val="28"/>
+          <w:lang w:val="en-US"/>
+        </w:rPr>
+      </w:pPr>
+      <w:r>
+        <w:rPr>
+          <w:rFonts w:ascii="Times New Roman" w:hAnsi="Times New Roman"/>
+          <w:sz w:val="28"/>
+          <w:szCs w:val="28"/>
+          <w:lang w:val="en-US"/>
+        </w:rPr>
+        <w:t xml:space="preserve">        public void TitleTransfer()</w:t>
       </w:r>
     </w:p>
     <w:p>
@@ -2939,7 +3504,7 @@
         <w:autoSpaceDN w:val="0"/>
         <w:adjustRightInd w:val="0"/>
         <w:spacing w:after="0" w:line="240" w:lineRule="auto"/>
-        <w:ind w:left="720" w:firstLine="180"/>
+        <w:ind w:left="720"/>
         <w:rPr>
           <w:rFonts w:ascii="Times New Roman" w:hAnsi="Times New Roman"/>
           <w:sz w:val="28"/>
@@ -2963,22 +3528,22 @@
         <w:autoSpaceDN w:val="0"/>
         <w:adjustRightInd w:val="0"/>
         <w:spacing w:after="0" w:line="240" w:lineRule="auto"/>
-        <w:ind w:left="720" w:firstLine="180"/>
-        <w:rPr>
-          <w:rFonts w:ascii="Times New Roman" w:hAnsi="Times New Roman"/>
-          <w:sz w:val="28"/>
-          <w:szCs w:val="28"/>
-          <w:lang w:val="en-US"/>
-        </w:rPr>
-      </w:pPr>
-      <w:r>
-        <w:rPr>
-          <w:rFonts w:ascii="Times New Roman" w:hAnsi="Times New Roman"/>
-          <w:sz w:val="28"/>
-          <w:szCs w:val="28"/>
-          <w:lang w:val="en-US"/>
-        </w:rPr>
-        <w:t xml:space="preserve">            case 1:</w:t>
+        <w:ind w:left="720"/>
+        <w:rPr>
+          <w:rFonts w:ascii="Times New Roman" w:hAnsi="Times New Roman"/>
+          <w:sz w:val="28"/>
+          <w:szCs w:val="28"/>
+          <w:lang w:val="en-US"/>
+        </w:rPr>
+      </w:pPr>
+      <w:r>
+        <w:rPr>
+          <w:rFonts w:ascii="Times New Roman" w:hAnsi="Times New Roman"/>
+          <w:sz w:val="28"/>
+          <w:szCs w:val="28"/>
+          <w:lang w:val="en-US"/>
+        </w:rPr>
+        <w:t xml:space="preserve">            Console.WriteLine("In 2022, Elizabeth II transferred the title to Charles III");</w:t>
       </w:r>
     </w:p>
     <w:p>
@@ -2987,22 +3552,22 @@
         <w:autoSpaceDN w:val="0"/>
         <w:adjustRightInd w:val="0"/>
         <w:spacing w:after="0" w:line="240" w:lineRule="auto"/>
-        <w:ind w:left="720" w:firstLine="180"/>
-        <w:rPr>
-          <w:rFonts w:ascii="Times New Roman" w:hAnsi="Times New Roman"/>
-          <w:sz w:val="28"/>
-          <w:szCs w:val="28"/>
-          <w:lang w:val="en-US"/>
-        </w:rPr>
-      </w:pPr>
-      <w:r>
-        <w:rPr>
-          <w:rFonts w:ascii="Times New Roman" w:hAnsi="Times New Roman"/>
-          <w:sz w:val="28"/>
-          <w:szCs w:val="28"/>
-          <w:lang w:val="en-US"/>
-        </w:rPr>
-        <w:t xml:space="preserve">                Monarchy monarchy = new Monarchy("Great Britain", "Charles Philip Arthur George", 1922, "London", "Monarchy");</w:t>
+        <w:ind w:left="720"/>
+        <w:rPr>
+          <w:rFonts w:ascii="Times New Roman" w:hAnsi="Times New Roman"/>
+          <w:sz w:val="28"/>
+          <w:szCs w:val="28"/>
+          <w:lang w:val="en-US"/>
+        </w:rPr>
+      </w:pPr>
+      <w:r>
+        <w:rPr>
+          <w:rFonts w:ascii="Times New Roman" w:hAnsi="Times New Roman"/>
+          <w:sz w:val="28"/>
+          <w:szCs w:val="28"/>
+          <w:lang w:val="en-US"/>
+        </w:rPr>
+        <w:t xml:space="preserve">        }</w:t>
       </w:r>
     </w:p>
     <w:p>
@@ -3011,22 +3576,22 @@
         <w:autoSpaceDN w:val="0"/>
         <w:adjustRightInd w:val="0"/>
         <w:spacing w:after="0" w:line="240" w:lineRule="auto"/>
-        <w:ind w:left="720" w:firstLine="180"/>
-        <w:rPr>
-          <w:rFonts w:ascii="Times New Roman" w:hAnsi="Times New Roman"/>
-          <w:sz w:val="28"/>
-          <w:szCs w:val="28"/>
-          <w:lang w:val="en-US"/>
-        </w:rPr>
-      </w:pPr>
-      <w:r>
-        <w:rPr>
-          <w:rFonts w:ascii="Times New Roman" w:hAnsi="Times New Roman"/>
-          <w:sz w:val="28"/>
-          <w:szCs w:val="28"/>
-          <w:lang w:val="en-US"/>
-        </w:rPr>
-        <w:t xml:space="preserve">                monarchy.giveInformation();</w:t>
+        <w:ind w:left="720"/>
+        <w:rPr>
+          <w:rFonts w:ascii="Times New Roman" w:hAnsi="Times New Roman"/>
+          <w:sz w:val="28"/>
+          <w:szCs w:val="28"/>
+          <w:lang w:val="en-US"/>
+        </w:rPr>
+      </w:pPr>
+      <w:r>
+        <w:rPr>
+          <w:rFonts w:ascii="Times New Roman" w:hAnsi="Times New Roman"/>
+          <w:sz w:val="28"/>
+          <w:szCs w:val="28"/>
+          <w:lang w:val="en-US"/>
+        </w:rPr>
+        <w:t xml:space="preserve">    }</w:t>
       </w:r>
     </w:p>
     <w:p>
@@ -3035,22 +3600,22 @@
         <w:autoSpaceDN w:val="0"/>
         <w:adjustRightInd w:val="0"/>
         <w:spacing w:after="0" w:line="240" w:lineRule="auto"/>
-        <w:ind w:left="720" w:firstLine="180"/>
-        <w:rPr>
-          <w:rFonts w:ascii="Times New Roman" w:hAnsi="Times New Roman"/>
-          <w:sz w:val="28"/>
-          <w:szCs w:val="28"/>
-          <w:lang w:val="en-US"/>
-        </w:rPr>
-      </w:pPr>
-      <w:r>
-        <w:rPr>
-          <w:rFonts w:ascii="Times New Roman" w:hAnsi="Times New Roman"/>
-          <w:sz w:val="28"/>
-          <w:szCs w:val="28"/>
-          <w:lang w:val="en-US"/>
-        </w:rPr>
-        <w:t xml:space="preserve">                monarchy.titleTransfer();</w:t>
+        <w:ind w:left="720"/>
+        <w:rPr>
+          <w:rFonts w:ascii="Times New Roman" w:hAnsi="Times New Roman"/>
+          <w:sz w:val="28"/>
+          <w:szCs w:val="28"/>
+          <w:lang w:val="en-US"/>
+        </w:rPr>
+      </w:pPr>
+      <w:r>
+        <w:rPr>
+          <w:rFonts w:ascii="Times New Roman" w:hAnsi="Times New Roman"/>
+          <w:sz w:val="28"/>
+          <w:szCs w:val="28"/>
+          <w:lang w:val="en-US"/>
+        </w:rPr>
+        <w:t>}</w:t>
       </w:r>
     </w:p>
     <w:p>
@@ -3059,22 +3624,22 @@
         <w:autoSpaceDN w:val="0"/>
         <w:adjustRightInd w:val="0"/>
         <w:spacing w:after="0" w:line="240" w:lineRule="auto"/>
-        <w:ind w:left="720" w:firstLine="180"/>
-        <w:rPr>
-          <w:rFonts w:ascii="Times New Roman" w:hAnsi="Times New Roman"/>
-          <w:sz w:val="28"/>
-          <w:szCs w:val="28"/>
-          <w:lang w:val="en-US"/>
-        </w:rPr>
-      </w:pPr>
-      <w:r>
-        <w:rPr>
-          <w:rFonts w:ascii="Times New Roman" w:hAnsi="Times New Roman"/>
-          <w:sz w:val="28"/>
-          <w:szCs w:val="28"/>
-          <w:lang w:val="en-US"/>
-        </w:rPr>
-        <w:t xml:space="preserve">                break;</w:t>
+        <w:ind w:left="720"/>
+        <w:rPr>
+          <w:rFonts w:ascii="Times New Roman" w:hAnsi="Times New Roman"/>
+          <w:sz w:val="28"/>
+          <w:szCs w:val="28"/>
+          <w:lang w:val="en-US"/>
+        </w:rPr>
+      </w:pPr>
+      <w:r>
+        <w:rPr>
+          <w:rFonts w:ascii="Times New Roman" w:hAnsi="Times New Roman"/>
+          <w:sz w:val="28"/>
+          <w:szCs w:val="28"/>
+          <w:lang w:val="en-US"/>
+        </w:rPr>
+        <w:t>namespace z2</w:t>
       </w:r>
     </w:p>
     <w:p>
@@ -3083,22 +3648,22 @@
         <w:autoSpaceDN w:val="0"/>
         <w:adjustRightInd w:val="0"/>
         <w:spacing w:after="0" w:line="240" w:lineRule="auto"/>
-        <w:ind w:left="720" w:firstLine="180"/>
-        <w:rPr>
-          <w:rFonts w:ascii="Times New Roman" w:hAnsi="Times New Roman"/>
-          <w:sz w:val="28"/>
-          <w:szCs w:val="28"/>
-          <w:lang w:val="en-US"/>
-        </w:rPr>
-      </w:pPr>
-      <w:r>
-        <w:rPr>
-          <w:rFonts w:ascii="Times New Roman" w:hAnsi="Times New Roman"/>
-          <w:sz w:val="28"/>
-          <w:szCs w:val="28"/>
-          <w:lang w:val="en-US"/>
-        </w:rPr>
-        <w:t xml:space="preserve">            case 2:</w:t>
+        <w:ind w:left="720"/>
+        <w:rPr>
+          <w:rFonts w:ascii="Times New Roman" w:hAnsi="Times New Roman"/>
+          <w:sz w:val="28"/>
+          <w:szCs w:val="28"/>
+          <w:lang w:val="en-US"/>
+        </w:rPr>
+      </w:pPr>
+      <w:r>
+        <w:rPr>
+          <w:rFonts w:ascii="Times New Roman" w:hAnsi="Times New Roman"/>
+          <w:sz w:val="28"/>
+          <w:szCs w:val="28"/>
+          <w:lang w:val="en-US"/>
+        </w:rPr>
+        <w:t>{</w:t>
       </w:r>
     </w:p>
     <w:p>
@@ -3107,22 +3672,22 @@
         <w:autoSpaceDN w:val="0"/>
         <w:adjustRightInd w:val="0"/>
         <w:spacing w:after="0" w:line="240" w:lineRule="auto"/>
-        <w:ind w:left="720" w:firstLine="180"/>
-        <w:rPr>
-          <w:rFonts w:ascii="Times New Roman" w:hAnsi="Times New Roman"/>
-          <w:sz w:val="28"/>
-          <w:szCs w:val="28"/>
-          <w:lang w:val="en-US"/>
-        </w:rPr>
-      </w:pPr>
-      <w:r>
-        <w:rPr>
-          <w:rFonts w:ascii="Times New Roman" w:hAnsi="Times New Roman"/>
-          <w:sz w:val="28"/>
-          <w:szCs w:val="28"/>
-          <w:lang w:val="en-US"/>
-        </w:rPr>
-        <w:t xml:space="preserve">                Republic republic = new Republic("Belarus", "Alexander Lukashenko", 1991, "Minsk", "Republic");</w:t>
+        <w:ind w:left="720"/>
+        <w:rPr>
+          <w:rFonts w:ascii="Times New Roman" w:hAnsi="Times New Roman"/>
+          <w:sz w:val="28"/>
+          <w:szCs w:val="28"/>
+          <w:lang w:val="en-US"/>
+        </w:rPr>
+      </w:pPr>
+      <w:r>
+        <w:rPr>
+          <w:rFonts w:ascii="Times New Roman" w:hAnsi="Times New Roman"/>
+          <w:sz w:val="28"/>
+          <w:szCs w:val="28"/>
+          <w:lang w:val="en-US"/>
+        </w:rPr>
+        <w:t xml:space="preserve">    public class Republic : State</w:t>
       </w:r>
     </w:p>
     <w:p>
@@ -3131,23 +3696,14 @@
         <w:autoSpaceDN w:val="0"/>
         <w:adjustRightInd w:val="0"/>
         <w:spacing w:after="0" w:line="240" w:lineRule="auto"/>
-        <w:ind w:left="720" w:firstLine="180"/>
-        <w:rPr>
-          <w:rFonts w:ascii="Times New Roman" w:hAnsi="Times New Roman"/>
-          <w:sz w:val="28"/>
-          <w:szCs w:val="28"/>
-          <w:lang w:val="en-US"/>
-        </w:rPr>
-      </w:pPr>
-      <w:r>
-        <w:rPr>
-          <w:rFonts w:ascii="Times New Roman" w:hAnsi="Times New Roman"/>
-          <w:sz w:val="28"/>
-          <w:szCs w:val="28"/>
-          <w:lang w:val="en-US"/>
-        </w:rPr>
-        <w:t xml:space="preserve">                republic.giveInformation();</w:t>
-      </w:r>
+        <w:ind w:left="720"/>
+        <w:rPr>
+          <w:rFonts w:ascii="Times New Roman" w:hAnsi="Times New Roman"/>
+          <w:sz w:val="28"/>
+          <w:szCs w:val="28"/>
+          <w:lang w:val="en-US"/>
+        </w:rPr>
+      </w:pPr>
     </w:p>
     <w:p>
       <w:pPr>
@@ -3155,22 +3711,22 @@
         <w:autoSpaceDN w:val="0"/>
         <w:adjustRightInd w:val="0"/>
         <w:spacing w:after="0" w:line="240" w:lineRule="auto"/>
-        <w:ind w:left="720" w:firstLine="180"/>
-        <w:rPr>
-          <w:rFonts w:ascii="Times New Roman" w:hAnsi="Times New Roman"/>
-          <w:sz w:val="28"/>
-          <w:szCs w:val="28"/>
-          <w:lang w:val="en-US"/>
-        </w:rPr>
-      </w:pPr>
-      <w:r>
-        <w:rPr>
-          <w:rFonts w:ascii="Times New Roman" w:hAnsi="Times New Roman"/>
-          <w:sz w:val="28"/>
-          <w:szCs w:val="28"/>
-          <w:lang w:val="en-US"/>
-        </w:rPr>
-        <w:t xml:space="preserve">                republic.callReferendum();</w:t>
+        <w:ind w:left="720"/>
+        <w:rPr>
+          <w:rFonts w:ascii="Times New Roman" w:hAnsi="Times New Roman"/>
+          <w:sz w:val="28"/>
+          <w:szCs w:val="28"/>
+          <w:lang w:val="en-US"/>
+        </w:rPr>
+      </w:pPr>
+      <w:r>
+        <w:rPr>
+          <w:rFonts w:ascii="Times New Roman" w:hAnsi="Times New Roman"/>
+          <w:sz w:val="28"/>
+          <w:szCs w:val="28"/>
+          <w:lang w:val="en-US"/>
+        </w:rPr>
+        <w:t xml:space="preserve">    {</w:t>
       </w:r>
     </w:p>
     <w:p>
@@ -3179,22 +3735,22 @@
         <w:autoSpaceDN w:val="0"/>
         <w:adjustRightInd w:val="0"/>
         <w:spacing w:after="0" w:line="240" w:lineRule="auto"/>
-        <w:ind w:left="720" w:firstLine="180"/>
-        <w:rPr>
-          <w:rFonts w:ascii="Times New Roman" w:hAnsi="Times New Roman"/>
-          <w:sz w:val="28"/>
-          <w:szCs w:val="28"/>
-          <w:lang w:val="en-US"/>
-        </w:rPr>
-      </w:pPr>
-      <w:r>
-        <w:rPr>
-          <w:rFonts w:ascii="Times New Roman" w:hAnsi="Times New Roman"/>
-          <w:sz w:val="28"/>
-          <w:szCs w:val="28"/>
-          <w:lang w:val="en-US"/>
-        </w:rPr>
-        <w:t xml:space="preserve">                break;</w:t>
+        <w:ind w:left="720"/>
+        <w:rPr>
+          <w:rFonts w:ascii="Times New Roman" w:hAnsi="Times New Roman"/>
+          <w:sz w:val="28"/>
+          <w:szCs w:val="28"/>
+          <w:lang w:val="en-US"/>
+        </w:rPr>
+      </w:pPr>
+      <w:r>
+        <w:rPr>
+          <w:rFonts w:ascii="Times New Roman" w:hAnsi="Times New Roman"/>
+          <w:sz w:val="28"/>
+          <w:szCs w:val="28"/>
+          <w:lang w:val="en-US"/>
+        </w:rPr>
+        <w:t xml:space="preserve">        public Republic(string name, string ruler, int yearOfFoundation, string capital, string typeOfGoverment) : base(name, ruler, yearOfFoundation, capital, typeOfGoverment)</w:t>
       </w:r>
     </w:p>
     <w:p>
@@ -3203,22 +3759,22 @@
         <w:autoSpaceDN w:val="0"/>
         <w:adjustRightInd w:val="0"/>
         <w:spacing w:after="0" w:line="240" w:lineRule="auto"/>
-        <w:ind w:left="720" w:firstLine="180"/>
-        <w:rPr>
-          <w:rFonts w:ascii="Times New Roman" w:hAnsi="Times New Roman"/>
-          <w:sz w:val="28"/>
-          <w:szCs w:val="28"/>
-          <w:lang w:val="en-US"/>
-        </w:rPr>
-      </w:pPr>
-      <w:r>
-        <w:rPr>
-          <w:rFonts w:ascii="Times New Roman" w:hAnsi="Times New Roman"/>
-          <w:sz w:val="28"/>
-          <w:szCs w:val="28"/>
-          <w:lang w:val="en-US"/>
-        </w:rPr>
-        <w:t xml:space="preserve">            case 3:</w:t>
+        <w:ind w:left="720"/>
+        <w:rPr>
+          <w:rFonts w:ascii="Times New Roman" w:hAnsi="Times New Roman"/>
+          <w:sz w:val="28"/>
+          <w:szCs w:val="28"/>
+          <w:lang w:val="en-US"/>
+        </w:rPr>
+      </w:pPr>
+      <w:r>
+        <w:rPr>
+          <w:rFonts w:ascii="Times New Roman" w:hAnsi="Times New Roman"/>
+          <w:sz w:val="28"/>
+          <w:szCs w:val="28"/>
+          <w:lang w:val="en-US"/>
+        </w:rPr>
+        <w:t xml:space="preserve">        {</w:t>
       </w:r>
     </w:p>
     <w:p>
@@ -3227,22 +3783,22 @@
         <w:autoSpaceDN w:val="0"/>
         <w:adjustRightInd w:val="0"/>
         <w:spacing w:after="0" w:line="240" w:lineRule="auto"/>
-        <w:ind w:left="720" w:firstLine="180"/>
-        <w:rPr>
-          <w:rFonts w:ascii="Times New Roman" w:hAnsi="Times New Roman"/>
-          <w:sz w:val="28"/>
-          <w:szCs w:val="28"/>
-          <w:lang w:val="en-US"/>
-        </w:rPr>
-      </w:pPr>
-      <w:r>
-        <w:rPr>
-          <w:rFonts w:ascii="Times New Roman" w:hAnsi="Times New Roman"/>
-          <w:sz w:val="28"/>
-          <w:szCs w:val="28"/>
-          <w:lang w:val="en-US"/>
-        </w:rPr>
-        <w:t xml:space="preserve">                Kingdom kingdom = new Kingdom("Denmark", "Margrethe Alexandrina Thorhildur Ingrid", 1523, "Copenhagen", "Kingdom");</w:t>
+        <w:ind w:left="720"/>
+        <w:rPr>
+          <w:rFonts w:ascii="Times New Roman" w:hAnsi="Times New Roman"/>
+          <w:sz w:val="28"/>
+          <w:szCs w:val="28"/>
+          <w:lang w:val="en-US"/>
+        </w:rPr>
+      </w:pPr>
+      <w:r>
+        <w:rPr>
+          <w:rFonts w:ascii="Times New Roman" w:hAnsi="Times New Roman"/>
+          <w:sz w:val="28"/>
+          <w:szCs w:val="28"/>
+          <w:lang w:val="en-US"/>
+        </w:rPr>
+        <w:t xml:space="preserve">        }</w:t>
       </w:r>
     </w:p>
     <w:p>
@@ -3251,22 +3807,22 @@
         <w:autoSpaceDN w:val="0"/>
         <w:adjustRightInd w:val="0"/>
         <w:spacing w:after="0" w:line="240" w:lineRule="auto"/>
-        <w:ind w:left="720" w:firstLine="180"/>
-        <w:rPr>
-          <w:rFonts w:ascii="Times New Roman" w:hAnsi="Times New Roman"/>
-          <w:sz w:val="28"/>
-          <w:szCs w:val="28"/>
-          <w:lang w:val="en-US"/>
-        </w:rPr>
-      </w:pPr>
-      <w:r>
-        <w:rPr>
-          <w:rFonts w:ascii="Times New Roman" w:hAnsi="Times New Roman"/>
-          <w:sz w:val="28"/>
-          <w:szCs w:val="28"/>
-          <w:lang w:val="en-US"/>
-        </w:rPr>
-        <w:t xml:space="preserve">                kingdom.giveInformation();</w:t>
+        <w:ind w:left="720"/>
+        <w:rPr>
+          <w:rFonts w:ascii="Times New Roman" w:hAnsi="Times New Roman"/>
+          <w:sz w:val="28"/>
+          <w:szCs w:val="28"/>
+          <w:lang w:val="en-US"/>
+        </w:rPr>
+      </w:pPr>
+      <w:r>
+        <w:rPr>
+          <w:rFonts w:ascii="Times New Roman" w:hAnsi="Times New Roman"/>
+          <w:sz w:val="28"/>
+          <w:szCs w:val="28"/>
+          <w:lang w:val="en-US"/>
+        </w:rPr>
+        <w:t xml:space="preserve">        public void CallReferendum()</w:t>
       </w:r>
     </w:p>
     <w:p>
@@ -3275,22 +3831,22 @@
         <w:autoSpaceDN w:val="0"/>
         <w:adjustRightInd w:val="0"/>
         <w:spacing w:after="0" w:line="240" w:lineRule="auto"/>
-        <w:ind w:left="720" w:firstLine="180"/>
-        <w:rPr>
-          <w:rFonts w:ascii="Times New Roman" w:hAnsi="Times New Roman"/>
-          <w:sz w:val="28"/>
-          <w:szCs w:val="28"/>
-          <w:lang w:val="en-US"/>
-        </w:rPr>
-      </w:pPr>
-      <w:r>
-        <w:rPr>
-          <w:rFonts w:ascii="Times New Roman" w:hAnsi="Times New Roman"/>
-          <w:sz w:val="28"/>
-          <w:szCs w:val="28"/>
-          <w:lang w:val="en-US"/>
-        </w:rPr>
-        <w:t xml:space="preserve">                kingdom.titleTransfer();</w:t>
+        <w:ind w:left="720"/>
+        <w:rPr>
+          <w:rFonts w:ascii="Times New Roman" w:hAnsi="Times New Roman"/>
+          <w:sz w:val="28"/>
+          <w:szCs w:val="28"/>
+          <w:lang w:val="en-US"/>
+        </w:rPr>
+      </w:pPr>
+      <w:r>
+        <w:rPr>
+          <w:rFonts w:ascii="Times New Roman" w:hAnsi="Times New Roman"/>
+          <w:sz w:val="28"/>
+          <w:szCs w:val="28"/>
+          <w:lang w:val="en-US"/>
+        </w:rPr>
+        <w:t xml:space="preserve">        {</w:t>
       </w:r>
     </w:p>
     <w:p>
@@ -3299,22 +3855,22 @@
         <w:autoSpaceDN w:val="0"/>
         <w:adjustRightInd w:val="0"/>
         <w:spacing w:after="0" w:line="240" w:lineRule="auto"/>
-        <w:ind w:left="720" w:firstLine="180"/>
-        <w:rPr>
-          <w:rFonts w:ascii="Times New Roman" w:hAnsi="Times New Roman"/>
-          <w:sz w:val="28"/>
-          <w:szCs w:val="28"/>
-          <w:lang w:val="en-US"/>
-        </w:rPr>
-      </w:pPr>
-      <w:r>
-        <w:rPr>
-          <w:rFonts w:ascii="Times New Roman" w:hAnsi="Times New Roman"/>
-          <w:sz w:val="28"/>
-          <w:szCs w:val="28"/>
-          <w:lang w:val="en-US"/>
-        </w:rPr>
-        <w:t xml:space="preserve">                break;</w:t>
+        <w:ind w:left="720"/>
+        <w:rPr>
+          <w:rFonts w:ascii="Times New Roman" w:hAnsi="Times New Roman"/>
+          <w:sz w:val="28"/>
+          <w:szCs w:val="28"/>
+          <w:lang w:val="en-US"/>
+        </w:rPr>
+      </w:pPr>
+      <w:r>
+        <w:rPr>
+          <w:rFonts w:ascii="Times New Roman" w:hAnsi="Times New Roman"/>
+          <w:sz w:val="28"/>
+          <w:szCs w:val="28"/>
+          <w:lang w:val="en-US"/>
+        </w:rPr>
+        <w:t xml:space="preserve">            Console.WriteLine("Referendum scheduled for February 27, 2022");</w:t>
       </w:r>
     </w:p>
     <w:p>
@@ -3323,14 +3879,23 @@
         <w:autoSpaceDN w:val="0"/>
         <w:adjustRightInd w:val="0"/>
         <w:spacing w:after="0" w:line="240" w:lineRule="auto"/>
-        <w:ind w:left="720" w:firstLine="180"/>
-        <w:rPr>
-          <w:rFonts w:ascii="Times New Roman" w:hAnsi="Times New Roman"/>
-          <w:sz w:val="28"/>
-          <w:szCs w:val="28"/>
-          <w:lang w:val="en-US"/>
-        </w:rPr>
-      </w:pPr>
+        <w:ind w:left="720"/>
+        <w:rPr>
+          <w:rFonts w:ascii="Times New Roman" w:hAnsi="Times New Roman"/>
+          <w:sz w:val="28"/>
+          <w:szCs w:val="28"/>
+          <w:lang w:val="en-US"/>
+        </w:rPr>
+      </w:pPr>
+      <w:r>
+        <w:rPr>
+          <w:rFonts w:ascii="Times New Roman" w:hAnsi="Times New Roman"/>
+          <w:sz w:val="28"/>
+          <w:szCs w:val="28"/>
+          <w:lang w:val="en-US"/>
+        </w:rPr>
+        <w:t xml:space="preserve">        }</w:t>
+      </w:r>
     </w:p>
     <w:p>
       <w:pPr>
@@ -3338,22 +3903,22 @@
         <w:autoSpaceDN w:val="0"/>
         <w:adjustRightInd w:val="0"/>
         <w:spacing w:after="0" w:line="240" w:lineRule="auto"/>
-        <w:ind w:left="720" w:firstLine="180"/>
-        <w:rPr>
-          <w:rFonts w:ascii="Times New Roman" w:hAnsi="Times New Roman"/>
-          <w:sz w:val="28"/>
-          <w:szCs w:val="28"/>
-          <w:lang w:val="en-US"/>
-        </w:rPr>
-      </w:pPr>
-      <w:r>
-        <w:rPr>
-          <w:rFonts w:ascii="Times New Roman" w:hAnsi="Times New Roman"/>
-          <w:sz w:val="28"/>
-          <w:szCs w:val="28"/>
-          <w:lang w:val="en-US"/>
-        </w:rPr>
-        <w:t xml:space="preserve">        }</w:t>
+        <w:ind w:left="720"/>
+        <w:rPr>
+          <w:rFonts w:ascii="Times New Roman" w:hAnsi="Times New Roman"/>
+          <w:sz w:val="28"/>
+          <w:szCs w:val="28"/>
+          <w:lang w:val="en-US"/>
+        </w:rPr>
+      </w:pPr>
+      <w:r>
+        <w:rPr>
+          <w:rFonts w:ascii="Times New Roman" w:hAnsi="Times New Roman"/>
+          <w:sz w:val="28"/>
+          <w:szCs w:val="28"/>
+          <w:lang w:val="en-US"/>
+        </w:rPr>
+        <w:t xml:space="preserve">    }</w:t>
       </w:r>
     </w:p>
     <w:p>
@@ -3362,46 +3927,7 @@
         <w:autoSpaceDN w:val="0"/>
         <w:adjustRightInd w:val="0"/>
         <w:spacing w:after="0" w:line="240" w:lineRule="auto"/>
-        <w:ind w:left="720" w:firstLine="180"/>
-        <w:rPr>
-          <w:rFonts w:ascii="Times New Roman" w:hAnsi="Times New Roman"/>
-          <w:sz w:val="28"/>
-          <w:szCs w:val="28"/>
-          <w:lang w:val="en-US"/>
-        </w:rPr>
-      </w:pPr>
-    </w:p>
-    <w:p>
-      <w:pPr>
-        <w:autoSpaceDE w:val="0"/>
-        <w:autoSpaceDN w:val="0"/>
-        <w:adjustRightInd w:val="0"/>
-        <w:spacing w:after="0" w:line="240" w:lineRule="auto"/>
-        <w:ind w:left="720" w:firstLine="180"/>
-        <w:rPr>
-          <w:rFonts w:ascii="Times New Roman" w:hAnsi="Times New Roman"/>
-          <w:sz w:val="28"/>
-          <w:szCs w:val="28"/>
-          <w:lang w:val="en-US"/>
-        </w:rPr>
-      </w:pPr>
-      <w:r>
-        <w:rPr>
-          <w:rFonts w:ascii="Times New Roman" w:hAnsi="Times New Roman"/>
-          <w:sz w:val="28"/>
-          <w:szCs w:val="28"/>
-          <w:lang w:val="en-US"/>
-        </w:rPr>
-        <w:t xml:space="preserve">    }</w:t>
-      </w:r>
-    </w:p>
-    <w:p>
-      <w:pPr>
-        <w:autoSpaceDE w:val="0"/>
-        <w:autoSpaceDN w:val="0"/>
-        <w:adjustRightInd w:val="0"/>
-        <w:spacing w:after="0" w:line="240" w:lineRule="auto"/>
-        <w:ind w:left="720" w:firstLine="180"/>
+        <w:ind w:left="720"/>
         <w:rPr>
           <w:rFonts w:ascii="Times New Roman" w:hAnsi="Times New Roman"/>
           <w:sz w:val="28"/>
@@ -3418,6 +3944,50 @@
         </w:rPr>
         <w:t>}</w:t>
       </w:r>
+    </w:p>
+    <w:p>
+      <w:pPr>
+        <w:spacing w:after="0"/>
+        <w:jc w:val="both"/>
+        <w:rPr>
+          <w:rFonts w:ascii="Times New Roman" w:hAnsi="Times New Roman"/>
+          <w:sz w:val="28"/>
+          <w:szCs w:val="28"/>
+        </w:rPr>
+      </w:pPr>
+    </w:p>
+    <w:p>
+      <w:pPr>
+        <w:ind w:firstLine="900"/>
+        <w:jc w:val="both"/>
+        <w:rPr>
+          <w:rFonts w:ascii="Times New Roman" w:hAnsi="Times New Roman"/>
+          <w:sz w:val="28"/>
+          <w:szCs w:val="28"/>
+        </w:rPr>
+      </w:pPr>
+    </w:p>
+    <w:p>
+      <w:pPr>
+        <w:ind w:firstLine="900"/>
+        <w:jc w:val="both"/>
+        <w:rPr>
+          <w:rFonts w:ascii="Times New Roman" w:hAnsi="Times New Roman"/>
+          <w:sz w:val="28"/>
+          <w:szCs w:val="28"/>
+        </w:rPr>
+      </w:pPr>
+    </w:p>
+    <w:p>
+      <w:pPr>
+        <w:ind w:firstLine="900"/>
+        <w:jc w:val="both"/>
+        <w:rPr>
+          <w:rFonts w:ascii="Times New Roman" w:hAnsi="Times New Roman"/>
+          <w:sz w:val="28"/>
+          <w:szCs w:val="28"/>
+        </w:rPr>
+      </w:pPr>
     </w:p>
     <w:p>
       <w:pPr>
@@ -3730,6 +4300,7 @@
       <w:r>
         <w:rPr>
           <w:rFonts w:ascii="Times New Roman" w:hAnsi="Times New Roman"/>
+          <w:noProof/>
           <w:sz w:val="28"/>
           <w:szCs w:val="28"/>
         </w:rPr>
@@ -3876,7 +4447,7 @@
           <w:sz w:val="28"/>
           <w:szCs w:val="28"/>
         </w:rPr>
-        <w:t>Составить программу (при решении данных задач</w:t>
+        <w:t>Описать класс дробей — рациональных чисел, являющихся отношением двух</w:t>
       </w:r>
       <w:r>
         <w:rPr>
@@ -3892,9 +4463,14 @@
           <w:sz w:val="28"/>
           <w:szCs w:val="28"/>
         </w:rPr>
-        <w:t>использовать оператор switch или вложенные операторы if).</w:t>
-      </w:r>
-      <w:r>
+        <w:t>целых чисел. Предусмотреть методы сложения, вычитания, умножения и</w:t>
+      </w:r>
+      <w:r>
+        <w:rPr>
+          <w:rFonts w:ascii="Times New Roman" w:hAnsi="Times New Roman"/>
+          <w:sz w:val="28"/>
+          <w:szCs w:val="28"/>
+        </w:rPr>
         <w:t xml:space="preserve"> </w:t>
       </w:r>
       <w:r>
@@ -3903,7 +4479,7 @@
           <w:sz w:val="28"/>
           <w:szCs w:val="28"/>
         </w:rPr>
-        <w:t>Во время сильного дождя на остановке стояло 12 человек.</w:t>
+        <w:t>деления дробей.</w:t>
       </w:r>
       <w:r>
         <w:rPr>
@@ -3919,55 +4495,7 @@
           <w:sz w:val="28"/>
           <w:szCs w:val="28"/>
         </w:rPr>
-        <w:t>Подкативший автобус забрызгал грязью 4-го, 5-го, 6, 7 и 8-го человека.</w:t>
-      </w:r>
-      <w:r>
-        <w:rPr>
-          <w:rFonts w:ascii="Times New Roman" w:hAnsi="Times New Roman"/>
-          <w:sz w:val="28"/>
-          <w:szCs w:val="28"/>
-        </w:rPr>
-        <w:t xml:space="preserve"> </w:t>
-      </w:r>
-      <w:r>
-        <w:rPr>
-          <w:rFonts w:ascii="Times New Roman" w:hAnsi="Times New Roman"/>
-          <w:sz w:val="28"/>
-          <w:szCs w:val="28"/>
-        </w:rPr>
-        <w:t>Остальные попрыгали в колючие кусты, причем 3-ий, 9-ый и 12-ый так и не</w:t>
-      </w:r>
-      <w:r>
-        <w:rPr>
-          <w:rFonts w:ascii="Times New Roman" w:hAnsi="Times New Roman"/>
-          <w:sz w:val="28"/>
-          <w:szCs w:val="28"/>
-        </w:rPr>
-        <w:t xml:space="preserve"> </w:t>
-      </w:r>
-      <w:r>
-        <w:rPr>
-          <w:rFonts w:ascii="Times New Roman" w:hAnsi="Times New Roman"/>
-          <w:sz w:val="28"/>
-          <w:szCs w:val="28"/>
-        </w:rPr>
-        <w:t>смогли выбраться из них. Задать номер пассажира и определить грязный он</w:t>
-      </w:r>
-      <w:r>
-        <w:rPr>
-          <w:rFonts w:ascii="Times New Roman" w:hAnsi="Times New Roman"/>
-          <w:sz w:val="28"/>
-          <w:szCs w:val="28"/>
-        </w:rPr>
-        <w:t xml:space="preserve"> </w:t>
-      </w:r>
-      <w:r>
-        <w:rPr>
-          <w:rFonts w:ascii="Times New Roman" w:hAnsi="Times New Roman"/>
-          <w:sz w:val="28"/>
-          <w:szCs w:val="28"/>
-        </w:rPr>
-        <w:t>или исцарапанный.</w:t>
+        <w:t>Написать программу, демонстрирующую все разработанные элементы класса.</w:t>
       </w:r>
     </w:p>
     <w:p>
@@ -4005,22 +4533,22 @@
         <w:autoSpaceDN w:val="0"/>
         <w:adjustRightInd w:val="0"/>
         <w:spacing w:after="0" w:line="240" w:lineRule="auto"/>
-        <w:ind w:left="720" w:firstLine="180"/>
-        <w:rPr>
-          <w:rFonts w:ascii="Times New Roman" w:hAnsi="Times New Roman"/>
-          <w:sz w:val="28"/>
-          <w:szCs w:val="28"/>
-          <w:lang w:val="en-US"/>
-        </w:rPr>
-      </w:pPr>
-      <w:r>
-        <w:rPr>
-          <w:rFonts w:ascii="Times New Roman" w:hAnsi="Times New Roman"/>
-          <w:sz w:val="28"/>
-          <w:szCs w:val="28"/>
-          <w:lang w:val="en-US"/>
-        </w:rPr>
-        <w:t>Console.Write("Enter passenger number from 1 to 12: ");</w:t>
+        <w:ind w:left="900"/>
+        <w:rPr>
+          <w:rFonts w:ascii="Times New Roman" w:hAnsi="Times New Roman"/>
+          <w:sz w:val="28"/>
+          <w:szCs w:val="28"/>
+          <w:lang w:val="en-US"/>
+        </w:rPr>
+      </w:pPr>
+      <w:r>
+        <w:rPr>
+          <w:rFonts w:ascii="Times New Roman" w:hAnsi="Times New Roman"/>
+          <w:sz w:val="28"/>
+          <w:szCs w:val="28"/>
+          <w:lang w:val="en-US"/>
+        </w:rPr>
+        <w:t>using z3;</w:t>
       </w:r>
     </w:p>
     <w:p>
@@ -4029,22 +4557,22 @@
         <w:autoSpaceDN w:val="0"/>
         <w:adjustRightInd w:val="0"/>
         <w:spacing w:after="0" w:line="240" w:lineRule="auto"/>
-        <w:ind w:left="720" w:firstLine="180"/>
-        <w:rPr>
-          <w:rFonts w:ascii="Times New Roman" w:hAnsi="Times New Roman"/>
-          <w:sz w:val="28"/>
-          <w:szCs w:val="28"/>
-          <w:lang w:val="en-US"/>
-        </w:rPr>
-      </w:pPr>
-      <w:r>
-        <w:rPr>
-          <w:rFonts w:ascii="Times New Roman" w:hAnsi="Times New Roman"/>
-          <w:sz w:val="28"/>
-          <w:szCs w:val="28"/>
-          <w:lang w:val="en-US"/>
-        </w:rPr>
-        <w:t>int number = Convert.ToInt32(Console.ReadLine());</w:t>
+        <w:ind w:left="900"/>
+        <w:rPr>
+          <w:rFonts w:ascii="Times New Roman" w:hAnsi="Times New Roman"/>
+          <w:sz w:val="28"/>
+          <w:szCs w:val="28"/>
+          <w:lang w:val="en-US"/>
+        </w:rPr>
+      </w:pPr>
+      <w:r>
+        <w:rPr>
+          <w:rFonts w:ascii="Times New Roman" w:hAnsi="Times New Roman"/>
+          <w:sz w:val="28"/>
+          <w:szCs w:val="28"/>
+          <w:lang w:val="en-US"/>
+        </w:rPr>
+        <w:t>class Program</w:t>
       </w:r>
     </w:p>
     <w:p>
@@ -4053,22 +4581,22 @@
         <w:autoSpaceDN w:val="0"/>
         <w:adjustRightInd w:val="0"/>
         <w:spacing w:after="0" w:line="240" w:lineRule="auto"/>
-        <w:ind w:left="720" w:firstLine="180"/>
-        <w:rPr>
-          <w:rFonts w:ascii="Times New Roman" w:hAnsi="Times New Roman"/>
-          <w:sz w:val="28"/>
-          <w:szCs w:val="28"/>
-          <w:lang w:val="en-US"/>
-        </w:rPr>
-      </w:pPr>
-      <w:r>
-        <w:rPr>
-          <w:rFonts w:ascii="Times New Roman" w:hAnsi="Times New Roman"/>
-          <w:sz w:val="28"/>
-          <w:szCs w:val="28"/>
-          <w:lang w:val="en-US"/>
-        </w:rPr>
-        <w:t>switch (number)</w:t>
+        <w:ind w:left="900"/>
+        <w:rPr>
+          <w:rFonts w:ascii="Times New Roman" w:hAnsi="Times New Roman"/>
+          <w:sz w:val="28"/>
+          <w:szCs w:val="28"/>
+          <w:lang w:val="en-US"/>
+        </w:rPr>
+      </w:pPr>
+      <w:r>
+        <w:rPr>
+          <w:rFonts w:ascii="Times New Roman" w:hAnsi="Times New Roman"/>
+          <w:sz w:val="28"/>
+          <w:szCs w:val="28"/>
+          <w:lang w:val="en-US"/>
+        </w:rPr>
+        <w:t>{</w:t>
       </w:r>
     </w:p>
     <w:p>
@@ -4077,22 +4605,22 @@
         <w:autoSpaceDN w:val="0"/>
         <w:adjustRightInd w:val="0"/>
         <w:spacing w:after="0" w:line="240" w:lineRule="auto"/>
-        <w:ind w:left="720" w:firstLine="180"/>
-        <w:rPr>
-          <w:rFonts w:ascii="Times New Roman" w:hAnsi="Times New Roman"/>
-          <w:sz w:val="28"/>
-          <w:szCs w:val="28"/>
-          <w:lang w:val="en-US"/>
-        </w:rPr>
-      </w:pPr>
-      <w:r>
-        <w:rPr>
-          <w:rFonts w:ascii="Times New Roman" w:hAnsi="Times New Roman"/>
-          <w:sz w:val="28"/>
-          <w:szCs w:val="28"/>
-          <w:lang w:val="en-US"/>
-        </w:rPr>
-        <w:t>{</w:t>
+        <w:ind w:left="900"/>
+        <w:rPr>
+          <w:rFonts w:ascii="Times New Roman" w:hAnsi="Times New Roman"/>
+          <w:sz w:val="28"/>
+          <w:szCs w:val="28"/>
+          <w:lang w:val="en-US"/>
+        </w:rPr>
+      </w:pPr>
+      <w:r>
+        <w:rPr>
+          <w:rFonts w:ascii="Times New Roman" w:hAnsi="Times New Roman"/>
+          <w:sz w:val="28"/>
+          <w:szCs w:val="28"/>
+          <w:lang w:val="en-US"/>
+        </w:rPr>
+        <w:t xml:space="preserve">    static void Main()</w:t>
       </w:r>
     </w:p>
     <w:p>
@@ -4101,22 +4629,22 @@
         <w:autoSpaceDN w:val="0"/>
         <w:adjustRightInd w:val="0"/>
         <w:spacing w:after="0" w:line="240" w:lineRule="auto"/>
-        <w:ind w:left="720" w:firstLine="180"/>
-        <w:rPr>
-          <w:rFonts w:ascii="Times New Roman" w:hAnsi="Times New Roman"/>
-          <w:sz w:val="28"/>
-          <w:szCs w:val="28"/>
-          <w:lang w:val="en-US"/>
-        </w:rPr>
-      </w:pPr>
-      <w:r>
-        <w:rPr>
-          <w:rFonts w:ascii="Times New Roman" w:hAnsi="Times New Roman"/>
-          <w:sz w:val="28"/>
-          <w:szCs w:val="28"/>
-          <w:lang w:val="en-US"/>
-        </w:rPr>
-        <w:t xml:space="preserve">    case (4):</w:t>
+        <w:ind w:left="900"/>
+        <w:rPr>
+          <w:rFonts w:ascii="Times New Roman" w:hAnsi="Times New Roman"/>
+          <w:sz w:val="28"/>
+          <w:szCs w:val="28"/>
+          <w:lang w:val="en-US"/>
+        </w:rPr>
+      </w:pPr>
+      <w:r>
+        <w:rPr>
+          <w:rFonts w:ascii="Times New Roman" w:hAnsi="Times New Roman"/>
+          <w:sz w:val="28"/>
+          <w:szCs w:val="28"/>
+          <w:lang w:val="en-US"/>
+        </w:rPr>
+        <w:t xml:space="preserve">    {</w:t>
       </w:r>
     </w:p>
     <w:p>
@@ -4125,22 +4653,22 @@
         <w:autoSpaceDN w:val="0"/>
         <w:adjustRightInd w:val="0"/>
         <w:spacing w:after="0" w:line="240" w:lineRule="auto"/>
-        <w:ind w:left="720" w:firstLine="180"/>
-        <w:rPr>
-          <w:rFonts w:ascii="Times New Roman" w:hAnsi="Times New Roman"/>
-          <w:sz w:val="28"/>
-          <w:szCs w:val="28"/>
-          <w:lang w:val="en-US"/>
-        </w:rPr>
-      </w:pPr>
-      <w:r>
-        <w:rPr>
-          <w:rFonts w:ascii="Times New Roman" w:hAnsi="Times New Roman"/>
-          <w:sz w:val="28"/>
-          <w:szCs w:val="28"/>
-          <w:lang w:val="en-US"/>
-        </w:rPr>
-        <w:t xml:space="preserve">        Console.Write("The passenger is dirty");</w:t>
+        <w:ind w:left="900"/>
+        <w:rPr>
+          <w:rFonts w:ascii="Times New Roman" w:hAnsi="Times New Roman"/>
+          <w:sz w:val="28"/>
+          <w:szCs w:val="28"/>
+          <w:lang w:val="en-US"/>
+        </w:rPr>
+      </w:pPr>
+      <w:r>
+        <w:rPr>
+          <w:rFonts w:ascii="Times New Roman" w:hAnsi="Times New Roman"/>
+          <w:sz w:val="28"/>
+          <w:szCs w:val="28"/>
+          <w:lang w:val="en-US"/>
+        </w:rPr>
+        <w:t xml:space="preserve">        Console.WriteLine("Enter first Numerator ");</w:t>
       </w:r>
     </w:p>
     <w:p>
@@ -4149,22 +4677,22 @@
         <w:autoSpaceDN w:val="0"/>
         <w:adjustRightInd w:val="0"/>
         <w:spacing w:after="0" w:line="240" w:lineRule="auto"/>
-        <w:ind w:left="720" w:firstLine="180"/>
-        <w:rPr>
-          <w:rFonts w:ascii="Times New Roman" w:hAnsi="Times New Roman"/>
-          <w:sz w:val="28"/>
-          <w:szCs w:val="28"/>
-          <w:lang w:val="en-US"/>
-        </w:rPr>
-      </w:pPr>
-      <w:r>
-        <w:rPr>
-          <w:rFonts w:ascii="Times New Roman" w:hAnsi="Times New Roman"/>
-          <w:sz w:val="28"/>
-          <w:szCs w:val="28"/>
-          <w:lang w:val="en-US"/>
-        </w:rPr>
-        <w:t xml:space="preserve">        break;</w:t>
+        <w:ind w:left="900"/>
+        <w:rPr>
+          <w:rFonts w:ascii="Times New Roman" w:hAnsi="Times New Roman"/>
+          <w:sz w:val="28"/>
+          <w:szCs w:val="28"/>
+          <w:lang w:val="en-US"/>
+        </w:rPr>
+      </w:pPr>
+      <w:r>
+        <w:rPr>
+          <w:rFonts w:ascii="Times New Roman" w:hAnsi="Times New Roman"/>
+          <w:sz w:val="28"/>
+          <w:szCs w:val="28"/>
+          <w:lang w:val="en-US"/>
+        </w:rPr>
+        <w:t xml:space="preserve">        int firstNumerator = Convert.ToInt32(Console.ReadLine());</w:t>
       </w:r>
     </w:p>
     <w:p>
@@ -4173,22 +4701,22 @@
         <w:autoSpaceDN w:val="0"/>
         <w:adjustRightInd w:val="0"/>
         <w:spacing w:after="0" w:line="240" w:lineRule="auto"/>
-        <w:ind w:left="720" w:firstLine="180"/>
-        <w:rPr>
-          <w:rFonts w:ascii="Times New Roman" w:hAnsi="Times New Roman"/>
-          <w:sz w:val="28"/>
-          <w:szCs w:val="28"/>
-          <w:lang w:val="en-US"/>
-        </w:rPr>
-      </w:pPr>
-      <w:r>
-        <w:rPr>
-          <w:rFonts w:ascii="Times New Roman" w:hAnsi="Times New Roman"/>
-          <w:sz w:val="28"/>
-          <w:szCs w:val="28"/>
-          <w:lang w:val="en-US"/>
-        </w:rPr>
-        <w:t xml:space="preserve">    case (5):</w:t>
+        <w:ind w:left="900"/>
+        <w:rPr>
+          <w:rFonts w:ascii="Times New Roman" w:hAnsi="Times New Roman"/>
+          <w:sz w:val="28"/>
+          <w:szCs w:val="28"/>
+          <w:lang w:val="en-US"/>
+        </w:rPr>
+      </w:pPr>
+      <w:r>
+        <w:rPr>
+          <w:rFonts w:ascii="Times New Roman" w:hAnsi="Times New Roman"/>
+          <w:sz w:val="28"/>
+          <w:szCs w:val="28"/>
+          <w:lang w:val="en-US"/>
+        </w:rPr>
+        <w:t xml:space="preserve">        Console.WriteLine("Enter first Denominator ");</w:t>
       </w:r>
     </w:p>
     <w:p>
@@ -4197,22 +4725,22 @@
         <w:autoSpaceDN w:val="0"/>
         <w:adjustRightInd w:val="0"/>
         <w:spacing w:after="0" w:line="240" w:lineRule="auto"/>
-        <w:ind w:left="720" w:firstLine="180"/>
-        <w:rPr>
-          <w:rFonts w:ascii="Times New Roman" w:hAnsi="Times New Roman"/>
-          <w:sz w:val="28"/>
-          <w:szCs w:val="28"/>
-          <w:lang w:val="en-US"/>
-        </w:rPr>
-      </w:pPr>
-      <w:r>
-        <w:rPr>
-          <w:rFonts w:ascii="Times New Roman" w:hAnsi="Times New Roman"/>
-          <w:sz w:val="28"/>
-          <w:szCs w:val="28"/>
-          <w:lang w:val="en-US"/>
-        </w:rPr>
-        <w:t xml:space="preserve">        Console.Write("The passenger is dirty");</w:t>
+        <w:ind w:left="900"/>
+        <w:rPr>
+          <w:rFonts w:ascii="Times New Roman" w:hAnsi="Times New Roman"/>
+          <w:sz w:val="28"/>
+          <w:szCs w:val="28"/>
+          <w:lang w:val="en-US"/>
+        </w:rPr>
+      </w:pPr>
+      <w:r>
+        <w:rPr>
+          <w:rFonts w:ascii="Times New Roman" w:hAnsi="Times New Roman"/>
+          <w:sz w:val="28"/>
+          <w:szCs w:val="28"/>
+          <w:lang w:val="en-US"/>
+        </w:rPr>
+        <w:t xml:space="preserve">        int firstDenominator = Convert.ToInt32(Console.ReadLine());</w:t>
       </w:r>
     </w:p>
     <w:p>
@@ -4221,22 +4749,22 @@
         <w:autoSpaceDN w:val="0"/>
         <w:adjustRightInd w:val="0"/>
         <w:spacing w:after="0" w:line="240" w:lineRule="auto"/>
-        <w:ind w:left="720" w:firstLine="180"/>
-        <w:rPr>
-          <w:rFonts w:ascii="Times New Roman" w:hAnsi="Times New Roman"/>
-          <w:sz w:val="28"/>
-          <w:szCs w:val="28"/>
-          <w:lang w:val="en-US"/>
-        </w:rPr>
-      </w:pPr>
-      <w:r>
-        <w:rPr>
-          <w:rFonts w:ascii="Times New Roman" w:hAnsi="Times New Roman"/>
-          <w:sz w:val="28"/>
-          <w:szCs w:val="28"/>
-          <w:lang w:val="en-US"/>
-        </w:rPr>
-        <w:t xml:space="preserve">        break;</w:t>
+        <w:ind w:left="900"/>
+        <w:rPr>
+          <w:rFonts w:ascii="Times New Roman" w:hAnsi="Times New Roman"/>
+          <w:sz w:val="28"/>
+          <w:szCs w:val="28"/>
+          <w:lang w:val="en-US"/>
+        </w:rPr>
+      </w:pPr>
+      <w:r>
+        <w:rPr>
+          <w:rFonts w:ascii="Times New Roman" w:hAnsi="Times New Roman"/>
+          <w:sz w:val="28"/>
+          <w:szCs w:val="28"/>
+          <w:lang w:val="en-US"/>
+        </w:rPr>
+        <w:t xml:space="preserve">        Console.WriteLine("Enter second Numerator ");</w:t>
       </w:r>
     </w:p>
     <w:p>
@@ -4245,22 +4773,22 @@
         <w:autoSpaceDN w:val="0"/>
         <w:adjustRightInd w:val="0"/>
         <w:spacing w:after="0" w:line="240" w:lineRule="auto"/>
-        <w:ind w:left="720" w:firstLine="180"/>
-        <w:rPr>
-          <w:rFonts w:ascii="Times New Roman" w:hAnsi="Times New Roman"/>
-          <w:sz w:val="28"/>
-          <w:szCs w:val="28"/>
-          <w:lang w:val="en-US"/>
-        </w:rPr>
-      </w:pPr>
-      <w:r>
-        <w:rPr>
-          <w:rFonts w:ascii="Times New Roman" w:hAnsi="Times New Roman"/>
-          <w:sz w:val="28"/>
-          <w:szCs w:val="28"/>
-          <w:lang w:val="en-US"/>
-        </w:rPr>
-        <w:t xml:space="preserve">    case (6):</w:t>
+        <w:ind w:left="900"/>
+        <w:rPr>
+          <w:rFonts w:ascii="Times New Roman" w:hAnsi="Times New Roman"/>
+          <w:sz w:val="28"/>
+          <w:szCs w:val="28"/>
+          <w:lang w:val="en-US"/>
+        </w:rPr>
+      </w:pPr>
+      <w:r>
+        <w:rPr>
+          <w:rFonts w:ascii="Times New Roman" w:hAnsi="Times New Roman"/>
+          <w:sz w:val="28"/>
+          <w:szCs w:val="28"/>
+          <w:lang w:val="en-US"/>
+        </w:rPr>
+        <w:t xml:space="preserve">        int secondNumerator = Convert.ToInt32(Console.ReadLine());</w:t>
       </w:r>
     </w:p>
     <w:p>
@@ -4269,22 +4797,22 @@
         <w:autoSpaceDN w:val="0"/>
         <w:adjustRightInd w:val="0"/>
         <w:spacing w:after="0" w:line="240" w:lineRule="auto"/>
-        <w:ind w:left="720" w:firstLine="180"/>
-        <w:rPr>
-          <w:rFonts w:ascii="Times New Roman" w:hAnsi="Times New Roman"/>
-          <w:sz w:val="28"/>
-          <w:szCs w:val="28"/>
-          <w:lang w:val="en-US"/>
-        </w:rPr>
-      </w:pPr>
-      <w:r>
-        <w:rPr>
-          <w:rFonts w:ascii="Times New Roman" w:hAnsi="Times New Roman"/>
-          <w:sz w:val="28"/>
-          <w:szCs w:val="28"/>
-          <w:lang w:val="en-US"/>
-        </w:rPr>
-        <w:t xml:space="preserve">        Console.Write("The passenger is dirty");</w:t>
+        <w:ind w:left="900"/>
+        <w:rPr>
+          <w:rFonts w:ascii="Times New Roman" w:hAnsi="Times New Roman"/>
+          <w:sz w:val="28"/>
+          <w:szCs w:val="28"/>
+          <w:lang w:val="en-US"/>
+        </w:rPr>
+      </w:pPr>
+      <w:r>
+        <w:rPr>
+          <w:rFonts w:ascii="Times New Roman" w:hAnsi="Times New Roman"/>
+          <w:sz w:val="28"/>
+          <w:szCs w:val="28"/>
+          <w:lang w:val="en-US"/>
+        </w:rPr>
+        <w:t xml:space="preserve">        Console.WriteLine("Enter second Denominator ");</w:t>
       </w:r>
     </w:p>
     <w:p>
@@ -4293,23 +4821,22 @@
         <w:autoSpaceDN w:val="0"/>
         <w:adjustRightInd w:val="0"/>
         <w:spacing w:after="0" w:line="240" w:lineRule="auto"/>
-        <w:ind w:left="720" w:firstLine="180"/>
-        <w:rPr>
-          <w:rFonts w:ascii="Times New Roman" w:hAnsi="Times New Roman"/>
-          <w:sz w:val="28"/>
-          <w:szCs w:val="28"/>
-          <w:lang w:val="en-US"/>
-        </w:rPr>
-      </w:pPr>
-      <w:r>
-        <w:rPr>
-          <w:rFonts w:ascii="Times New Roman" w:hAnsi="Times New Roman"/>
-          <w:sz w:val="28"/>
-          <w:szCs w:val="28"/>
-          <w:lang w:val="en-US"/>
-        </w:rPr>
-        <w:lastRenderedPageBreak/>
-        <w:t xml:space="preserve">        break;</w:t>
+        <w:ind w:left="900"/>
+        <w:rPr>
+          <w:rFonts w:ascii="Times New Roman" w:hAnsi="Times New Roman"/>
+          <w:sz w:val="28"/>
+          <w:szCs w:val="28"/>
+          <w:lang w:val="en-US"/>
+        </w:rPr>
+      </w:pPr>
+      <w:r>
+        <w:rPr>
+          <w:rFonts w:ascii="Times New Roman" w:hAnsi="Times New Roman"/>
+          <w:sz w:val="28"/>
+          <w:szCs w:val="28"/>
+          <w:lang w:val="en-US"/>
+        </w:rPr>
+        <w:t xml:space="preserve">        int secondDenominator = Convert.ToInt32(Console.ReadLine());</w:t>
       </w:r>
     </w:p>
     <w:p>
@@ -4318,22 +4845,23 @@
         <w:autoSpaceDN w:val="0"/>
         <w:adjustRightInd w:val="0"/>
         <w:spacing w:after="0" w:line="240" w:lineRule="auto"/>
-        <w:ind w:left="720" w:firstLine="180"/>
-        <w:rPr>
-          <w:rFonts w:ascii="Times New Roman" w:hAnsi="Times New Roman"/>
-          <w:sz w:val="28"/>
-          <w:szCs w:val="28"/>
-          <w:lang w:val="en-US"/>
-        </w:rPr>
-      </w:pPr>
-      <w:r>
-        <w:rPr>
-          <w:rFonts w:ascii="Times New Roman" w:hAnsi="Times New Roman"/>
-          <w:sz w:val="28"/>
-          <w:szCs w:val="28"/>
-          <w:lang w:val="en-US"/>
-        </w:rPr>
-        <w:t xml:space="preserve">    case (7):</w:t>
+        <w:ind w:left="900"/>
+        <w:rPr>
+          <w:rFonts w:ascii="Times New Roman" w:hAnsi="Times New Roman"/>
+          <w:sz w:val="28"/>
+          <w:szCs w:val="28"/>
+          <w:lang w:val="en-US"/>
+        </w:rPr>
+      </w:pPr>
+      <w:r>
+        <w:rPr>
+          <w:rFonts w:ascii="Times New Roman" w:hAnsi="Times New Roman"/>
+          <w:sz w:val="28"/>
+          <w:szCs w:val="28"/>
+          <w:lang w:val="en-US"/>
+        </w:rPr>
+        <w:lastRenderedPageBreak/>
+        <w:t xml:space="preserve">        Fraction fraction = new Fraction(firstNumerator, firstDenominator, secondNumerator, secondDenominator);</w:t>
       </w:r>
     </w:p>
     <w:p>
@@ -4342,22 +4870,22 @@
         <w:autoSpaceDN w:val="0"/>
         <w:adjustRightInd w:val="0"/>
         <w:spacing w:after="0" w:line="240" w:lineRule="auto"/>
-        <w:ind w:left="720" w:firstLine="180"/>
-        <w:rPr>
-          <w:rFonts w:ascii="Times New Roman" w:hAnsi="Times New Roman"/>
-          <w:sz w:val="28"/>
-          <w:szCs w:val="28"/>
-          <w:lang w:val="en-US"/>
-        </w:rPr>
-      </w:pPr>
-      <w:r>
-        <w:rPr>
-          <w:rFonts w:ascii="Times New Roman" w:hAnsi="Times New Roman"/>
-          <w:sz w:val="28"/>
-          <w:szCs w:val="28"/>
-          <w:lang w:val="en-US"/>
-        </w:rPr>
-        <w:t xml:space="preserve">        Console.Write("The passenger is dirty");</w:t>
+        <w:ind w:left="900"/>
+        <w:rPr>
+          <w:rFonts w:ascii="Times New Roman" w:hAnsi="Times New Roman"/>
+          <w:sz w:val="28"/>
+          <w:szCs w:val="28"/>
+          <w:lang w:val="en-US"/>
+        </w:rPr>
+      </w:pPr>
+      <w:r>
+        <w:rPr>
+          <w:rFonts w:ascii="Times New Roman" w:hAnsi="Times New Roman"/>
+          <w:sz w:val="28"/>
+          <w:szCs w:val="28"/>
+          <w:lang w:val="en-US"/>
+        </w:rPr>
+        <w:t xml:space="preserve">        fraction.Multiply();</w:t>
       </w:r>
     </w:p>
     <w:p>
@@ -4366,22 +4894,22 @@
         <w:autoSpaceDN w:val="0"/>
         <w:adjustRightInd w:val="0"/>
         <w:spacing w:after="0" w:line="240" w:lineRule="auto"/>
-        <w:ind w:left="720" w:firstLine="180"/>
-        <w:rPr>
-          <w:rFonts w:ascii="Times New Roman" w:hAnsi="Times New Roman"/>
-          <w:sz w:val="28"/>
-          <w:szCs w:val="28"/>
-          <w:lang w:val="en-US"/>
-        </w:rPr>
-      </w:pPr>
-      <w:r>
-        <w:rPr>
-          <w:rFonts w:ascii="Times New Roman" w:hAnsi="Times New Roman"/>
-          <w:sz w:val="28"/>
-          <w:szCs w:val="28"/>
-          <w:lang w:val="en-US"/>
-        </w:rPr>
-        <w:t xml:space="preserve">        break;</w:t>
+        <w:ind w:left="900"/>
+        <w:rPr>
+          <w:rFonts w:ascii="Times New Roman" w:hAnsi="Times New Roman"/>
+          <w:sz w:val="28"/>
+          <w:szCs w:val="28"/>
+          <w:lang w:val="en-US"/>
+        </w:rPr>
+      </w:pPr>
+      <w:r>
+        <w:rPr>
+          <w:rFonts w:ascii="Times New Roman" w:hAnsi="Times New Roman"/>
+          <w:sz w:val="28"/>
+          <w:szCs w:val="28"/>
+          <w:lang w:val="en-US"/>
+        </w:rPr>
+        <w:t xml:space="preserve">        fraction.Division();</w:t>
       </w:r>
     </w:p>
     <w:p>
@@ -4390,22 +4918,22 @@
         <w:autoSpaceDN w:val="0"/>
         <w:adjustRightInd w:val="0"/>
         <w:spacing w:after="0" w:line="240" w:lineRule="auto"/>
-        <w:ind w:left="720" w:firstLine="180"/>
-        <w:rPr>
-          <w:rFonts w:ascii="Times New Roman" w:hAnsi="Times New Roman"/>
-          <w:sz w:val="28"/>
-          <w:szCs w:val="28"/>
-          <w:lang w:val="en-US"/>
-        </w:rPr>
-      </w:pPr>
-      <w:r>
-        <w:rPr>
-          <w:rFonts w:ascii="Times New Roman" w:hAnsi="Times New Roman"/>
-          <w:sz w:val="28"/>
-          <w:szCs w:val="28"/>
-          <w:lang w:val="en-US"/>
-        </w:rPr>
-        <w:t xml:space="preserve">    case (3):</w:t>
+        <w:ind w:left="900"/>
+        <w:rPr>
+          <w:rFonts w:ascii="Times New Roman" w:hAnsi="Times New Roman"/>
+          <w:sz w:val="28"/>
+          <w:szCs w:val="28"/>
+          <w:lang w:val="en-US"/>
+        </w:rPr>
+      </w:pPr>
+      <w:r>
+        <w:rPr>
+          <w:rFonts w:ascii="Times New Roman" w:hAnsi="Times New Roman"/>
+          <w:sz w:val="28"/>
+          <w:szCs w:val="28"/>
+          <w:lang w:val="en-US"/>
+        </w:rPr>
+        <w:t xml:space="preserve">        fraction.Sum();</w:t>
       </w:r>
     </w:p>
     <w:p>
@@ -4414,22 +4942,22 @@
         <w:autoSpaceDN w:val="0"/>
         <w:adjustRightInd w:val="0"/>
         <w:spacing w:after="0" w:line="240" w:lineRule="auto"/>
-        <w:ind w:left="720" w:firstLine="180"/>
-        <w:rPr>
-          <w:rFonts w:ascii="Times New Roman" w:hAnsi="Times New Roman"/>
-          <w:sz w:val="28"/>
-          <w:szCs w:val="28"/>
-          <w:lang w:val="en-US"/>
-        </w:rPr>
-      </w:pPr>
-      <w:r>
-        <w:rPr>
-          <w:rFonts w:ascii="Times New Roman" w:hAnsi="Times New Roman"/>
-          <w:sz w:val="28"/>
-          <w:szCs w:val="28"/>
-          <w:lang w:val="en-US"/>
-        </w:rPr>
-        <w:t xml:space="preserve">        Console.Write("The passenger is scratched");</w:t>
+        <w:ind w:left="900"/>
+        <w:rPr>
+          <w:rFonts w:ascii="Times New Roman" w:hAnsi="Times New Roman"/>
+          <w:sz w:val="28"/>
+          <w:szCs w:val="28"/>
+          <w:lang w:val="en-US"/>
+        </w:rPr>
+      </w:pPr>
+      <w:r>
+        <w:rPr>
+          <w:rFonts w:ascii="Times New Roman" w:hAnsi="Times New Roman"/>
+          <w:sz w:val="28"/>
+          <w:szCs w:val="28"/>
+          <w:lang w:val="en-US"/>
+        </w:rPr>
+        <w:t xml:space="preserve">        fraction.Subtraction();</w:t>
       </w:r>
     </w:p>
     <w:p>
@@ -4438,23 +4966,14 @@
         <w:autoSpaceDN w:val="0"/>
         <w:adjustRightInd w:val="0"/>
         <w:spacing w:after="0" w:line="240" w:lineRule="auto"/>
-        <w:ind w:left="720" w:firstLine="180"/>
-        <w:rPr>
-          <w:rFonts w:ascii="Times New Roman" w:hAnsi="Times New Roman"/>
-          <w:sz w:val="28"/>
-          <w:szCs w:val="28"/>
-          <w:lang w:val="en-US"/>
-        </w:rPr>
-      </w:pPr>
-      <w:r>
-        <w:rPr>
-          <w:rFonts w:ascii="Times New Roman" w:hAnsi="Times New Roman"/>
-          <w:sz w:val="28"/>
-          <w:szCs w:val="28"/>
-          <w:lang w:val="en-US"/>
-        </w:rPr>
-        <w:t xml:space="preserve">        break;</w:t>
-      </w:r>
+        <w:ind w:left="900"/>
+        <w:rPr>
+          <w:rFonts w:ascii="Times New Roman" w:hAnsi="Times New Roman"/>
+          <w:sz w:val="28"/>
+          <w:szCs w:val="28"/>
+          <w:lang w:val="en-US"/>
+        </w:rPr>
+      </w:pPr>
     </w:p>
     <w:p>
       <w:pPr>
@@ -4462,22 +4981,22 @@
         <w:autoSpaceDN w:val="0"/>
         <w:adjustRightInd w:val="0"/>
         <w:spacing w:after="0" w:line="240" w:lineRule="auto"/>
-        <w:ind w:left="720" w:firstLine="180"/>
-        <w:rPr>
-          <w:rFonts w:ascii="Times New Roman" w:hAnsi="Times New Roman"/>
-          <w:sz w:val="28"/>
-          <w:szCs w:val="28"/>
-          <w:lang w:val="en-US"/>
-        </w:rPr>
-      </w:pPr>
-      <w:r>
-        <w:rPr>
-          <w:rFonts w:ascii="Times New Roman" w:hAnsi="Times New Roman"/>
-          <w:sz w:val="28"/>
-          <w:szCs w:val="28"/>
-          <w:lang w:val="en-US"/>
-        </w:rPr>
-        <w:t xml:space="preserve">    case (9):</w:t>
+        <w:ind w:left="900"/>
+        <w:rPr>
+          <w:rFonts w:ascii="Times New Roman" w:hAnsi="Times New Roman"/>
+          <w:sz w:val="28"/>
+          <w:szCs w:val="28"/>
+          <w:lang w:val="en-US"/>
+        </w:rPr>
+      </w:pPr>
+      <w:r>
+        <w:rPr>
+          <w:rFonts w:ascii="Times New Roman" w:hAnsi="Times New Roman"/>
+          <w:sz w:val="28"/>
+          <w:szCs w:val="28"/>
+          <w:lang w:val="en-US"/>
+        </w:rPr>
+        <w:t xml:space="preserve">    }</w:t>
       </w:r>
     </w:p>
     <w:p>
@@ -4486,22 +5005,22 @@
         <w:autoSpaceDN w:val="0"/>
         <w:adjustRightInd w:val="0"/>
         <w:spacing w:after="0" w:line="240" w:lineRule="auto"/>
-        <w:ind w:left="720" w:firstLine="180"/>
-        <w:rPr>
-          <w:rFonts w:ascii="Times New Roman" w:hAnsi="Times New Roman"/>
-          <w:sz w:val="28"/>
-          <w:szCs w:val="28"/>
-          <w:lang w:val="en-US"/>
-        </w:rPr>
-      </w:pPr>
-      <w:r>
-        <w:rPr>
-          <w:rFonts w:ascii="Times New Roman" w:hAnsi="Times New Roman"/>
-          <w:sz w:val="28"/>
-          <w:szCs w:val="28"/>
-          <w:lang w:val="en-US"/>
-        </w:rPr>
-        <w:t xml:space="preserve">        Console.Write("The passenger is scratched");</w:t>
+        <w:ind w:left="900"/>
+        <w:rPr>
+          <w:rFonts w:ascii="Times New Roman" w:hAnsi="Times New Roman"/>
+          <w:sz w:val="28"/>
+          <w:szCs w:val="28"/>
+          <w:lang w:val="en-US"/>
+        </w:rPr>
+      </w:pPr>
+      <w:r>
+        <w:rPr>
+          <w:rFonts w:ascii="Times New Roman" w:hAnsi="Times New Roman"/>
+          <w:sz w:val="28"/>
+          <w:szCs w:val="28"/>
+          <w:lang w:val="en-US"/>
+        </w:rPr>
+        <w:t>}</w:t>
       </w:r>
     </w:p>
     <w:p>
@@ -4510,23 +5029,14 @@
         <w:autoSpaceDN w:val="0"/>
         <w:adjustRightInd w:val="0"/>
         <w:spacing w:after="0" w:line="240" w:lineRule="auto"/>
-        <w:ind w:left="720" w:firstLine="180"/>
-        <w:rPr>
-          <w:rFonts w:ascii="Times New Roman" w:hAnsi="Times New Roman"/>
-          <w:sz w:val="28"/>
-          <w:szCs w:val="28"/>
-          <w:lang w:val="en-US"/>
-        </w:rPr>
-      </w:pPr>
-      <w:r>
-        <w:rPr>
-          <w:rFonts w:ascii="Times New Roman" w:hAnsi="Times New Roman"/>
-          <w:sz w:val="28"/>
-          <w:szCs w:val="28"/>
-          <w:lang w:val="en-US"/>
-        </w:rPr>
-        <w:t xml:space="preserve">        break ;</w:t>
-      </w:r>
+        <w:ind w:left="900"/>
+        <w:rPr>
+          <w:rFonts w:ascii="Times New Roman" w:hAnsi="Times New Roman"/>
+          <w:sz w:val="28"/>
+          <w:szCs w:val="28"/>
+          <w:lang w:val="en-US"/>
+        </w:rPr>
+      </w:pPr>
     </w:p>
     <w:p>
       <w:pPr>
@@ -4534,22 +5044,22 @@
         <w:autoSpaceDN w:val="0"/>
         <w:adjustRightInd w:val="0"/>
         <w:spacing w:after="0" w:line="240" w:lineRule="auto"/>
-        <w:ind w:left="720" w:firstLine="180"/>
-        <w:rPr>
-          <w:rFonts w:ascii="Times New Roman" w:hAnsi="Times New Roman"/>
-          <w:sz w:val="28"/>
-          <w:szCs w:val="28"/>
-          <w:lang w:val="en-US"/>
-        </w:rPr>
-      </w:pPr>
-      <w:r>
-        <w:rPr>
-          <w:rFonts w:ascii="Times New Roman" w:hAnsi="Times New Roman"/>
-          <w:sz w:val="28"/>
-          <w:szCs w:val="28"/>
-          <w:lang w:val="en-US"/>
-        </w:rPr>
-        <w:t xml:space="preserve">        case (12):</w:t>
+        <w:ind w:left="900"/>
+        <w:rPr>
+          <w:rFonts w:ascii="Times New Roman" w:hAnsi="Times New Roman"/>
+          <w:sz w:val="28"/>
+          <w:szCs w:val="28"/>
+          <w:lang w:val="en-US"/>
+        </w:rPr>
+      </w:pPr>
+      <w:r>
+        <w:rPr>
+          <w:rFonts w:ascii="Times New Roman" w:hAnsi="Times New Roman"/>
+          <w:sz w:val="28"/>
+          <w:szCs w:val="28"/>
+          <w:lang w:val="en-US"/>
+        </w:rPr>
+        <w:t>namespace z3</w:t>
       </w:r>
     </w:p>
     <w:p>
@@ -4558,22 +5068,22 @@
         <w:autoSpaceDN w:val="0"/>
         <w:adjustRightInd w:val="0"/>
         <w:spacing w:after="0" w:line="240" w:lineRule="auto"/>
-        <w:ind w:left="720" w:firstLine="180"/>
-        <w:rPr>
-          <w:rFonts w:ascii="Times New Roman" w:hAnsi="Times New Roman"/>
-          <w:sz w:val="28"/>
-          <w:szCs w:val="28"/>
-          <w:lang w:val="en-US"/>
-        </w:rPr>
-      </w:pPr>
-      <w:r>
-        <w:rPr>
-          <w:rFonts w:ascii="Times New Roman" w:hAnsi="Times New Roman"/>
-          <w:sz w:val="28"/>
-          <w:szCs w:val="28"/>
-          <w:lang w:val="en-US"/>
-        </w:rPr>
-        <w:t xml:space="preserve">        Console.Write("The passenger is scratched");</w:t>
+        <w:ind w:left="900"/>
+        <w:rPr>
+          <w:rFonts w:ascii="Times New Roman" w:hAnsi="Times New Roman"/>
+          <w:sz w:val="28"/>
+          <w:szCs w:val="28"/>
+          <w:lang w:val="en-US"/>
+        </w:rPr>
+      </w:pPr>
+      <w:r>
+        <w:rPr>
+          <w:rFonts w:ascii="Times New Roman" w:hAnsi="Times New Roman"/>
+          <w:sz w:val="28"/>
+          <w:szCs w:val="28"/>
+          <w:lang w:val="en-US"/>
+        </w:rPr>
+        <w:t>{</w:t>
       </w:r>
     </w:p>
     <w:p>
@@ -4582,22 +5092,22 @@
         <w:autoSpaceDN w:val="0"/>
         <w:adjustRightInd w:val="0"/>
         <w:spacing w:after="0" w:line="240" w:lineRule="auto"/>
-        <w:ind w:left="720" w:firstLine="180"/>
-        <w:rPr>
-          <w:rFonts w:ascii="Times New Roman" w:hAnsi="Times New Roman"/>
-          <w:sz w:val="28"/>
-          <w:szCs w:val="28"/>
-          <w:lang w:val="en-US"/>
-        </w:rPr>
-      </w:pPr>
-      <w:r>
-        <w:rPr>
-          <w:rFonts w:ascii="Times New Roman" w:hAnsi="Times New Roman"/>
-          <w:sz w:val="28"/>
-          <w:szCs w:val="28"/>
-          <w:lang w:val="en-US"/>
-        </w:rPr>
-        <w:t xml:space="preserve">        break;</w:t>
+        <w:ind w:left="900"/>
+        <w:rPr>
+          <w:rFonts w:ascii="Times New Roman" w:hAnsi="Times New Roman"/>
+          <w:sz w:val="28"/>
+          <w:szCs w:val="28"/>
+          <w:lang w:val="en-US"/>
+        </w:rPr>
+      </w:pPr>
+      <w:r>
+        <w:rPr>
+          <w:rFonts w:ascii="Times New Roman" w:hAnsi="Times New Roman"/>
+          <w:sz w:val="28"/>
+          <w:szCs w:val="28"/>
+          <w:lang w:val="en-US"/>
+        </w:rPr>
+        <w:t xml:space="preserve">    class Fraction</w:t>
       </w:r>
     </w:p>
     <w:p>
@@ -4606,22 +5116,22 @@
         <w:autoSpaceDN w:val="0"/>
         <w:adjustRightInd w:val="0"/>
         <w:spacing w:after="0" w:line="240" w:lineRule="auto"/>
-        <w:ind w:left="720" w:firstLine="180"/>
-        <w:rPr>
-          <w:rFonts w:ascii="Times New Roman" w:hAnsi="Times New Roman"/>
-          <w:sz w:val="28"/>
-          <w:szCs w:val="28"/>
-          <w:lang w:val="en-US"/>
-        </w:rPr>
-      </w:pPr>
-      <w:r>
-        <w:rPr>
-          <w:rFonts w:ascii="Times New Roman" w:hAnsi="Times New Roman"/>
-          <w:sz w:val="28"/>
-          <w:szCs w:val="28"/>
-          <w:lang w:val="en-US"/>
-        </w:rPr>
-        <w:t xml:space="preserve">    default:</w:t>
+        <w:ind w:left="900"/>
+        <w:rPr>
+          <w:rFonts w:ascii="Times New Roman" w:hAnsi="Times New Roman"/>
+          <w:sz w:val="28"/>
+          <w:szCs w:val="28"/>
+          <w:lang w:val="en-US"/>
+        </w:rPr>
+      </w:pPr>
+      <w:r>
+        <w:rPr>
+          <w:rFonts w:ascii="Times New Roman" w:hAnsi="Times New Roman"/>
+          <w:sz w:val="28"/>
+          <w:szCs w:val="28"/>
+          <w:lang w:val="en-US"/>
+        </w:rPr>
+        <w:t xml:space="preserve">    {</w:t>
       </w:r>
     </w:p>
     <w:p>
@@ -4630,22 +5140,22 @@
         <w:autoSpaceDN w:val="0"/>
         <w:adjustRightInd w:val="0"/>
         <w:spacing w:after="0" w:line="240" w:lineRule="auto"/>
-        <w:ind w:left="720" w:firstLine="180"/>
-        <w:rPr>
-          <w:rFonts w:ascii="Times New Roman" w:hAnsi="Times New Roman"/>
-          <w:sz w:val="28"/>
-          <w:szCs w:val="28"/>
-          <w:lang w:val="en-US"/>
-        </w:rPr>
-      </w:pPr>
-      <w:r>
-        <w:rPr>
-          <w:rFonts w:ascii="Times New Roman" w:hAnsi="Times New Roman"/>
-          <w:sz w:val="28"/>
-          <w:szCs w:val="28"/>
-          <w:lang w:val="en-US"/>
-        </w:rPr>
-        <w:t xml:space="preserve">        Console.Write("Passenger is fine");</w:t>
+        <w:ind w:left="900"/>
+        <w:rPr>
+          <w:rFonts w:ascii="Times New Roman" w:hAnsi="Times New Roman"/>
+          <w:sz w:val="28"/>
+          <w:szCs w:val="28"/>
+          <w:lang w:val="en-US"/>
+        </w:rPr>
+      </w:pPr>
+      <w:r>
+        <w:rPr>
+          <w:rFonts w:ascii="Times New Roman" w:hAnsi="Times New Roman"/>
+          <w:sz w:val="28"/>
+          <w:szCs w:val="28"/>
+          <w:lang w:val="en-US"/>
+        </w:rPr>
+        <w:t xml:space="preserve">        public int firstNumerator;</w:t>
       </w:r>
     </w:p>
     <w:p>
@@ -4654,37 +5164,1149 @@
         <w:autoSpaceDN w:val="0"/>
         <w:adjustRightInd w:val="0"/>
         <w:spacing w:after="0" w:line="240" w:lineRule="auto"/>
-        <w:ind w:left="720" w:firstLine="180"/>
-        <w:rPr>
-          <w:rFonts w:ascii="Times New Roman" w:hAnsi="Times New Roman"/>
-          <w:sz w:val="28"/>
-          <w:szCs w:val="28"/>
-        </w:rPr>
-      </w:pPr>
-      <w:r>
-        <w:rPr>
-          <w:rFonts w:ascii="Times New Roman" w:hAnsi="Times New Roman"/>
-          <w:sz w:val="28"/>
-          <w:szCs w:val="28"/>
-          <w:lang w:val="en-US"/>
-        </w:rPr>
-        <w:t xml:space="preserve">        </w:t>
-      </w:r>
-      <w:r>
-        <w:rPr>
-          <w:rFonts w:ascii="Times New Roman" w:hAnsi="Times New Roman"/>
-          <w:sz w:val="28"/>
-          <w:szCs w:val="28"/>
-        </w:rPr>
-        <w:t>break;</w:t>
-      </w:r>
-    </w:p>
-    <w:p>
-      <w:pPr>
-        <w:pStyle w:val="aa"/>
-        <w:spacing w:before="0" w:beforeAutospacing="0" w:after="0" w:afterAutospacing="0"/>
-        <w:ind w:left="720" w:firstLine="180"/>
-        <w:jc w:val="both"/>
+        <w:ind w:left="900"/>
+        <w:rPr>
+          <w:rFonts w:ascii="Times New Roman" w:hAnsi="Times New Roman"/>
+          <w:sz w:val="28"/>
+          <w:szCs w:val="28"/>
+          <w:lang w:val="en-US"/>
+        </w:rPr>
+      </w:pPr>
+      <w:r>
+        <w:rPr>
+          <w:rFonts w:ascii="Times New Roman" w:hAnsi="Times New Roman"/>
+          <w:sz w:val="28"/>
+          <w:szCs w:val="28"/>
+          <w:lang w:val="en-US"/>
+        </w:rPr>
+        <w:t xml:space="preserve">        public int firstDenominator;</w:t>
+      </w:r>
+    </w:p>
+    <w:p>
+      <w:pPr>
+        <w:autoSpaceDE w:val="0"/>
+        <w:autoSpaceDN w:val="0"/>
+        <w:adjustRightInd w:val="0"/>
+        <w:spacing w:after="0" w:line="240" w:lineRule="auto"/>
+        <w:ind w:left="900"/>
+        <w:rPr>
+          <w:rFonts w:ascii="Times New Roman" w:hAnsi="Times New Roman"/>
+          <w:sz w:val="28"/>
+          <w:szCs w:val="28"/>
+          <w:lang w:val="en-US"/>
+        </w:rPr>
+      </w:pPr>
+      <w:r>
+        <w:rPr>
+          <w:rFonts w:ascii="Times New Roman" w:hAnsi="Times New Roman"/>
+          <w:sz w:val="28"/>
+          <w:szCs w:val="28"/>
+          <w:lang w:val="en-US"/>
+        </w:rPr>
+        <w:t xml:space="preserve">        public int secondNumerator;</w:t>
+      </w:r>
+    </w:p>
+    <w:p>
+      <w:pPr>
+        <w:autoSpaceDE w:val="0"/>
+        <w:autoSpaceDN w:val="0"/>
+        <w:adjustRightInd w:val="0"/>
+        <w:spacing w:after="0" w:line="240" w:lineRule="auto"/>
+        <w:ind w:left="900"/>
+        <w:rPr>
+          <w:rFonts w:ascii="Times New Roman" w:hAnsi="Times New Roman"/>
+          <w:sz w:val="28"/>
+          <w:szCs w:val="28"/>
+          <w:lang w:val="en-US"/>
+        </w:rPr>
+      </w:pPr>
+      <w:r>
+        <w:rPr>
+          <w:rFonts w:ascii="Times New Roman" w:hAnsi="Times New Roman"/>
+          <w:sz w:val="28"/>
+          <w:szCs w:val="28"/>
+          <w:lang w:val="en-US"/>
+        </w:rPr>
+        <w:t xml:space="preserve">        public int secondDenominator;</w:t>
+      </w:r>
+    </w:p>
+    <w:p>
+      <w:pPr>
+        <w:autoSpaceDE w:val="0"/>
+        <w:autoSpaceDN w:val="0"/>
+        <w:adjustRightInd w:val="0"/>
+        <w:spacing w:after="0" w:line="240" w:lineRule="auto"/>
+        <w:ind w:left="900"/>
+        <w:rPr>
+          <w:rFonts w:ascii="Times New Roman" w:hAnsi="Times New Roman"/>
+          <w:sz w:val="28"/>
+          <w:szCs w:val="28"/>
+          <w:lang w:val="en-US"/>
+        </w:rPr>
+      </w:pPr>
+    </w:p>
+    <w:p>
+      <w:pPr>
+        <w:autoSpaceDE w:val="0"/>
+        <w:autoSpaceDN w:val="0"/>
+        <w:adjustRightInd w:val="0"/>
+        <w:spacing w:after="0" w:line="240" w:lineRule="auto"/>
+        <w:ind w:left="900"/>
+        <w:rPr>
+          <w:rFonts w:ascii="Times New Roman" w:hAnsi="Times New Roman"/>
+          <w:sz w:val="28"/>
+          <w:szCs w:val="28"/>
+          <w:lang w:val="en-US"/>
+        </w:rPr>
+      </w:pPr>
+      <w:r>
+        <w:rPr>
+          <w:rFonts w:ascii="Times New Roman" w:hAnsi="Times New Roman"/>
+          <w:sz w:val="28"/>
+          <w:szCs w:val="28"/>
+          <w:lang w:val="en-US"/>
+        </w:rPr>
+        <w:t xml:space="preserve">        public Fraction(int firstNumerator, int firstDenominator, int secondNumeration, int secondDenominator)</w:t>
+      </w:r>
+    </w:p>
+    <w:p>
+      <w:pPr>
+        <w:autoSpaceDE w:val="0"/>
+        <w:autoSpaceDN w:val="0"/>
+        <w:adjustRightInd w:val="0"/>
+        <w:spacing w:after="0" w:line="240" w:lineRule="auto"/>
+        <w:ind w:left="900"/>
+        <w:rPr>
+          <w:rFonts w:ascii="Times New Roman" w:hAnsi="Times New Roman"/>
+          <w:sz w:val="28"/>
+          <w:szCs w:val="28"/>
+          <w:lang w:val="en-US"/>
+        </w:rPr>
+      </w:pPr>
+      <w:r>
+        <w:rPr>
+          <w:rFonts w:ascii="Times New Roman" w:hAnsi="Times New Roman"/>
+          <w:sz w:val="28"/>
+          <w:szCs w:val="28"/>
+          <w:lang w:val="en-US"/>
+        </w:rPr>
+        <w:t xml:space="preserve">        {</w:t>
+      </w:r>
+    </w:p>
+    <w:p>
+      <w:pPr>
+        <w:autoSpaceDE w:val="0"/>
+        <w:autoSpaceDN w:val="0"/>
+        <w:adjustRightInd w:val="0"/>
+        <w:spacing w:after="0" w:line="240" w:lineRule="auto"/>
+        <w:ind w:left="900"/>
+        <w:rPr>
+          <w:rFonts w:ascii="Times New Roman" w:hAnsi="Times New Roman"/>
+          <w:sz w:val="28"/>
+          <w:szCs w:val="28"/>
+          <w:lang w:val="en-US"/>
+        </w:rPr>
+      </w:pPr>
+      <w:r>
+        <w:rPr>
+          <w:rFonts w:ascii="Times New Roman" w:hAnsi="Times New Roman"/>
+          <w:sz w:val="28"/>
+          <w:szCs w:val="28"/>
+          <w:lang w:val="en-US"/>
+        </w:rPr>
+        <w:t xml:space="preserve">            this.firstNumerator = firstNumerator; //Numerator - числитель</w:t>
+      </w:r>
+    </w:p>
+    <w:p>
+      <w:pPr>
+        <w:autoSpaceDE w:val="0"/>
+        <w:autoSpaceDN w:val="0"/>
+        <w:adjustRightInd w:val="0"/>
+        <w:spacing w:after="0" w:line="240" w:lineRule="auto"/>
+        <w:ind w:left="900"/>
+        <w:rPr>
+          <w:rFonts w:ascii="Times New Roman" w:hAnsi="Times New Roman"/>
+          <w:sz w:val="28"/>
+          <w:szCs w:val="28"/>
+          <w:lang w:val="en-US"/>
+        </w:rPr>
+      </w:pPr>
+      <w:r>
+        <w:rPr>
+          <w:rFonts w:ascii="Times New Roman" w:hAnsi="Times New Roman"/>
+          <w:sz w:val="28"/>
+          <w:szCs w:val="28"/>
+          <w:lang w:val="en-US"/>
+        </w:rPr>
+        <w:t xml:space="preserve">            this.firstDenominator = firstDenominator; // Denominator - знаменатель</w:t>
+      </w:r>
+    </w:p>
+    <w:p>
+      <w:pPr>
+        <w:autoSpaceDE w:val="0"/>
+        <w:autoSpaceDN w:val="0"/>
+        <w:adjustRightInd w:val="0"/>
+        <w:spacing w:after="0" w:line="240" w:lineRule="auto"/>
+        <w:ind w:left="900"/>
+        <w:rPr>
+          <w:rFonts w:ascii="Times New Roman" w:hAnsi="Times New Roman"/>
+          <w:sz w:val="28"/>
+          <w:szCs w:val="28"/>
+          <w:lang w:val="en-US"/>
+        </w:rPr>
+      </w:pPr>
+      <w:r>
+        <w:rPr>
+          <w:rFonts w:ascii="Times New Roman" w:hAnsi="Times New Roman"/>
+          <w:sz w:val="28"/>
+          <w:szCs w:val="28"/>
+          <w:lang w:val="en-US"/>
+        </w:rPr>
+        <w:t xml:space="preserve">            this.secondNumerator = secondNumeration;</w:t>
+      </w:r>
+    </w:p>
+    <w:p>
+      <w:pPr>
+        <w:autoSpaceDE w:val="0"/>
+        <w:autoSpaceDN w:val="0"/>
+        <w:adjustRightInd w:val="0"/>
+        <w:spacing w:after="0" w:line="240" w:lineRule="auto"/>
+        <w:ind w:left="900"/>
+        <w:rPr>
+          <w:rFonts w:ascii="Times New Roman" w:hAnsi="Times New Roman"/>
+          <w:sz w:val="28"/>
+          <w:szCs w:val="28"/>
+          <w:lang w:val="en-US"/>
+        </w:rPr>
+      </w:pPr>
+      <w:r>
+        <w:rPr>
+          <w:rFonts w:ascii="Times New Roman" w:hAnsi="Times New Roman"/>
+          <w:sz w:val="28"/>
+          <w:szCs w:val="28"/>
+          <w:lang w:val="en-US"/>
+        </w:rPr>
+        <w:t xml:space="preserve">            this.secondDenominator = secondDenominator;</w:t>
+      </w:r>
+    </w:p>
+    <w:p>
+      <w:pPr>
+        <w:autoSpaceDE w:val="0"/>
+        <w:autoSpaceDN w:val="0"/>
+        <w:adjustRightInd w:val="0"/>
+        <w:spacing w:after="0" w:line="240" w:lineRule="auto"/>
+        <w:ind w:left="900"/>
+        <w:rPr>
+          <w:rFonts w:ascii="Times New Roman" w:hAnsi="Times New Roman"/>
+          <w:sz w:val="28"/>
+          <w:szCs w:val="28"/>
+          <w:lang w:val="en-US"/>
+        </w:rPr>
+      </w:pPr>
+      <w:r>
+        <w:rPr>
+          <w:rFonts w:ascii="Times New Roman" w:hAnsi="Times New Roman"/>
+          <w:sz w:val="28"/>
+          <w:szCs w:val="28"/>
+          <w:lang w:val="en-US"/>
+        </w:rPr>
+        <w:t xml:space="preserve">        }</w:t>
+      </w:r>
+    </w:p>
+    <w:p>
+      <w:pPr>
+        <w:autoSpaceDE w:val="0"/>
+        <w:autoSpaceDN w:val="0"/>
+        <w:adjustRightInd w:val="0"/>
+        <w:spacing w:after="0" w:line="240" w:lineRule="auto"/>
+        <w:ind w:left="900"/>
+        <w:rPr>
+          <w:rFonts w:ascii="Times New Roman" w:hAnsi="Times New Roman"/>
+          <w:sz w:val="28"/>
+          <w:szCs w:val="28"/>
+          <w:lang w:val="en-US"/>
+        </w:rPr>
+      </w:pPr>
+      <w:r>
+        <w:rPr>
+          <w:rFonts w:ascii="Times New Roman" w:hAnsi="Times New Roman"/>
+          <w:sz w:val="28"/>
+          <w:szCs w:val="28"/>
+          <w:lang w:val="en-US"/>
+        </w:rPr>
+        <w:t xml:space="preserve">        public void Multiply()</w:t>
+      </w:r>
+    </w:p>
+    <w:p>
+      <w:pPr>
+        <w:autoSpaceDE w:val="0"/>
+        <w:autoSpaceDN w:val="0"/>
+        <w:adjustRightInd w:val="0"/>
+        <w:spacing w:after="0" w:line="240" w:lineRule="auto"/>
+        <w:ind w:left="900"/>
+        <w:rPr>
+          <w:rFonts w:ascii="Times New Roman" w:hAnsi="Times New Roman"/>
+          <w:sz w:val="28"/>
+          <w:szCs w:val="28"/>
+          <w:lang w:val="en-US"/>
+        </w:rPr>
+      </w:pPr>
+      <w:r>
+        <w:rPr>
+          <w:rFonts w:ascii="Times New Roman" w:hAnsi="Times New Roman"/>
+          <w:sz w:val="28"/>
+          <w:szCs w:val="28"/>
+          <w:lang w:val="en-US"/>
+        </w:rPr>
+        <w:t xml:space="preserve">        {</w:t>
+      </w:r>
+    </w:p>
+    <w:p>
+      <w:pPr>
+        <w:autoSpaceDE w:val="0"/>
+        <w:autoSpaceDN w:val="0"/>
+        <w:adjustRightInd w:val="0"/>
+        <w:spacing w:after="0" w:line="240" w:lineRule="auto"/>
+        <w:ind w:left="900"/>
+        <w:rPr>
+          <w:rFonts w:ascii="Times New Roman" w:hAnsi="Times New Roman"/>
+          <w:sz w:val="28"/>
+          <w:szCs w:val="28"/>
+          <w:lang w:val="en-US"/>
+        </w:rPr>
+      </w:pPr>
+      <w:r>
+        <w:rPr>
+          <w:rFonts w:ascii="Times New Roman" w:hAnsi="Times New Roman"/>
+          <w:sz w:val="28"/>
+          <w:szCs w:val="28"/>
+          <w:lang w:val="en-US"/>
+        </w:rPr>
+        <w:t xml:space="preserve">            int numenator = (firstNumerator * secondNumerator);</w:t>
+      </w:r>
+    </w:p>
+    <w:p>
+      <w:pPr>
+        <w:autoSpaceDE w:val="0"/>
+        <w:autoSpaceDN w:val="0"/>
+        <w:adjustRightInd w:val="0"/>
+        <w:spacing w:after="0" w:line="240" w:lineRule="auto"/>
+        <w:ind w:left="900"/>
+        <w:rPr>
+          <w:rFonts w:ascii="Times New Roman" w:hAnsi="Times New Roman"/>
+          <w:sz w:val="28"/>
+          <w:szCs w:val="28"/>
+          <w:lang w:val="en-US"/>
+        </w:rPr>
+      </w:pPr>
+      <w:r>
+        <w:rPr>
+          <w:rFonts w:ascii="Times New Roman" w:hAnsi="Times New Roman"/>
+          <w:sz w:val="28"/>
+          <w:szCs w:val="28"/>
+          <w:lang w:val="en-US"/>
+        </w:rPr>
+        <w:t xml:space="preserve">            int denominator = (firstDenominator * secondDenominator);</w:t>
+      </w:r>
+    </w:p>
+    <w:p>
+      <w:pPr>
+        <w:autoSpaceDE w:val="0"/>
+        <w:autoSpaceDN w:val="0"/>
+        <w:adjustRightInd w:val="0"/>
+        <w:spacing w:after="0" w:line="240" w:lineRule="auto"/>
+        <w:ind w:left="900"/>
+        <w:rPr>
+          <w:rFonts w:ascii="Times New Roman" w:hAnsi="Times New Roman"/>
+          <w:sz w:val="28"/>
+          <w:szCs w:val="28"/>
+          <w:lang w:val="en-US"/>
+        </w:rPr>
+      </w:pPr>
+      <w:r>
+        <w:rPr>
+          <w:rFonts w:ascii="Times New Roman" w:hAnsi="Times New Roman"/>
+          <w:sz w:val="28"/>
+          <w:szCs w:val="28"/>
+          <w:lang w:val="en-US"/>
+        </w:rPr>
+        <w:t xml:space="preserve">            Console.WriteLine($"Numltiply = {numenator} / {denominator}");</w:t>
+      </w:r>
+    </w:p>
+    <w:p>
+      <w:pPr>
+        <w:autoSpaceDE w:val="0"/>
+        <w:autoSpaceDN w:val="0"/>
+        <w:adjustRightInd w:val="0"/>
+        <w:spacing w:after="0" w:line="240" w:lineRule="auto"/>
+        <w:ind w:left="900"/>
+        <w:rPr>
+          <w:rFonts w:ascii="Times New Roman" w:hAnsi="Times New Roman"/>
+          <w:sz w:val="28"/>
+          <w:szCs w:val="28"/>
+          <w:lang w:val="en-US"/>
+        </w:rPr>
+      </w:pPr>
+      <w:r>
+        <w:rPr>
+          <w:rFonts w:ascii="Times New Roman" w:hAnsi="Times New Roman"/>
+          <w:sz w:val="28"/>
+          <w:szCs w:val="28"/>
+          <w:lang w:val="en-US"/>
+        </w:rPr>
+        <w:t xml:space="preserve">        }</w:t>
+      </w:r>
+    </w:p>
+    <w:p>
+      <w:pPr>
+        <w:autoSpaceDE w:val="0"/>
+        <w:autoSpaceDN w:val="0"/>
+        <w:adjustRightInd w:val="0"/>
+        <w:spacing w:after="0" w:line="240" w:lineRule="auto"/>
+        <w:ind w:left="900"/>
+        <w:rPr>
+          <w:rFonts w:ascii="Times New Roman" w:hAnsi="Times New Roman"/>
+          <w:sz w:val="28"/>
+          <w:szCs w:val="28"/>
+          <w:lang w:val="en-US"/>
+        </w:rPr>
+      </w:pPr>
+      <w:r>
+        <w:rPr>
+          <w:rFonts w:ascii="Times New Roman" w:hAnsi="Times New Roman"/>
+          <w:sz w:val="28"/>
+          <w:szCs w:val="28"/>
+          <w:lang w:val="en-US"/>
+        </w:rPr>
+        <w:t xml:space="preserve">        public void Division()</w:t>
+      </w:r>
+    </w:p>
+    <w:p>
+      <w:pPr>
+        <w:autoSpaceDE w:val="0"/>
+        <w:autoSpaceDN w:val="0"/>
+        <w:adjustRightInd w:val="0"/>
+        <w:spacing w:after="0" w:line="240" w:lineRule="auto"/>
+        <w:ind w:left="900"/>
+        <w:rPr>
+          <w:rFonts w:ascii="Times New Roman" w:hAnsi="Times New Roman"/>
+          <w:sz w:val="28"/>
+          <w:szCs w:val="28"/>
+          <w:lang w:val="en-US"/>
+        </w:rPr>
+      </w:pPr>
+      <w:r>
+        <w:rPr>
+          <w:rFonts w:ascii="Times New Roman" w:hAnsi="Times New Roman"/>
+          <w:sz w:val="28"/>
+          <w:szCs w:val="28"/>
+          <w:lang w:val="en-US"/>
+        </w:rPr>
+        <w:t xml:space="preserve">        {</w:t>
+      </w:r>
+    </w:p>
+    <w:p>
+      <w:pPr>
+        <w:autoSpaceDE w:val="0"/>
+        <w:autoSpaceDN w:val="0"/>
+        <w:adjustRightInd w:val="0"/>
+        <w:spacing w:after="0" w:line="240" w:lineRule="auto"/>
+        <w:ind w:left="900"/>
+        <w:rPr>
+          <w:rFonts w:ascii="Times New Roman" w:hAnsi="Times New Roman"/>
+          <w:sz w:val="28"/>
+          <w:szCs w:val="28"/>
+          <w:lang w:val="en-US"/>
+        </w:rPr>
+      </w:pPr>
+      <w:r>
+        <w:rPr>
+          <w:rFonts w:ascii="Times New Roman" w:hAnsi="Times New Roman"/>
+          <w:sz w:val="28"/>
+          <w:szCs w:val="28"/>
+          <w:lang w:val="en-US"/>
+        </w:rPr>
+        <w:t xml:space="preserve">            int numenator = (firstNumerator * secondDenominator);</w:t>
+      </w:r>
+    </w:p>
+    <w:p>
+      <w:pPr>
+        <w:autoSpaceDE w:val="0"/>
+        <w:autoSpaceDN w:val="0"/>
+        <w:adjustRightInd w:val="0"/>
+        <w:spacing w:after="0" w:line="240" w:lineRule="auto"/>
+        <w:ind w:left="900"/>
+        <w:rPr>
+          <w:rFonts w:ascii="Times New Roman" w:hAnsi="Times New Roman"/>
+          <w:sz w:val="28"/>
+          <w:szCs w:val="28"/>
+          <w:lang w:val="en-US"/>
+        </w:rPr>
+      </w:pPr>
+      <w:r>
+        <w:rPr>
+          <w:rFonts w:ascii="Times New Roman" w:hAnsi="Times New Roman"/>
+          <w:sz w:val="28"/>
+          <w:szCs w:val="28"/>
+          <w:lang w:val="en-US"/>
+        </w:rPr>
+        <w:t xml:space="preserve">            int denominator = (firstDenominator * secondNumerator);</w:t>
+      </w:r>
+    </w:p>
+    <w:p>
+      <w:pPr>
+        <w:autoSpaceDE w:val="0"/>
+        <w:autoSpaceDN w:val="0"/>
+        <w:adjustRightInd w:val="0"/>
+        <w:spacing w:after="0" w:line="240" w:lineRule="auto"/>
+        <w:ind w:left="900"/>
+        <w:rPr>
+          <w:rFonts w:ascii="Times New Roman" w:hAnsi="Times New Roman"/>
+          <w:sz w:val="28"/>
+          <w:szCs w:val="28"/>
+          <w:lang w:val="en-US"/>
+        </w:rPr>
+      </w:pPr>
+      <w:r>
+        <w:rPr>
+          <w:rFonts w:ascii="Times New Roman" w:hAnsi="Times New Roman"/>
+          <w:sz w:val="28"/>
+          <w:szCs w:val="28"/>
+          <w:lang w:val="en-US"/>
+        </w:rPr>
+        <w:t xml:space="preserve">            Console.WriteLine($"Division = {numenator} / {denominator}");</w:t>
+      </w:r>
+    </w:p>
+    <w:p>
+      <w:pPr>
+        <w:autoSpaceDE w:val="0"/>
+        <w:autoSpaceDN w:val="0"/>
+        <w:adjustRightInd w:val="0"/>
+        <w:spacing w:after="0" w:line="240" w:lineRule="auto"/>
+        <w:ind w:left="900"/>
+        <w:rPr>
+          <w:rFonts w:ascii="Times New Roman" w:hAnsi="Times New Roman"/>
+          <w:sz w:val="28"/>
+          <w:szCs w:val="28"/>
+          <w:lang w:val="en-US"/>
+        </w:rPr>
+      </w:pPr>
+      <w:r>
+        <w:rPr>
+          <w:rFonts w:ascii="Times New Roman" w:hAnsi="Times New Roman"/>
+          <w:sz w:val="28"/>
+          <w:szCs w:val="28"/>
+          <w:lang w:val="en-US"/>
+        </w:rPr>
+        <w:t xml:space="preserve">        }</w:t>
+      </w:r>
+    </w:p>
+    <w:p>
+      <w:pPr>
+        <w:autoSpaceDE w:val="0"/>
+        <w:autoSpaceDN w:val="0"/>
+        <w:adjustRightInd w:val="0"/>
+        <w:spacing w:after="0" w:line="240" w:lineRule="auto"/>
+        <w:ind w:left="900"/>
+        <w:rPr>
+          <w:rFonts w:ascii="Times New Roman" w:hAnsi="Times New Roman"/>
+          <w:sz w:val="28"/>
+          <w:szCs w:val="28"/>
+          <w:lang w:val="en-US"/>
+        </w:rPr>
+      </w:pPr>
+      <w:r>
+        <w:rPr>
+          <w:rFonts w:ascii="Times New Roman" w:hAnsi="Times New Roman"/>
+          <w:sz w:val="28"/>
+          <w:szCs w:val="28"/>
+          <w:lang w:val="en-US"/>
+        </w:rPr>
+        <w:t xml:space="preserve">        public void Sum()</w:t>
+      </w:r>
+    </w:p>
+    <w:p>
+      <w:pPr>
+        <w:autoSpaceDE w:val="0"/>
+        <w:autoSpaceDN w:val="0"/>
+        <w:adjustRightInd w:val="0"/>
+        <w:spacing w:after="0" w:line="240" w:lineRule="auto"/>
+        <w:ind w:left="900"/>
+        <w:rPr>
+          <w:rFonts w:ascii="Times New Roman" w:hAnsi="Times New Roman"/>
+          <w:sz w:val="28"/>
+          <w:szCs w:val="28"/>
+          <w:lang w:val="en-US"/>
+        </w:rPr>
+      </w:pPr>
+      <w:r>
+        <w:rPr>
+          <w:rFonts w:ascii="Times New Roman" w:hAnsi="Times New Roman"/>
+          <w:sz w:val="28"/>
+          <w:szCs w:val="28"/>
+          <w:lang w:val="en-US"/>
+        </w:rPr>
+        <w:t xml:space="preserve">        {</w:t>
+      </w:r>
+    </w:p>
+    <w:p>
+      <w:pPr>
+        <w:autoSpaceDE w:val="0"/>
+        <w:autoSpaceDN w:val="0"/>
+        <w:adjustRightInd w:val="0"/>
+        <w:spacing w:after="0" w:line="240" w:lineRule="auto"/>
+        <w:ind w:left="900"/>
+        <w:rPr>
+          <w:rFonts w:ascii="Times New Roman" w:hAnsi="Times New Roman"/>
+          <w:sz w:val="28"/>
+          <w:szCs w:val="28"/>
+          <w:lang w:val="en-US"/>
+        </w:rPr>
+      </w:pPr>
+      <w:r>
+        <w:rPr>
+          <w:rFonts w:ascii="Times New Roman" w:hAnsi="Times New Roman"/>
+          <w:sz w:val="28"/>
+          <w:szCs w:val="28"/>
+          <w:lang w:val="en-US"/>
+        </w:rPr>
+        <w:t xml:space="preserve">            int commonDenominator = CommonDenominator(firstDenominator, secondDenominator);</w:t>
+      </w:r>
+    </w:p>
+    <w:p>
+      <w:pPr>
+        <w:autoSpaceDE w:val="0"/>
+        <w:autoSpaceDN w:val="0"/>
+        <w:adjustRightInd w:val="0"/>
+        <w:spacing w:after="0" w:line="240" w:lineRule="auto"/>
+        <w:ind w:left="900"/>
+        <w:rPr>
+          <w:rFonts w:ascii="Times New Roman" w:hAnsi="Times New Roman"/>
+          <w:sz w:val="28"/>
+          <w:szCs w:val="28"/>
+          <w:lang w:val="en-US"/>
+        </w:rPr>
+      </w:pPr>
+      <w:r>
+        <w:rPr>
+          <w:rFonts w:ascii="Times New Roman" w:hAnsi="Times New Roman"/>
+          <w:sz w:val="28"/>
+          <w:szCs w:val="28"/>
+          <w:lang w:val="en-US"/>
+        </w:rPr>
+        <w:lastRenderedPageBreak/>
+        <w:t xml:space="preserve">            int firstFinalNumerator = (commonDenominator / firstDenominator) * firstNumerator;</w:t>
+      </w:r>
+    </w:p>
+    <w:p>
+      <w:pPr>
+        <w:autoSpaceDE w:val="0"/>
+        <w:autoSpaceDN w:val="0"/>
+        <w:adjustRightInd w:val="0"/>
+        <w:spacing w:after="0" w:line="240" w:lineRule="auto"/>
+        <w:ind w:left="900"/>
+        <w:rPr>
+          <w:rFonts w:ascii="Times New Roman" w:hAnsi="Times New Roman"/>
+          <w:sz w:val="28"/>
+          <w:szCs w:val="28"/>
+          <w:lang w:val="en-US"/>
+        </w:rPr>
+      </w:pPr>
+      <w:r>
+        <w:rPr>
+          <w:rFonts w:ascii="Times New Roman" w:hAnsi="Times New Roman"/>
+          <w:sz w:val="28"/>
+          <w:szCs w:val="28"/>
+          <w:lang w:val="en-US"/>
+        </w:rPr>
+        <w:t xml:space="preserve">            int secondFinalNumerator = (commonDenominator / secondDenominator) * secondNumerator;</w:t>
+      </w:r>
+    </w:p>
+    <w:p>
+      <w:pPr>
+        <w:autoSpaceDE w:val="0"/>
+        <w:autoSpaceDN w:val="0"/>
+        <w:adjustRightInd w:val="0"/>
+        <w:spacing w:after="0" w:line="240" w:lineRule="auto"/>
+        <w:ind w:left="900"/>
+        <w:rPr>
+          <w:rFonts w:ascii="Times New Roman" w:hAnsi="Times New Roman"/>
+          <w:sz w:val="28"/>
+          <w:szCs w:val="28"/>
+          <w:lang w:val="en-US"/>
+        </w:rPr>
+      </w:pPr>
+      <w:r>
+        <w:rPr>
+          <w:rFonts w:ascii="Times New Roman" w:hAnsi="Times New Roman"/>
+          <w:sz w:val="28"/>
+          <w:szCs w:val="28"/>
+          <w:lang w:val="en-US"/>
+        </w:rPr>
+        <w:t xml:space="preserve">            Console.WriteLine($"Sum = {firstFinalNumerator + secondFinalNumerator} / {commonDenominator}");</w:t>
+      </w:r>
+    </w:p>
+    <w:p>
+      <w:pPr>
+        <w:autoSpaceDE w:val="0"/>
+        <w:autoSpaceDN w:val="0"/>
+        <w:adjustRightInd w:val="0"/>
+        <w:spacing w:after="0" w:line="240" w:lineRule="auto"/>
+        <w:ind w:left="900"/>
+        <w:rPr>
+          <w:rFonts w:ascii="Times New Roman" w:hAnsi="Times New Roman"/>
+          <w:sz w:val="28"/>
+          <w:szCs w:val="28"/>
+          <w:lang w:val="en-US"/>
+        </w:rPr>
+      </w:pPr>
+      <w:r>
+        <w:rPr>
+          <w:rFonts w:ascii="Times New Roman" w:hAnsi="Times New Roman"/>
+          <w:sz w:val="28"/>
+          <w:szCs w:val="28"/>
+          <w:lang w:val="en-US"/>
+        </w:rPr>
+        <w:t xml:space="preserve">        }</w:t>
+      </w:r>
+    </w:p>
+    <w:p>
+      <w:pPr>
+        <w:autoSpaceDE w:val="0"/>
+        <w:autoSpaceDN w:val="0"/>
+        <w:adjustRightInd w:val="0"/>
+        <w:spacing w:after="0" w:line="240" w:lineRule="auto"/>
+        <w:ind w:left="900"/>
+        <w:rPr>
+          <w:rFonts w:ascii="Times New Roman" w:hAnsi="Times New Roman"/>
+          <w:sz w:val="28"/>
+          <w:szCs w:val="28"/>
+          <w:lang w:val="en-US"/>
+        </w:rPr>
+      </w:pPr>
+      <w:r>
+        <w:rPr>
+          <w:rFonts w:ascii="Times New Roman" w:hAnsi="Times New Roman"/>
+          <w:sz w:val="28"/>
+          <w:szCs w:val="28"/>
+          <w:lang w:val="en-US"/>
+        </w:rPr>
+        <w:t xml:space="preserve">        public void Subtraction()</w:t>
+      </w:r>
+    </w:p>
+    <w:p>
+      <w:pPr>
+        <w:autoSpaceDE w:val="0"/>
+        <w:autoSpaceDN w:val="0"/>
+        <w:adjustRightInd w:val="0"/>
+        <w:spacing w:after="0" w:line="240" w:lineRule="auto"/>
+        <w:ind w:left="900"/>
+        <w:rPr>
+          <w:rFonts w:ascii="Times New Roman" w:hAnsi="Times New Roman"/>
+          <w:sz w:val="28"/>
+          <w:szCs w:val="28"/>
+          <w:lang w:val="en-US"/>
+        </w:rPr>
+      </w:pPr>
+      <w:r>
+        <w:rPr>
+          <w:rFonts w:ascii="Times New Roman" w:hAnsi="Times New Roman"/>
+          <w:sz w:val="28"/>
+          <w:szCs w:val="28"/>
+          <w:lang w:val="en-US"/>
+        </w:rPr>
+        <w:t xml:space="preserve">        {</w:t>
+      </w:r>
+    </w:p>
+    <w:p>
+      <w:pPr>
+        <w:autoSpaceDE w:val="0"/>
+        <w:autoSpaceDN w:val="0"/>
+        <w:adjustRightInd w:val="0"/>
+        <w:spacing w:after="0" w:line="240" w:lineRule="auto"/>
+        <w:ind w:left="900"/>
+        <w:rPr>
+          <w:rFonts w:ascii="Times New Roman" w:hAnsi="Times New Roman"/>
+          <w:sz w:val="28"/>
+          <w:szCs w:val="28"/>
+          <w:lang w:val="en-US"/>
+        </w:rPr>
+      </w:pPr>
+      <w:r>
+        <w:rPr>
+          <w:rFonts w:ascii="Times New Roman" w:hAnsi="Times New Roman"/>
+          <w:sz w:val="28"/>
+          <w:szCs w:val="28"/>
+          <w:lang w:val="en-US"/>
+        </w:rPr>
+        <w:t xml:space="preserve">            int commonDenominator = CommonDenominator(firstDenominator, secondDenominator);</w:t>
+      </w:r>
+    </w:p>
+    <w:p>
+      <w:pPr>
+        <w:autoSpaceDE w:val="0"/>
+        <w:autoSpaceDN w:val="0"/>
+        <w:adjustRightInd w:val="0"/>
+        <w:spacing w:after="0" w:line="240" w:lineRule="auto"/>
+        <w:ind w:left="900"/>
+        <w:rPr>
+          <w:rFonts w:ascii="Times New Roman" w:hAnsi="Times New Roman"/>
+          <w:sz w:val="28"/>
+          <w:szCs w:val="28"/>
+          <w:lang w:val="en-US"/>
+        </w:rPr>
+      </w:pPr>
+      <w:r>
+        <w:rPr>
+          <w:rFonts w:ascii="Times New Roman" w:hAnsi="Times New Roman"/>
+          <w:sz w:val="28"/>
+          <w:szCs w:val="28"/>
+          <w:lang w:val="en-US"/>
+        </w:rPr>
+        <w:t xml:space="preserve">            int firstFinalNumerator = (commonDenominator / firstDenominator) * firstNumerator;</w:t>
+      </w:r>
+    </w:p>
+    <w:p>
+      <w:pPr>
+        <w:autoSpaceDE w:val="0"/>
+        <w:autoSpaceDN w:val="0"/>
+        <w:adjustRightInd w:val="0"/>
+        <w:spacing w:after="0" w:line="240" w:lineRule="auto"/>
+        <w:ind w:left="900"/>
+        <w:rPr>
+          <w:rFonts w:ascii="Times New Roman" w:hAnsi="Times New Roman"/>
+          <w:sz w:val="28"/>
+          <w:szCs w:val="28"/>
+          <w:lang w:val="en-US"/>
+        </w:rPr>
+      </w:pPr>
+      <w:r>
+        <w:rPr>
+          <w:rFonts w:ascii="Times New Roman" w:hAnsi="Times New Roman"/>
+          <w:sz w:val="28"/>
+          <w:szCs w:val="28"/>
+          <w:lang w:val="en-US"/>
+        </w:rPr>
+        <w:t xml:space="preserve">            int secondFinalNumerator = (commonDenominator / secondDenominator) * secondNumerator;</w:t>
+      </w:r>
+    </w:p>
+    <w:p>
+      <w:pPr>
+        <w:autoSpaceDE w:val="0"/>
+        <w:autoSpaceDN w:val="0"/>
+        <w:adjustRightInd w:val="0"/>
+        <w:spacing w:after="0" w:line="240" w:lineRule="auto"/>
+        <w:ind w:left="900"/>
+        <w:rPr>
+          <w:rFonts w:ascii="Times New Roman" w:hAnsi="Times New Roman"/>
+          <w:sz w:val="28"/>
+          <w:szCs w:val="28"/>
+          <w:lang w:val="en-US"/>
+        </w:rPr>
+      </w:pPr>
+      <w:r>
+        <w:rPr>
+          <w:rFonts w:ascii="Times New Roman" w:hAnsi="Times New Roman"/>
+          <w:sz w:val="28"/>
+          <w:szCs w:val="28"/>
+          <w:lang w:val="en-US"/>
+        </w:rPr>
+        <w:t xml:space="preserve">            Console.WriteLine($"Subtraction = {firstFinalNumerator - secondFinalNumerator} / {commonDenominator}");</w:t>
+      </w:r>
+    </w:p>
+    <w:p>
+      <w:pPr>
+        <w:autoSpaceDE w:val="0"/>
+        <w:autoSpaceDN w:val="0"/>
+        <w:adjustRightInd w:val="0"/>
+        <w:spacing w:after="0" w:line="240" w:lineRule="auto"/>
+        <w:ind w:left="900"/>
+        <w:rPr>
+          <w:rFonts w:ascii="Times New Roman" w:hAnsi="Times New Roman"/>
+          <w:sz w:val="28"/>
+          <w:szCs w:val="28"/>
+          <w:lang w:val="en-US"/>
+        </w:rPr>
+      </w:pPr>
+      <w:r>
+        <w:rPr>
+          <w:rFonts w:ascii="Times New Roman" w:hAnsi="Times New Roman"/>
+          <w:sz w:val="28"/>
+          <w:szCs w:val="28"/>
+          <w:lang w:val="en-US"/>
+        </w:rPr>
+        <w:t xml:space="preserve">        }</w:t>
+      </w:r>
+    </w:p>
+    <w:p>
+      <w:pPr>
+        <w:autoSpaceDE w:val="0"/>
+        <w:autoSpaceDN w:val="0"/>
+        <w:adjustRightInd w:val="0"/>
+        <w:spacing w:after="0" w:line="240" w:lineRule="auto"/>
+        <w:ind w:left="900"/>
+        <w:rPr>
+          <w:rFonts w:ascii="Times New Roman" w:hAnsi="Times New Roman"/>
+          <w:sz w:val="28"/>
+          <w:szCs w:val="28"/>
+          <w:lang w:val="en-US"/>
+        </w:rPr>
+      </w:pPr>
+      <w:r>
+        <w:rPr>
+          <w:rFonts w:ascii="Times New Roman" w:hAnsi="Times New Roman"/>
+          <w:sz w:val="28"/>
+          <w:szCs w:val="28"/>
+          <w:lang w:val="en-US"/>
+        </w:rPr>
+        <w:t xml:space="preserve">        private int CommonDenominator(int firstDenominator, int secondDenominator)</w:t>
+      </w:r>
+    </w:p>
+    <w:p>
+      <w:pPr>
+        <w:autoSpaceDE w:val="0"/>
+        <w:autoSpaceDN w:val="0"/>
+        <w:adjustRightInd w:val="0"/>
+        <w:spacing w:after="0" w:line="240" w:lineRule="auto"/>
+        <w:ind w:left="900"/>
+        <w:rPr>
+          <w:rFonts w:ascii="Times New Roman" w:hAnsi="Times New Roman"/>
+          <w:sz w:val="28"/>
+          <w:szCs w:val="28"/>
+          <w:lang w:val="en-US"/>
+        </w:rPr>
+      </w:pPr>
+      <w:r>
+        <w:rPr>
+          <w:rFonts w:ascii="Times New Roman" w:hAnsi="Times New Roman"/>
+          <w:sz w:val="28"/>
+          <w:szCs w:val="28"/>
+          <w:lang w:val="en-US"/>
+        </w:rPr>
+        <w:t xml:space="preserve">        {</w:t>
+      </w:r>
+    </w:p>
+    <w:p>
+      <w:pPr>
+        <w:autoSpaceDE w:val="0"/>
+        <w:autoSpaceDN w:val="0"/>
+        <w:adjustRightInd w:val="0"/>
+        <w:spacing w:after="0" w:line="240" w:lineRule="auto"/>
+        <w:ind w:left="900"/>
+        <w:rPr>
+          <w:rFonts w:ascii="Times New Roman" w:hAnsi="Times New Roman"/>
+          <w:sz w:val="28"/>
+          <w:szCs w:val="28"/>
+          <w:lang w:val="en-US"/>
+        </w:rPr>
+      </w:pPr>
+      <w:r>
+        <w:rPr>
+          <w:rFonts w:ascii="Times New Roman" w:hAnsi="Times New Roman"/>
+          <w:sz w:val="28"/>
+          <w:szCs w:val="28"/>
+          <w:lang w:val="en-US"/>
+        </w:rPr>
+        <w:t xml:space="preserve">            for (int i = firstDenominator; i &lt; secondDenominator * firstDenominator; i += firstDenominator)</w:t>
+      </w:r>
+    </w:p>
+    <w:p>
+      <w:pPr>
+        <w:autoSpaceDE w:val="0"/>
+        <w:autoSpaceDN w:val="0"/>
+        <w:adjustRightInd w:val="0"/>
+        <w:spacing w:after="0" w:line="240" w:lineRule="auto"/>
+        <w:ind w:left="900"/>
+        <w:rPr>
+          <w:rFonts w:ascii="Times New Roman" w:hAnsi="Times New Roman"/>
+          <w:sz w:val="28"/>
+          <w:szCs w:val="28"/>
+          <w:lang w:val="en-US"/>
+        </w:rPr>
+      </w:pPr>
+      <w:r>
+        <w:rPr>
+          <w:rFonts w:ascii="Times New Roman" w:hAnsi="Times New Roman"/>
+          <w:sz w:val="28"/>
+          <w:szCs w:val="28"/>
+          <w:lang w:val="en-US"/>
+        </w:rPr>
+        <w:t xml:space="preserve">            {</w:t>
+      </w:r>
+    </w:p>
+    <w:p>
+      <w:pPr>
+        <w:autoSpaceDE w:val="0"/>
+        <w:autoSpaceDN w:val="0"/>
+        <w:adjustRightInd w:val="0"/>
+        <w:spacing w:after="0" w:line="240" w:lineRule="auto"/>
+        <w:ind w:left="900"/>
+        <w:rPr>
+          <w:rFonts w:ascii="Times New Roman" w:hAnsi="Times New Roman"/>
+          <w:sz w:val="28"/>
+          <w:szCs w:val="28"/>
+          <w:lang w:val="en-US"/>
+        </w:rPr>
+      </w:pPr>
+      <w:r>
+        <w:rPr>
+          <w:rFonts w:ascii="Times New Roman" w:hAnsi="Times New Roman"/>
+          <w:sz w:val="28"/>
+          <w:szCs w:val="28"/>
+          <w:lang w:val="en-US"/>
+        </w:rPr>
+        <w:t xml:space="preserve">                if (i % firstDenominator == 0 &amp;&amp; i % secondDenominator == 0) return i;</w:t>
+      </w:r>
+    </w:p>
+    <w:p>
+      <w:pPr>
+        <w:autoSpaceDE w:val="0"/>
+        <w:autoSpaceDN w:val="0"/>
+        <w:adjustRightInd w:val="0"/>
+        <w:spacing w:after="0" w:line="240" w:lineRule="auto"/>
+        <w:ind w:left="900"/>
+        <w:rPr>
+          <w:rFonts w:ascii="Times New Roman" w:hAnsi="Times New Roman"/>
+          <w:sz w:val="28"/>
+          <w:szCs w:val="28"/>
+        </w:rPr>
+      </w:pPr>
+      <w:r>
+        <w:rPr>
+          <w:rFonts w:ascii="Times New Roman" w:hAnsi="Times New Roman"/>
+          <w:sz w:val="28"/>
+          <w:szCs w:val="28"/>
+          <w:lang w:val="en-US"/>
+        </w:rPr>
+        <w:t xml:space="preserve">            </w:t>
+      </w:r>
+      <w:r>
+        <w:rPr>
+          <w:rFonts w:ascii="Times New Roman" w:hAnsi="Times New Roman"/>
+          <w:sz w:val="28"/>
+          <w:szCs w:val="28"/>
+        </w:rPr>
+        <w:t>}</w:t>
+      </w:r>
+    </w:p>
+    <w:p>
+      <w:pPr>
+        <w:autoSpaceDE w:val="0"/>
+        <w:autoSpaceDN w:val="0"/>
+        <w:adjustRightInd w:val="0"/>
+        <w:spacing w:after="0" w:line="240" w:lineRule="auto"/>
+        <w:ind w:left="900"/>
+        <w:rPr>
+          <w:rFonts w:ascii="Times New Roman" w:hAnsi="Times New Roman"/>
+          <w:sz w:val="28"/>
+          <w:szCs w:val="28"/>
+        </w:rPr>
+      </w:pPr>
+    </w:p>
+    <w:p>
+      <w:pPr>
+        <w:autoSpaceDE w:val="0"/>
+        <w:autoSpaceDN w:val="0"/>
+        <w:adjustRightInd w:val="0"/>
+        <w:spacing w:after="0" w:line="240" w:lineRule="auto"/>
+        <w:ind w:left="900"/>
+        <w:rPr>
+          <w:rFonts w:ascii="Times New Roman" w:hAnsi="Times New Roman"/>
+          <w:sz w:val="28"/>
+          <w:szCs w:val="28"/>
+        </w:rPr>
+      </w:pPr>
+      <w:r>
+        <w:rPr>
+          <w:rFonts w:ascii="Times New Roman" w:hAnsi="Times New Roman"/>
+          <w:sz w:val="28"/>
+          <w:szCs w:val="28"/>
+        </w:rPr>
+        <w:t xml:space="preserve">            </w:t>
+      </w:r>
+      <w:r>
+        <w:rPr>
+          <w:rFonts w:ascii="Times New Roman" w:hAnsi="Times New Roman"/>
+          <w:sz w:val="28"/>
+          <w:szCs w:val="28"/>
+          <w:lang w:val="en-US"/>
+        </w:rPr>
+        <w:t>return</w:t>
+      </w:r>
+      <w:r>
+        <w:rPr>
+          <w:rFonts w:ascii="Times New Roman" w:hAnsi="Times New Roman"/>
+          <w:sz w:val="28"/>
+          <w:szCs w:val="28"/>
+        </w:rPr>
+        <w:t xml:space="preserve"> -1;</w:t>
+      </w:r>
+    </w:p>
+    <w:p>
+      <w:pPr>
+        <w:autoSpaceDE w:val="0"/>
+        <w:autoSpaceDN w:val="0"/>
+        <w:adjustRightInd w:val="0"/>
+        <w:spacing w:after="0" w:line="240" w:lineRule="auto"/>
+        <w:ind w:left="900"/>
+        <w:rPr>
+          <w:rFonts w:ascii="Times New Roman" w:hAnsi="Times New Roman"/>
+          <w:sz w:val="28"/>
+          <w:szCs w:val="28"/>
+        </w:rPr>
+      </w:pPr>
+      <w:r>
+        <w:rPr>
+          <w:rFonts w:ascii="Times New Roman" w:hAnsi="Times New Roman"/>
+          <w:sz w:val="28"/>
+          <w:szCs w:val="28"/>
+        </w:rPr>
+        <w:t xml:space="preserve">        }</w:t>
+      </w:r>
+    </w:p>
+    <w:p>
+      <w:pPr>
+        <w:autoSpaceDE w:val="0"/>
+        <w:autoSpaceDN w:val="0"/>
+        <w:adjustRightInd w:val="0"/>
+        <w:spacing w:after="0" w:line="240" w:lineRule="auto"/>
+        <w:ind w:left="900"/>
+        <w:rPr>
+          <w:rFonts w:ascii="Times New Roman" w:hAnsi="Times New Roman"/>
+          <w:sz w:val="28"/>
+          <w:szCs w:val="28"/>
+        </w:rPr>
+      </w:pPr>
+    </w:p>
+    <w:p>
+      <w:pPr>
+        <w:autoSpaceDE w:val="0"/>
+        <w:autoSpaceDN w:val="0"/>
+        <w:adjustRightInd w:val="0"/>
+        <w:spacing w:after="0" w:line="240" w:lineRule="auto"/>
+        <w:ind w:left="900"/>
+        <w:rPr>
+          <w:rFonts w:ascii="Times New Roman" w:hAnsi="Times New Roman"/>
+          <w:sz w:val="28"/>
+          <w:szCs w:val="28"/>
+        </w:rPr>
+      </w:pPr>
+      <w:r>
+        <w:rPr>
+          <w:rFonts w:ascii="Times New Roman" w:hAnsi="Times New Roman"/>
+          <w:sz w:val="28"/>
+          <w:szCs w:val="28"/>
+        </w:rPr>
+        <w:t xml:space="preserve">    }</w:t>
+      </w:r>
+    </w:p>
+    <w:p>
+      <w:pPr>
+        <w:autoSpaceDE w:val="0"/>
+        <w:autoSpaceDN w:val="0"/>
+        <w:adjustRightInd w:val="0"/>
+        <w:spacing w:after="0" w:line="240" w:lineRule="auto"/>
+        <w:ind w:left="900"/>
         <w:rPr>
           <w:rFonts w:ascii="Times New Roman" w:hAnsi="Times New Roman"/>
           <w:sz w:val="28"/>
@@ -4833,7 +6455,70 @@
                 <w:sz w:val="28"/>
                 <w:szCs w:val="28"/>
               </w:rPr>
-              <w:t>12</w:t>
+              <w:t>1</w:t>
+            </w:r>
+          </w:p>
+          <w:p>
+            <w:pPr>
+              <w:spacing w:after="0"/>
+              <w:jc w:val="both"/>
+              <w:rPr>
+                <w:rFonts w:ascii="Times New Roman" w:hAnsi="Times New Roman"/>
+                <w:sz w:val="28"/>
+                <w:szCs w:val="28"/>
+                <w:lang w:val="en-US"/>
+              </w:rPr>
+            </w:pPr>
+            <w:r>
+              <w:rPr>
+                <w:rFonts w:ascii="Times New Roman" w:hAnsi="Times New Roman"/>
+                <w:sz w:val="28"/>
+                <w:szCs w:val="28"/>
+                <w:lang w:val="en-US"/>
+              </w:rPr>
+              <w:t>2</w:t>
+            </w:r>
+          </w:p>
+          <w:p>
+            <w:pPr>
+              <w:spacing w:after="0"/>
+              <w:jc w:val="both"/>
+              <w:rPr>
+                <w:rFonts w:ascii="Times New Roman" w:hAnsi="Times New Roman"/>
+                <w:sz w:val="28"/>
+                <w:szCs w:val="28"/>
+                <w:lang w:val="en-US"/>
+              </w:rPr>
+            </w:pPr>
+            <w:r>
+              <w:rPr>
+                <w:rFonts w:ascii="Times New Roman" w:hAnsi="Times New Roman"/>
+                <w:sz w:val="28"/>
+                <w:szCs w:val="28"/>
+                <w:lang w:val="en-US"/>
+              </w:rPr>
+              <w:t>3</w:t>
+            </w:r>
+          </w:p>
+          <w:p>
+            <w:pPr>
+              <w:spacing w:after="0"/>
+              <w:jc w:val="both"/>
+              <w:rPr>
+                <w:rFonts w:ascii="Times New Roman" w:hAnsi="Times New Roman"/>
+                <w:sz w:val="28"/>
+                <w:szCs w:val="28"/>
+                <w:lang w:val="en-US"/>
+              </w:rPr>
+            </w:pPr>
+            <w:r>
+              <w:rPr>
+                <w:rFonts w:ascii="Times New Roman" w:hAnsi="Times New Roman"/>
+                <w:sz w:val="28"/>
+                <w:szCs w:val="28"/>
+                <w:lang w:val="en-US"/>
+              </w:rPr>
+              <w:t>4</w:t>
             </w:r>
           </w:p>
         </w:tc>
@@ -4851,13 +6536,100 @@
                 <w:szCs w:val="28"/>
               </w:rPr>
             </w:pPr>
+            <w:proofErr w:type="spellStart"/>
             <w:r>
               <w:rPr>
                 <w:rFonts w:ascii="Times New Roman" w:hAnsi="Times New Roman"/>
                 <w:sz w:val="28"/>
                 <w:szCs w:val="28"/>
               </w:rPr>
-              <w:t>The passenger is scratched</w:t>
+              <w:t>Numltiply</w:t>
+            </w:r>
+            <w:proofErr w:type="spellEnd"/>
+            <w:r>
+              <w:rPr>
+                <w:rFonts w:ascii="Times New Roman" w:hAnsi="Times New Roman"/>
+                <w:sz w:val="28"/>
+                <w:szCs w:val="28"/>
+              </w:rPr>
+              <w:t xml:space="preserve"> = 3 / 8</w:t>
+            </w:r>
+          </w:p>
+          <w:p>
+            <w:pPr>
+              <w:spacing w:after="0"/>
+              <w:jc w:val="both"/>
+              <w:rPr>
+                <w:rFonts w:ascii="Times New Roman" w:hAnsi="Times New Roman"/>
+                <w:sz w:val="28"/>
+                <w:szCs w:val="28"/>
+              </w:rPr>
+            </w:pPr>
+            <w:r>
+              <w:rPr>
+                <w:rFonts w:ascii="Times New Roman" w:hAnsi="Times New Roman"/>
+                <w:sz w:val="28"/>
+                <w:szCs w:val="28"/>
+              </w:rPr>
+              <w:t>Division = 4 / 6</w:t>
+            </w:r>
+          </w:p>
+          <w:p>
+            <w:pPr>
+              <w:spacing w:after="0"/>
+              <w:jc w:val="both"/>
+              <w:rPr>
+                <w:rFonts w:ascii="Times New Roman" w:hAnsi="Times New Roman"/>
+                <w:sz w:val="28"/>
+                <w:szCs w:val="28"/>
+              </w:rPr>
+            </w:pPr>
+            <w:proofErr w:type="spellStart"/>
+            <w:r>
+              <w:rPr>
+                <w:rFonts w:ascii="Times New Roman" w:hAnsi="Times New Roman"/>
+                <w:sz w:val="28"/>
+                <w:szCs w:val="28"/>
+              </w:rPr>
+              <w:t>Sum</w:t>
+            </w:r>
+            <w:proofErr w:type="spellEnd"/>
+            <w:r>
+              <w:rPr>
+                <w:rFonts w:ascii="Times New Roman" w:hAnsi="Times New Roman"/>
+                <w:sz w:val="28"/>
+                <w:szCs w:val="28"/>
+              </w:rPr>
+              <w:t xml:space="preserve"> = 5 / 4</w:t>
+            </w:r>
+          </w:p>
+          <w:p>
+            <w:pPr>
+              <w:spacing w:after="0"/>
+              <w:jc w:val="both"/>
+              <w:rPr>
+                <w:rFonts w:ascii="Times New Roman" w:hAnsi="Times New Roman"/>
+                <w:sz w:val="28"/>
+                <w:szCs w:val="28"/>
+              </w:rPr>
+            </w:pPr>
+            <w:proofErr w:type="spellStart"/>
+            <w:r>
+              <w:rPr>
+                <w:rFonts w:ascii="Times New Roman" w:hAnsi="Times New Roman"/>
+                <w:sz w:val="28"/>
+                <w:szCs w:val="28"/>
+              </w:rPr>
+              <w:t>Subtraction</w:t>
+            </w:r>
+            <w:proofErr w:type="spellEnd"/>
+            <w:r>
+              <w:rPr>
+                <w:rFonts w:ascii="Times New Roman" w:hAnsi="Times New Roman"/>
+                <w:sz w:val="28"/>
+                <w:szCs w:val="28"/>
+              </w:rPr>
+              <w:t xml:space="preserve"> = -1 / 4</w:t>
             </w:r>
           </w:p>
         </w:tc>
@@ -4901,16 +6673,16 @@
       <w:r>
         <w:rPr>
           <w:rFonts w:ascii="Times New Roman" w:hAnsi="Times New Roman"/>
-          <w:noProof/>
-          <w:sz w:val="28"/>
-          <w:szCs w:val="28"/>
-          <w:lang w:val="en-US"/>
-        </w:rPr>
+          <w:sz w:val="28"/>
+          <w:szCs w:val="28"/>
+          <w:lang w:val="en-US"/>
+        </w:rPr>
+        <w:lastRenderedPageBreak/>
         <w:drawing>
-          <wp:inline distT="0" distB="0" distL="0" distR="0" wp14:anchorId="09A26EFD" wp14:editId="4A6357BF">
-            <wp:extent cx="4862243" cy="593271"/>
+          <wp:inline distT="0" distB="0" distL="0" distR="0" wp14:anchorId="1DB04CED" wp14:editId="0F83D4B3">
+            <wp:extent cx="3029373" cy="2400635"/>
             <wp:effectExtent l="0" t="0" r="0" b="0"/>
-            <wp:docPr id="69" name="Рисунок 69"/>
+            <wp:docPr id="65" name="Рисунок 65"/>
             <wp:cNvGraphicFramePr>
               <a:graphicFrameLocks xmlns:a="http://schemas.openxmlformats.org/drawingml/2006/main" noChangeAspect="1"/>
             </wp:cNvGraphicFramePr>
@@ -4930,7 +6702,7 @@
                   <pic:spPr>
                     <a:xfrm>
                       <a:off x="0" y="0"/>
-                      <a:ext cx="4909382" cy="599023"/>
+                      <a:ext cx="3029373" cy="2400635"/>
                     </a:xfrm>
                     <a:prstGeom prst="rect">
                       <a:avLst/>
@@ -6141,6 +7913,7 @@
                               <w:lang w:val="en-US"/>
                             </w:rPr>
                           </w:pPr>
+                          <w:proofErr w:type="spellStart"/>
                           <w:r>
                             <w:rPr>
                               <w:rFonts w:ascii="Times New Roman" w:hAnsi="Times New Roman"/>
@@ -6149,6 +7922,7 @@
                             </w:rPr>
                             <w:t>Изм</w:t>
                           </w:r>
+                          <w:proofErr w:type="spellEnd"/>
                           <w:r>
                             <w:rPr>
                               <w:rFonts w:ascii="ISOCPEUR" w:hAnsi="ISOCPEUR" w:cs="Arial"/>
@@ -7422,13 +9196,25 @@
                           <w:r>
                             <w:t xml:space="preserve"> </w:t>
                           </w:r>
+                          <w:proofErr w:type="spellStart"/>
+                          <w:proofErr w:type="gramStart"/>
                           <w:r>
                             <w:rPr>
                               <w:rFonts w:ascii="Times New Roman" w:hAnsi="Times New Roman"/>
                               <w:sz w:val="20"/>
                               <w:szCs w:val="20"/>
                             </w:rPr>
-                            <w:t>Н.контр.</w:t>
+                            <w:t>Н.контр</w:t>
+                          </w:r>
+                          <w:proofErr w:type="spellEnd"/>
+                          <w:proofErr w:type="gramEnd"/>
+                          <w:r>
+                            <w:rPr>
+                              <w:rFonts w:ascii="Times New Roman" w:hAnsi="Times New Roman"/>
+                              <w:sz w:val="20"/>
+                              <w:szCs w:val="20"/>
+                            </w:rPr>
+                            <w:t>.</w:t>
                           </w:r>
                         </w:p>
                       </w:txbxContent>
@@ -7607,7 +9393,23 @@
         <w:rFonts w:ascii="GOST type B" w:hAnsi="GOST type B"/>
         <w:i/>
       </w:rPr>
-      <w:t xml:space="preserve"> Консульт.</w:t>
+      <w:t xml:space="preserve"> </w:t>
+    </w:r>
+    <w:proofErr w:type="spellStart"/>
+    <w:r>
+      <w:rPr>
+        <w:rFonts w:ascii="GOST type B" w:hAnsi="GOST type B"/>
+        <w:i/>
+      </w:rPr>
+      <w:t>Консульт</w:t>
+    </w:r>
+    <w:proofErr w:type="spellEnd"/>
+    <w:r>
+      <w:rPr>
+        <w:rFonts w:ascii="GOST type B" w:hAnsi="GOST type B"/>
+        <w:i/>
+      </w:rPr>
+      <w:t>.</w:t>
     </w:r>
   </w:p>
   <w:p>
@@ -8200,7 +10002,16 @@
                               <w:sz w:val="24"/>
                               <w:szCs w:val="24"/>
                             </w:rPr>
-                            <w:t>родненский ГК</w:t>
+                            <w:t xml:space="preserve">родненский </w:t>
+                          </w:r>
+                          <w:proofErr w:type="spellStart"/>
+                          <w:r>
+                            <w:rPr>
+                              <w:rFonts w:ascii="Times New Roman" w:hAnsi="Times New Roman"/>
+                              <w:sz w:val="24"/>
+                              <w:szCs w:val="24"/>
+                            </w:rPr>
+                            <w:t>ГК</w:t>
                           </w:r>
                           <w:r>
                             <w:rPr>
@@ -8210,6 +10021,7 @@
                             </w:rPr>
                             <w:t>ТТиД</w:t>
                           </w:r>
+                          <w:proofErr w:type="spellEnd"/>
                         </w:p>
                         <w:p>
                           <w:pPr>
@@ -9557,7 +11369,25 @@
                               <w:sz w:val="20"/>
                               <w:szCs w:val="20"/>
                             </w:rPr>
-                            <w:t xml:space="preserve"> Разраб.</w:t>
+                            <w:t xml:space="preserve"> </w:t>
+                          </w:r>
+                          <w:proofErr w:type="spellStart"/>
+                          <w:r>
+                            <w:rPr>
+                              <w:rFonts w:ascii="Times New Roman" w:hAnsi="Times New Roman"/>
+                              <w:sz w:val="20"/>
+                              <w:szCs w:val="20"/>
+                            </w:rPr>
+                            <w:t>Разраб</w:t>
+                          </w:r>
+                          <w:proofErr w:type="spellEnd"/>
+                          <w:r>
+                            <w:rPr>
+                              <w:rFonts w:ascii="Times New Roman" w:hAnsi="Times New Roman"/>
+                              <w:sz w:val="20"/>
+                              <w:szCs w:val="20"/>
+                            </w:rPr>
+                            <w:t>.</w:t>
                           </w:r>
                         </w:p>
                       </w:txbxContent>
@@ -10632,6 +12462,7 @@
                               <w:lang w:val="en-US"/>
                             </w:rPr>
                           </w:pPr>
+                          <w:proofErr w:type="spellStart"/>
                           <w:r>
                             <w:rPr>
                               <w:rFonts w:ascii="Times New Roman" w:hAnsi="Times New Roman"/>
@@ -10640,6 +12471,7 @@
                             </w:rPr>
                             <w:t>Изм</w:t>
                           </w:r>
+                          <w:proofErr w:type="spellEnd"/>
                           <w:r>
                             <w:rPr>
                               <w:rFonts w:ascii="Times New Roman" w:hAnsi="Times New Roman"/>
@@ -16425,7 +18257,7 @@
   <w:style w:type="paragraph" w:default="1" w:styleId="a">
     <w:name w:val="Normal"/>
     <w:qFormat/>
-    <w:rsid w:val="00B24ED0"/>
+    <w:rsid w:val="001B7E82"/>
     <w:pPr>
       <w:spacing w:after="200" w:line="276" w:lineRule="auto"/>
     </w:pPr>
@@ -16545,6 +18377,7 @@
   <w:style w:type="character" w:default="1" w:styleId="a0">
     <w:name w:val="Default Paragraph Font"/>
     <w:uiPriority w:val="1"/>
+    <w:semiHidden/>
     <w:unhideWhenUsed/>
   </w:style>
   <w:style w:type="table" w:default="1" w:styleId="a1">

--- a/Day_3/z1/Глава2.docx
+++ b/Day_3/z1/Глава2.docx
@@ -1756,15 +1756,7 @@
           <w:sz w:val="28"/>
           <w:szCs w:val="28"/>
         </w:rPr>
-        <w:t>Республика, монархия, королевство, государство</w:t>
-      </w:r>
-      <w:r>
-        <w:rPr>
-          <w:rFonts w:ascii="Times New Roman" w:hAnsi="Times New Roman"/>
-          <w:sz w:val="28"/>
-          <w:szCs w:val="28"/>
-        </w:rPr>
-        <w:t xml:space="preserve">. </w:t>
+        <w:t xml:space="preserve">Республика, монархия, королевство, государство. </w:t>
       </w:r>
     </w:p>
     <w:p>
@@ -1776,15 +1768,42 @@
           <w:rFonts w:ascii="Times New Roman" w:hAnsi="Times New Roman"/>
           <w:sz w:val="28"/>
           <w:szCs w:val="28"/>
-        </w:rPr>
-      </w:pPr>
-      <w:r>
-        <w:rPr>
-          <w:rFonts w:ascii="Times New Roman" w:hAnsi="Times New Roman"/>
-          <w:sz w:val="28"/>
-          <w:szCs w:val="28"/>
-        </w:rPr>
-        <w:t>Листинг программы:</w:t>
+          <w:lang w:val="en-US"/>
+        </w:rPr>
+      </w:pPr>
+      <w:r>
+        <w:rPr>
+          <w:rFonts w:ascii="Times New Roman" w:hAnsi="Times New Roman"/>
+          <w:sz w:val="28"/>
+          <w:szCs w:val="28"/>
+        </w:rPr>
+        <w:t>Листинг</w:t>
+      </w:r>
+      <w:r>
+        <w:rPr>
+          <w:rFonts w:ascii="Times New Roman" w:hAnsi="Times New Roman"/>
+          <w:sz w:val="28"/>
+          <w:szCs w:val="28"/>
+          <w:lang w:val="en-US"/>
+        </w:rPr>
+        <w:t xml:space="preserve"> </w:t>
+      </w:r>
+      <w:r>
+        <w:rPr>
+          <w:rFonts w:ascii="Times New Roman" w:hAnsi="Times New Roman"/>
+          <w:sz w:val="28"/>
+          <w:szCs w:val="28"/>
+        </w:rPr>
+        <w:t>программы</w:t>
+      </w:r>
+      <w:r>
+        <w:rPr>
+          <w:rFonts w:ascii="Times New Roman" w:hAnsi="Times New Roman"/>
+          <w:sz w:val="28"/>
+          <w:szCs w:val="28"/>
+          <w:lang w:val="en-US"/>
+        </w:rPr>
+        <w:t>:</w:t>
       </w:r>
     </w:p>
     <w:p>
@@ -3884,17 +3903,24 @@
           <w:rFonts w:ascii="Times New Roman" w:hAnsi="Times New Roman"/>
           <w:sz w:val="28"/>
           <w:szCs w:val="28"/>
-          <w:lang w:val="en-US"/>
-        </w:rPr>
-      </w:pPr>
-      <w:r>
-        <w:rPr>
-          <w:rFonts w:ascii="Times New Roman" w:hAnsi="Times New Roman"/>
-          <w:sz w:val="28"/>
-          <w:szCs w:val="28"/>
-          <w:lang w:val="en-US"/>
-        </w:rPr>
-        <w:t xml:space="preserve">        }</w:t>
+        </w:rPr>
+      </w:pPr>
+      <w:r>
+        <w:rPr>
+          <w:rFonts w:ascii="Times New Roman" w:hAnsi="Times New Roman"/>
+          <w:sz w:val="28"/>
+          <w:szCs w:val="28"/>
+          <w:lang w:val="en-US"/>
+        </w:rPr>
+        <w:t xml:space="preserve">        </w:t>
+      </w:r>
+      <w:r>
+        <w:rPr>
+          <w:rFonts w:ascii="Times New Roman" w:hAnsi="Times New Roman"/>
+          <w:sz w:val="28"/>
+          <w:szCs w:val="28"/>
+        </w:rPr>
+        <w:t>}</w:t>
       </w:r>
     </w:p>
     <w:p>
@@ -3908,15 +3934,13 @@
           <w:rFonts w:ascii="Times New Roman" w:hAnsi="Times New Roman"/>
           <w:sz w:val="28"/>
           <w:szCs w:val="28"/>
-          <w:lang w:val="en-US"/>
-        </w:rPr>
-      </w:pPr>
-      <w:r>
-        <w:rPr>
-          <w:rFonts w:ascii="Times New Roman" w:hAnsi="Times New Roman"/>
-          <w:sz w:val="28"/>
-          <w:szCs w:val="28"/>
-          <w:lang w:val="en-US"/>
+        </w:rPr>
+      </w:pPr>
+      <w:r>
+        <w:rPr>
+          <w:rFonts w:ascii="Times New Roman" w:hAnsi="Times New Roman"/>
+          <w:sz w:val="28"/>
+          <w:szCs w:val="28"/>
         </w:rPr>
         <w:t xml:space="preserve">    }</w:t>
       </w:r>
@@ -3932,15 +3956,13 @@
           <w:rFonts w:ascii="Times New Roman" w:hAnsi="Times New Roman"/>
           <w:sz w:val="28"/>
           <w:szCs w:val="28"/>
-          <w:lang w:val="en-US"/>
-        </w:rPr>
-      </w:pPr>
-      <w:r>
-        <w:rPr>
-          <w:rFonts w:ascii="Times New Roman" w:hAnsi="Times New Roman"/>
-          <w:sz w:val="28"/>
-          <w:szCs w:val="28"/>
-          <w:lang w:val="en-US"/>
+        </w:rPr>
+      </w:pPr>
+      <w:r>
+        <w:rPr>
+          <w:rFonts w:ascii="Times New Roman" w:hAnsi="Times New Roman"/>
+          <w:sz w:val="28"/>
+          <w:szCs w:val="28"/>
         </w:rPr>
         <w:t>}</w:t>
       </w:r>
@@ -4447,55 +4469,7 @@
           <w:sz w:val="28"/>
           <w:szCs w:val="28"/>
         </w:rPr>
-        <w:t>Описать класс дробей — рациональных чисел, являющихся отношением двух</w:t>
-      </w:r>
-      <w:r>
-        <w:rPr>
-          <w:rFonts w:ascii="Times New Roman" w:hAnsi="Times New Roman"/>
-          <w:sz w:val="28"/>
-          <w:szCs w:val="28"/>
-        </w:rPr>
-        <w:t xml:space="preserve"> </w:t>
-      </w:r>
-      <w:r>
-        <w:rPr>
-          <w:rFonts w:ascii="Times New Roman" w:hAnsi="Times New Roman"/>
-          <w:sz w:val="28"/>
-          <w:szCs w:val="28"/>
-        </w:rPr>
-        <w:t>целых чисел. Предусмотреть методы сложения, вычитания, умножения и</w:t>
-      </w:r>
-      <w:r>
-        <w:rPr>
-          <w:rFonts w:ascii="Times New Roman" w:hAnsi="Times New Roman"/>
-          <w:sz w:val="28"/>
-          <w:szCs w:val="28"/>
-        </w:rPr>
-        <w:t xml:space="preserve"> </w:t>
-      </w:r>
-      <w:r>
-        <w:rPr>
-          <w:rFonts w:ascii="Times New Roman" w:hAnsi="Times New Roman"/>
-          <w:sz w:val="28"/>
-          <w:szCs w:val="28"/>
-        </w:rPr>
-        <w:t>деления дробей.</w:t>
-      </w:r>
-      <w:r>
-        <w:rPr>
-          <w:rFonts w:ascii="Times New Roman" w:hAnsi="Times New Roman"/>
-          <w:sz w:val="28"/>
-          <w:szCs w:val="28"/>
-        </w:rPr>
-        <w:t xml:space="preserve"> </w:t>
-      </w:r>
-      <w:r>
-        <w:rPr>
-          <w:rFonts w:ascii="Times New Roman" w:hAnsi="Times New Roman"/>
-          <w:sz w:val="28"/>
-          <w:szCs w:val="28"/>
-        </w:rPr>
-        <w:t>Написать программу, демонстрирующую все разработанные элементы класса.</w:t>
+        <w:t>Описать класс дробей — рациональных чисел, являющихся отношением двух целых чисел. Предусмотреть методы сложения, вычитания, умножения и деления дробей. Написать программу, демонстрирующую все разработанные элементы класса.</w:t>
       </w:r>
     </w:p>
     <w:p>
@@ -4508,21 +4482,40 @@
           <w:rFonts w:ascii="Times New Roman" w:hAnsi="Times New Roman"/>
           <w:sz w:val="28"/>
           <w:szCs w:val="28"/>
-        </w:rPr>
-      </w:pPr>
-      <w:r>
-        <w:rPr>
-          <w:rFonts w:ascii="Times New Roman" w:hAnsi="Times New Roman"/>
-          <w:sz w:val="28"/>
-          <w:szCs w:val="28"/>
-        </w:rPr>
-        <w:t>Листинг программы</w:t>
-      </w:r>
-      <w:r>
-        <w:rPr>
-          <w:rFonts w:ascii="Times New Roman" w:hAnsi="Times New Roman"/>
-          <w:sz w:val="28"/>
-          <w:szCs w:val="28"/>
+          <w:lang w:val="en-US"/>
+        </w:rPr>
+      </w:pPr>
+      <w:r>
+        <w:rPr>
+          <w:rFonts w:ascii="Times New Roman" w:hAnsi="Times New Roman"/>
+          <w:sz w:val="28"/>
+          <w:szCs w:val="28"/>
+        </w:rPr>
+        <w:t>Листинг</w:t>
+      </w:r>
+      <w:r>
+        <w:rPr>
+          <w:rFonts w:ascii="Times New Roman" w:hAnsi="Times New Roman"/>
+          <w:sz w:val="28"/>
+          <w:szCs w:val="28"/>
+          <w:lang w:val="en-US"/>
+        </w:rPr>
+        <w:t xml:space="preserve"> </w:t>
+      </w:r>
+      <w:r>
+        <w:rPr>
+          <w:rFonts w:ascii="Times New Roman" w:hAnsi="Times New Roman"/>
+          <w:sz w:val="28"/>
+          <w:szCs w:val="28"/>
+        </w:rPr>
+        <w:t>программы</w:t>
+      </w:r>
+      <w:r>
+        <w:rPr>
+          <w:rFonts w:ascii="Times New Roman" w:hAnsi="Times New Roman"/>
+          <w:sz w:val="28"/>
+          <w:szCs w:val="28"/>
+          <w:lang w:val="en-US"/>
         </w:rPr>
         <w:t>:</w:t>
       </w:r>
@@ -6673,6 +6666,7 @@
       <w:r>
         <w:rPr>
           <w:rFonts w:ascii="Times New Roman" w:hAnsi="Times New Roman"/>
+          <w:noProof/>
           <w:sz w:val="28"/>
           <w:szCs w:val="28"/>
           <w:lang w:val="en-US"/>
@@ -9498,16 +9492,7 @@
                               <w:szCs w:val="28"/>
                               <w:lang w:eastAsia="en-US"/>
                             </w:rPr>
-                            <w:t>При</w:t>
-                          </w:r>
-                          <w:r>
-                            <w:rPr>
-                              <w:rFonts w:ascii="Times New Roman" w:eastAsia="Calibri" w:hAnsi="Times New Roman"/>
-                              <w:sz w:val="28"/>
-                              <w:szCs w:val="28"/>
-                              <w:lang w:eastAsia="en-US"/>
-                            </w:rPr>
-                            <w:t>нципы объектно-ориентированного программирования</w:t>
+                            <w:t>Классы</w:t>
                           </w:r>
                         </w:p>
                       </w:txbxContent>
@@ -9529,7 +9514,11 @@
         </mc:Choice>
         <mc:Fallback>
           <w:pict>
-            <v:shape w14:anchorId="37998B79" id="Text Box 102" o:spid="_x0000_s1037" type="#_x0000_t202" style="position:absolute;margin-left:176.9pt;margin-top:-34pt;width:191.7pt;height:55.2pt;z-index:251680768;visibility:visible;mso-wrap-style:square;mso-width-percent:0;mso-height-percent:0;mso-wrap-distance-left:9pt;mso-wrap-distance-top:0;mso-wrap-distance-right:9pt;mso-wrap-distance-bottom:0;mso-position-horizontal:absolute;mso-position-horizontal-relative:text;mso-position-vertical:absolute;mso-position-vertical-relative:text;mso-width-percent:0;mso-height-percent:0;mso-width-relative:page;mso-height-relative:page;v-text-anchor:top" o:gfxdata="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" filled="f" stroked="f">
+            <v:shapetype w14:anchorId="37998B79" id="_x0000_t202" coordsize="21600,21600" o:spt="202" path="m,l,21600r21600,l21600,xe">
+              <v:stroke joinstyle="miter"/>
+              <v:path gradientshapeok="t" o:connecttype="rect"/>
+            </v:shapetype>
+            <v:shape id="Text Box 102" o:spid="_x0000_s1037" type="#_x0000_t202" style="position:absolute;margin-left:176.9pt;margin-top:-34pt;width:191.7pt;height:55.2pt;z-index:251680768;visibility:visible;mso-wrap-style:square;mso-width-percent:0;mso-height-percent:0;mso-wrap-distance-left:9pt;mso-wrap-distance-top:0;mso-wrap-distance-right:9pt;mso-wrap-distance-bottom:0;mso-position-horizontal:absolute;mso-position-horizontal-relative:text;mso-position-vertical:absolute;mso-position-vertical-relative:text;mso-width-percent:0;mso-height-percent:0;mso-width-relative:page;mso-height-relative:page;v-text-anchor:top" o:gfxdata="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" filled="f" stroked="f">
               <v:textbox inset="0,0,0,0">
                 <w:txbxContent>
                   <w:p>
@@ -9548,16 +9537,7 @@
                         <w:szCs w:val="28"/>
                         <w:lang w:eastAsia="en-US"/>
                       </w:rPr>
-                      <w:t>При</w:t>
-                    </w:r>
-                    <w:r>
-                      <w:rPr>
-                        <w:rFonts w:ascii="Times New Roman" w:eastAsia="Calibri" w:hAnsi="Times New Roman"/>
-                        <w:sz w:val="28"/>
-                        <w:szCs w:val="28"/>
-                        <w:lang w:eastAsia="en-US"/>
-                      </w:rPr>
-                      <w:t>нципы объектно-ориентированного программирования</w:t>
+                      <w:t>Классы</w:t>
                     </w:r>
                   </w:p>
                 </w:txbxContent>
